--- a/trunk/Procesos Ultimo 2011-2/Caracterizaciones/Gestión de Proyectos/PROCESO - Captar Recursos.docx
+++ b/trunk/Procesos Ultimo 2011-2/Caracterizaciones/Gestión de Proyectos/PROCESO - Captar Recursos.docx
@@ -66,15 +66,37 @@
           <w:szCs w:val="24"/>
         </w:rPr>
       </w:pPr>
-      <w:bookmarkStart w:id="1" w:name="_GoBack"/>
-      <w:bookmarkEnd w:id="1"/>
       <w:r>
         <w:rPr>
           <w:rFonts w:ascii="Times New Roman" w:hAnsi="Times New Roman" w:cs="Times New Roman"/>
           <w:sz w:val="24"/>
           <w:szCs w:val="24"/>
         </w:rPr>
-        <w:t xml:space="preserve">El presente proceso describirá las actividades realizadas para participar en concursos por fondos educativos y para recibir donaciones de entidades privadas nacionales. Estos recursos recibidos serán utilizados para la elaboración de proyectos de mejora de calidad educativa en los Centros educativos del Movimiento Fe y Alegría Perú.  La realización de estos proyectos se verá detallada en el proceso “Ejecución de Proyecto del Departamento de Proyectos”. </w:t>
+        <w:t>El presente proceso describirá las actividades realizadas para participar en concursos por fondos educativos y para recibir donaciones de entidades privadas nacionales. Estos recursos recibidos serán utilizados para la elaboración de proyectos de mejora de calidad educativa en los Centros educativos del Movimiento Fe y Alegría Perú.  La realización de estos proyectos se verá detallada en el proceso “</w:t>
+      </w:r>
+      <w:r>
+        <w:rPr>
+          <w:rFonts w:ascii="Times New Roman" w:hAnsi="Times New Roman" w:cs="Times New Roman"/>
+          <w:sz w:val="24"/>
+          <w:szCs w:val="24"/>
+        </w:rPr>
+        <w:t>Ejecutar</w:t>
+      </w:r>
+      <w:r>
+        <w:rPr>
+          <w:rFonts w:ascii="Times New Roman" w:hAnsi="Times New Roman" w:cs="Times New Roman"/>
+          <w:sz w:val="24"/>
+          <w:szCs w:val="24"/>
+        </w:rPr>
+        <w:t xml:space="preserve"> </w:t>
+      </w:r>
+      <w:r>
+        <w:rPr>
+          <w:rFonts w:ascii="Times New Roman" w:hAnsi="Times New Roman" w:cs="Times New Roman"/>
+          <w:sz w:val="24"/>
+          <w:szCs w:val="24"/>
+        </w:rPr>
+        <w:t xml:space="preserve">Proyectos”. </w:t>
       </w:r>
     </w:p>
     <w:p>
@@ -173,7 +195,29 @@
                 <w:sz w:val="24"/>
                 <w:szCs w:val="24"/>
               </w:rPr>
-              <w:t>Proceso “Participación en concurso del Departamento de Proyectos”</w:t>
+              <w:t>Proceso “</w:t>
+            </w:r>
+            <w:r>
+              <w:rPr>
+                <w:rFonts w:ascii="Times New Roman" w:hAnsi="Times New Roman" w:cs="Times New Roman"/>
+                <w:b/>
+                <w:bCs/>
+                <w:color w:val="FFFFFF"/>
+                <w:sz w:val="24"/>
+                <w:szCs w:val="24"/>
+              </w:rPr>
+              <w:t>Captar Recursos</w:t>
+            </w:r>
+            <w:r>
+              <w:rPr>
+                <w:rFonts w:ascii="Times New Roman" w:hAnsi="Times New Roman" w:cs="Times New Roman"/>
+                <w:b/>
+                <w:bCs/>
+                <w:color w:val="FFFFFF"/>
+                <w:sz w:val="24"/>
+                <w:szCs w:val="24"/>
+              </w:rPr>
+              <w:t>”</w:t>
             </w:r>
           </w:p>
         </w:tc>
@@ -241,16 +285,24 @@
                 <w:rFonts w:ascii="Times New Roman" w:hAnsi="Times New Roman" w:cs="Times New Roman"/>
                 <w:sz w:val="24"/>
                 <w:szCs w:val="24"/>
-                <w:lang w:val="es-PE"/>
-              </w:rPr>
-            </w:pPr>
-            <w:r>
-              <w:rPr>
-                <w:rFonts w:ascii="Times New Roman" w:hAnsi="Times New Roman" w:cs="Times New Roman"/>
+              </w:rPr>
+            </w:pPr>
+            <w:r>
+              <w:rPr>
+                <w:rFonts w:ascii="Times New Roman" w:hAnsi="Times New Roman" w:cs="Times New Roman"/>
+                <w:b/>
                 <w:sz w:val="24"/>
                 <w:szCs w:val="24"/>
               </w:rPr>
-              <w:t>OSE 1: Impulsar una gestión dinámica, participativa y descentralizada que promueva el compromiso de las instituciones educativas  con el  proceso de regionalización del país, desde la propuesta educativa de FYA.</w:t>
+              <w:t>OSE 1:</w:t>
+            </w:r>
+            <w:r>
+              <w:rPr>
+                <w:rFonts w:ascii="Times New Roman" w:hAnsi="Times New Roman" w:cs="Times New Roman"/>
+                <w:sz w:val="24"/>
+                <w:szCs w:val="24"/>
+              </w:rPr>
+              <w:t xml:space="preserve"> Impulsar una gestión dinámica, participativa y descentralizada que promueva el compromiso de las instituciones educativas  con el  proceso de regionalización del país, desde la propuesta educativa de FYA.</w:t>
             </w:r>
           </w:p>
         </w:tc>
@@ -804,6 +856,136 @@
                 <w:szCs w:val="24"/>
               </w:rPr>
               <w:t>El Oficial de Proyectos procede a preparar la documentación requerida para que la ONG aliada a fin de que ésta proceda a presentar el Proyecto al concurso. Finalmente, la ONG aliada comunicará el resultado del concurso al Departamento de Proyectos.</w:t>
+            </w:r>
+          </w:p>
+        </w:tc>
+      </w:tr>
+      <w:tr>
+        <w:tc>
+          <w:tcPr>
+            <w:tcW w:w="2276" w:type="dxa"/>
+            <w:shd w:val="clear" w:color="auto" w:fill="BFBFBF"/>
+            <w:vAlign w:val="center"/>
+          </w:tcPr>
+          <w:p>
+            <w:pPr>
+              <w:spacing w:after="0" w:line="240" w:lineRule="auto"/>
+              <w:jc w:val="center"/>
+              <w:rPr>
+                <w:rFonts w:ascii="Times New Roman" w:hAnsi="Times New Roman" w:cs="Times New Roman"/>
+                <w:b/>
+                <w:bCs/>
+                <w:sz w:val="24"/>
+                <w:szCs w:val="24"/>
+              </w:rPr>
+            </w:pPr>
+            <w:r>
+              <w:rPr>
+                <w:rFonts w:ascii="Times New Roman" w:hAnsi="Times New Roman" w:cs="Times New Roman"/>
+                <w:b/>
+                <w:bCs/>
+                <w:sz w:val="24"/>
+                <w:szCs w:val="24"/>
+              </w:rPr>
+              <w:t xml:space="preserve">PROCESOS </w:t>
+            </w:r>
+            <w:r>
+              <w:rPr>
+                <w:rFonts w:ascii="Times New Roman" w:hAnsi="Times New Roman" w:cs="Times New Roman"/>
+                <w:b/>
+                <w:bCs/>
+                <w:sz w:val="24"/>
+                <w:szCs w:val="24"/>
+              </w:rPr>
+              <w:lastRenderedPageBreak/>
+              <w:t>RELACIONADOS</w:t>
+            </w:r>
+          </w:p>
+        </w:tc>
+        <w:tc>
+          <w:tcPr>
+            <w:tcW w:w="6778" w:type="dxa"/>
+            <w:gridSpan w:val="3"/>
+            <w:vAlign w:val="center"/>
+          </w:tcPr>
+          <w:p>
+            <w:pPr>
+              <w:numPr>
+                <w:ilvl w:val="0"/>
+                <w:numId w:val="5"/>
+              </w:numPr>
+              <w:autoSpaceDE w:val="0"/>
+              <w:autoSpaceDN w:val="0"/>
+              <w:adjustRightInd w:val="0"/>
+              <w:spacing w:after="0" w:line="240" w:lineRule="auto"/>
+              <w:jc w:val="both"/>
+              <w:rPr>
+                <w:rFonts w:ascii="Times New Roman" w:hAnsi="Times New Roman" w:cs="Times New Roman"/>
+                <w:sz w:val="24"/>
+                <w:szCs w:val="24"/>
+              </w:rPr>
+            </w:pPr>
+            <w:r>
+              <w:rPr>
+                <w:rFonts w:ascii="Times New Roman" w:hAnsi="Times New Roman" w:cs="Times New Roman"/>
+                <w:sz w:val="24"/>
+                <w:szCs w:val="24"/>
+              </w:rPr>
+              <w:lastRenderedPageBreak/>
+              <w:t>Planificar Actividades del Departamento de Proyectos</w:t>
+            </w:r>
+          </w:p>
+          <w:p>
+            <w:pPr>
+              <w:numPr>
+                <w:ilvl w:val="0"/>
+                <w:numId w:val="5"/>
+              </w:numPr>
+              <w:autoSpaceDE w:val="0"/>
+              <w:autoSpaceDN w:val="0"/>
+              <w:adjustRightInd w:val="0"/>
+              <w:spacing w:after="0" w:line="240" w:lineRule="auto"/>
+              <w:jc w:val="both"/>
+              <w:rPr>
+                <w:rFonts w:ascii="Times New Roman" w:hAnsi="Times New Roman" w:cs="Times New Roman"/>
+                <w:sz w:val="24"/>
+                <w:szCs w:val="24"/>
+              </w:rPr>
+            </w:pPr>
+            <w:r>
+              <w:rPr>
+                <w:rFonts w:ascii="Times New Roman" w:hAnsi="Times New Roman" w:cs="Times New Roman"/>
+                <w:sz w:val="24"/>
+                <w:szCs w:val="24"/>
+              </w:rPr>
+              <w:lastRenderedPageBreak/>
+              <w:t>Realizar Inventariado de Talleres de Educación Técnica</w:t>
+            </w:r>
+          </w:p>
+          <w:p>
+            <w:pPr>
+              <w:numPr>
+                <w:ilvl w:val="0"/>
+                <w:numId w:val="5"/>
+              </w:numPr>
+              <w:autoSpaceDE w:val="0"/>
+              <w:autoSpaceDN w:val="0"/>
+              <w:adjustRightInd w:val="0"/>
+              <w:spacing w:after="0" w:line="240" w:lineRule="auto"/>
+              <w:jc w:val="both"/>
+              <w:rPr>
+                <w:rFonts w:ascii="Times New Roman" w:hAnsi="Times New Roman" w:cs="Times New Roman"/>
+                <w:sz w:val="24"/>
+                <w:szCs w:val="24"/>
+              </w:rPr>
+            </w:pPr>
+            <w:r>
+              <w:rPr>
+                <w:rFonts w:ascii="Times New Roman" w:hAnsi="Times New Roman" w:cs="Times New Roman"/>
+                <w:sz w:val="24"/>
+                <w:szCs w:val="24"/>
+              </w:rPr>
+              <w:t>Ejecutar Proyectos</w:t>
             </w:r>
           </w:p>
         </w:tc>
@@ -828,13 +1010,13 @@
         <w:rPr>
           <w:rFonts w:ascii="Times New Roman" w:hAnsi="Times New Roman" w:cs="Times New Roman"/>
           <w:noProof/>
-          <w:lang w:val="es-PE" w:eastAsia="es-PE" w:bidi="ar-SA"/>
+          <w:lang w:eastAsia="es-PE" w:bidi="ar-SA"/>
         </w:rPr>
         <w:drawing>
-          <wp:inline distT="0" distB="0" distL="0" distR="0" wp14:anchorId="3FB00C68" wp14:editId="5FD8CC98">
-            <wp:extent cx="5560695" cy="4444365"/>
-            <wp:effectExtent l="19050" t="0" r="1905" b="0"/>
-            <wp:docPr id="19" name="Imagen 1"/>
+          <wp:inline distT="0" distB="0" distL="0" distR="0" wp14:anchorId="5BE7427E" wp14:editId="51EEB5FD">
+            <wp:extent cx="5400675" cy="5071407"/>
+            <wp:effectExtent l="0" t="0" r="0" b="0"/>
+            <wp:docPr id="3" name="Imagen 3" descr="D:\Proyecto Fe y Alegría\Procesos Ultimo 2011-2\Gestión de Proyectos\Participación en Concurso del Departamento de Proyectos.png"/>
             <wp:cNvGraphicFramePr>
               <a:graphicFrameLocks xmlns:a="http://schemas.openxmlformats.org/drawingml/2006/main" noChangeAspect="1"/>
             </wp:cNvGraphicFramePr>
@@ -842,14 +1024,20 @@
               <a:graphicData uri="http://schemas.openxmlformats.org/drawingml/2006/picture">
                 <pic:pic xmlns:pic="http://schemas.openxmlformats.org/drawingml/2006/picture">
                   <pic:nvPicPr>
-                    <pic:cNvPr id="0" name="Imagen 1"/>
+                    <pic:cNvPr id="0" name="Picture 3" descr="D:\Proyecto Fe y Alegría\Procesos Ultimo 2011-2\Gestión de Proyectos\Participación en Concurso del Departamento de Proyectos.png"/>
                     <pic:cNvPicPr>
                       <a:picLocks noChangeAspect="1" noChangeArrowheads="1"/>
                     </pic:cNvPicPr>
                   </pic:nvPicPr>
                   <pic:blipFill>
-                    <a:blip r:embed="rId8" cstate="print"/>
-                    <a:srcRect b="9859"/>
+                    <a:blip r:embed="rId8">
+                      <a:extLst>
+                        <a:ext uri="{28A0092B-C50C-407E-A947-70E740481C1C}">
+                          <a14:useLocalDpi xmlns:a14="http://schemas.microsoft.com/office/drawing/2010/main" val="0"/>
+                        </a:ext>
+                      </a:extLst>
+                    </a:blip>
+                    <a:srcRect/>
                     <a:stretch>
                       <a:fillRect/>
                     </a:stretch>
@@ -857,17 +1045,14 @@
                   <pic:spPr bwMode="auto">
                     <a:xfrm>
                       <a:off x="0" y="0"/>
-                      <a:ext cx="5560695" cy="4444365"/>
+                      <a:ext cx="5400675" cy="5071407"/>
                     </a:xfrm>
                     <a:prstGeom prst="rect">
                       <a:avLst/>
                     </a:prstGeom>
                     <a:noFill/>
-                    <a:ln w="9525">
+                    <a:ln>
                       <a:noFill/>
-                      <a:miter lim="800000"/>
-                      <a:headEnd/>
-                      <a:tailEnd/>
                     </a:ln>
                   </pic:spPr>
                 </pic:pic>
@@ -904,11 +1089,12 @@
         <w:tblW w:w="13652" w:type="dxa"/>
         <w:tblInd w:w="-106" w:type="dxa"/>
         <w:tblBorders>
-          <w:top w:val="single" w:sz="8" w:space="0" w:color="404040"/>
-          <w:left w:val="single" w:sz="8" w:space="0" w:color="404040"/>
-          <w:bottom w:val="single" w:sz="8" w:space="0" w:color="404040"/>
-          <w:right w:val="single" w:sz="8" w:space="0" w:color="404040"/>
-          <w:insideH w:val="single" w:sz="8" w:space="0" w:color="404040"/>
+          <w:top w:val="single" w:sz="4" w:space="0" w:color="auto"/>
+          <w:left w:val="single" w:sz="4" w:space="0" w:color="auto"/>
+          <w:bottom w:val="single" w:sz="4" w:space="0" w:color="auto"/>
+          <w:right w:val="single" w:sz="4" w:space="0" w:color="auto"/>
+          <w:insideH w:val="single" w:sz="4" w:space="0" w:color="auto"/>
+          <w:insideV w:val="single" w:sz="4" w:space="0" w:color="auto"/>
         </w:tblBorders>
         <w:tblLook w:val="00A0" w:firstRow="1" w:lastRow="0" w:firstColumn="1" w:lastColumn="0" w:noHBand="0" w:noVBand="0"/>
       </w:tblPr>
@@ -929,11 +1115,9 @@
         </w:trPr>
         <w:tc>
           <w:tcPr>
-            <w:tcW w:w="582" w:type="dxa"/>
-            <w:tcBorders>
-              <w:right w:val="nil"/>
-            </w:tcBorders>
+            <w:tcW w:w="549" w:type="dxa"/>
             <w:shd w:val="clear" w:color="auto" w:fill="000000"/>
+            <w:vAlign w:val="center"/>
           </w:tcPr>
           <w:p>
             <w:pPr>
@@ -946,7 +1130,7 @@
                 <w:color w:val="FFFFFF"/>
                 <w:sz w:val="20"/>
                 <w:szCs w:val="20"/>
-                <w:lang w:val="es-PE" w:eastAsia="es-PE"/>
+                <w:lang w:eastAsia="es-PE"/>
               </w:rPr>
             </w:pPr>
             <w:r>
@@ -956,7 +1140,7 @@
                 <w:color w:val="FFFFFF"/>
                 <w:sz w:val="20"/>
                 <w:szCs w:val="20"/>
-                <w:lang w:val="es-PE" w:eastAsia="es-PE"/>
+                <w:lang w:eastAsia="es-PE"/>
               </w:rPr>
               <w:lastRenderedPageBreak/>
               <w:t>N°</w:t>
@@ -965,12 +1149,9 @@
         </w:tc>
         <w:tc>
           <w:tcPr>
-            <w:tcW w:w="1473" w:type="dxa"/>
-            <w:tcBorders>
-              <w:left w:val="nil"/>
-              <w:right w:val="nil"/>
-            </w:tcBorders>
+            <w:tcW w:w="1417" w:type="dxa"/>
             <w:shd w:val="clear" w:color="auto" w:fill="000000"/>
+            <w:vAlign w:val="center"/>
           </w:tcPr>
           <w:p>
             <w:pPr>
@@ -983,7 +1164,7 @@
                 <w:color w:val="FFFFFF"/>
                 <w:sz w:val="20"/>
                 <w:szCs w:val="20"/>
-                <w:lang w:val="es-PE" w:eastAsia="es-PE"/>
+                <w:lang w:eastAsia="es-PE"/>
               </w:rPr>
             </w:pPr>
             <w:r>
@@ -993,7 +1174,7 @@
                 <w:color w:val="FFFFFF"/>
                 <w:sz w:val="20"/>
                 <w:szCs w:val="20"/>
-                <w:lang w:val="es-PE" w:eastAsia="es-PE"/>
+                <w:lang w:eastAsia="es-PE"/>
               </w:rPr>
               <w:t>ENTRADA</w:t>
             </w:r>
@@ -1001,12 +1182,9 @@
         </w:tc>
         <w:tc>
           <w:tcPr>
-            <w:tcW w:w="1929" w:type="dxa"/>
-            <w:tcBorders>
-              <w:left w:val="nil"/>
-              <w:right w:val="nil"/>
-            </w:tcBorders>
+            <w:tcW w:w="1800" w:type="dxa"/>
             <w:shd w:val="clear" w:color="auto" w:fill="000000"/>
+            <w:vAlign w:val="center"/>
           </w:tcPr>
           <w:p>
             <w:pPr>
@@ -1019,7 +1197,7 @@
                 <w:color w:val="FFFFFF"/>
                 <w:sz w:val="20"/>
                 <w:szCs w:val="20"/>
-                <w:lang w:val="es-PE" w:eastAsia="es-PE"/>
+                <w:lang w:eastAsia="es-PE"/>
               </w:rPr>
             </w:pPr>
             <w:r>
@@ -1029,7 +1207,7 @@
                 <w:color w:val="FFFFFF"/>
                 <w:sz w:val="20"/>
                 <w:szCs w:val="20"/>
-                <w:lang w:val="es-PE" w:eastAsia="es-PE"/>
+                <w:lang w:eastAsia="es-PE"/>
               </w:rPr>
               <w:t>ACTIVIDAD</w:t>
             </w:r>
@@ -1037,12 +1215,9 @@
         </w:tc>
         <w:tc>
           <w:tcPr>
-            <w:tcW w:w="1617" w:type="dxa"/>
-            <w:tcBorders>
-              <w:left w:val="nil"/>
-              <w:right w:val="nil"/>
-            </w:tcBorders>
+            <w:tcW w:w="1528" w:type="dxa"/>
             <w:shd w:val="clear" w:color="auto" w:fill="000000"/>
+            <w:vAlign w:val="center"/>
           </w:tcPr>
           <w:p>
             <w:pPr>
@@ -1055,7 +1230,7 @@
                 <w:color w:val="FFFFFF"/>
                 <w:sz w:val="20"/>
                 <w:szCs w:val="20"/>
-                <w:lang w:val="es-PE" w:eastAsia="es-PE"/>
+                <w:lang w:eastAsia="es-PE"/>
               </w:rPr>
             </w:pPr>
             <w:r>
@@ -1065,7 +1240,7 @@
                 <w:color w:val="FFFFFF"/>
                 <w:sz w:val="20"/>
                 <w:szCs w:val="20"/>
-                <w:lang w:val="es-PE" w:eastAsia="es-PE"/>
+                <w:lang w:eastAsia="es-PE"/>
               </w:rPr>
               <w:t>SALIDA</w:t>
             </w:r>
@@ -1073,12 +1248,9 @@
         </w:tc>
         <w:tc>
           <w:tcPr>
-            <w:tcW w:w="4053" w:type="dxa"/>
-            <w:tcBorders>
-              <w:left w:val="nil"/>
-              <w:right w:val="nil"/>
-            </w:tcBorders>
+            <w:tcW w:w="3491" w:type="dxa"/>
             <w:shd w:val="clear" w:color="auto" w:fill="000000"/>
+            <w:vAlign w:val="center"/>
           </w:tcPr>
           <w:p>
             <w:pPr>
@@ -1091,7 +1263,7 @@
                 <w:color w:val="FFFFFF"/>
                 <w:sz w:val="20"/>
                 <w:szCs w:val="20"/>
-                <w:lang w:val="es-PE" w:eastAsia="es-PE"/>
+                <w:lang w:eastAsia="es-PE"/>
               </w:rPr>
             </w:pPr>
             <w:r>
@@ -1101,7 +1273,7 @@
                 <w:color w:val="FFFFFF"/>
                 <w:sz w:val="20"/>
                 <w:szCs w:val="20"/>
-                <w:lang w:val="es-PE" w:eastAsia="es-PE"/>
+                <w:lang w:eastAsia="es-PE"/>
               </w:rPr>
               <w:t>DESCRIPCIÓN</w:t>
             </w:r>
@@ -1109,12 +1281,9 @@
         </w:tc>
         <w:tc>
           <w:tcPr>
-            <w:tcW w:w="1843" w:type="dxa"/>
-            <w:tcBorders>
-              <w:left w:val="nil"/>
-              <w:right w:val="nil"/>
-            </w:tcBorders>
+            <w:tcW w:w="1772" w:type="dxa"/>
             <w:shd w:val="clear" w:color="auto" w:fill="000000"/>
+            <w:vAlign w:val="center"/>
           </w:tcPr>
           <w:p>
             <w:pPr>
@@ -1127,7 +1296,7 @@
                 <w:color w:val="FFFFFF"/>
                 <w:sz w:val="18"/>
                 <w:szCs w:val="18"/>
-                <w:lang w:val="es-PE" w:eastAsia="es-PE"/>
+                <w:lang w:eastAsia="es-PE"/>
               </w:rPr>
             </w:pPr>
             <w:r>
@@ -1137,7 +1306,7 @@
                 <w:color w:val="FFFFFF"/>
                 <w:sz w:val="18"/>
                 <w:szCs w:val="18"/>
-                <w:lang w:val="es-PE" w:eastAsia="es-PE"/>
+                <w:lang w:eastAsia="es-PE"/>
               </w:rPr>
               <w:t>RESPONSABLE</w:t>
             </w:r>
@@ -1145,12 +1314,9 @@
         </w:tc>
         <w:tc>
           <w:tcPr>
-            <w:tcW w:w="1324" w:type="dxa"/>
-            <w:tcBorders>
-              <w:left w:val="nil"/>
-              <w:right w:val="nil"/>
-            </w:tcBorders>
+            <w:tcW w:w="1309" w:type="dxa"/>
             <w:shd w:val="clear" w:color="auto" w:fill="000000"/>
+            <w:vAlign w:val="center"/>
           </w:tcPr>
           <w:p>
             <w:pPr>
@@ -1163,7 +1329,7 @@
                 <w:color w:val="FFFFFF"/>
                 <w:sz w:val="18"/>
                 <w:szCs w:val="18"/>
-                <w:lang w:val="es-PE" w:eastAsia="es-PE"/>
+                <w:lang w:eastAsia="es-PE"/>
               </w:rPr>
             </w:pPr>
             <w:r>
@@ -1173,7 +1339,7 @@
                 <w:color w:val="FFFFFF"/>
                 <w:sz w:val="18"/>
                 <w:szCs w:val="18"/>
-                <w:lang w:val="es-PE" w:eastAsia="es-PE"/>
+                <w:lang w:eastAsia="es-PE"/>
               </w:rPr>
               <w:t>TIPO ACTIVIDAD</w:t>
             </w:r>
@@ -1181,11 +1347,9 @@
         </w:tc>
         <w:tc>
           <w:tcPr>
-            <w:tcW w:w="831" w:type="dxa"/>
-            <w:tcBorders>
-              <w:left w:val="nil"/>
-            </w:tcBorders>
+            <w:tcW w:w="1786" w:type="dxa"/>
             <w:shd w:val="clear" w:color="auto" w:fill="000000"/>
+            <w:vAlign w:val="center"/>
           </w:tcPr>
           <w:p>
             <w:pPr>
@@ -1198,7 +1362,7 @@
                 <w:color w:val="FFFFFF"/>
                 <w:sz w:val="18"/>
                 <w:szCs w:val="18"/>
-                <w:lang w:val="es-PE" w:eastAsia="es-PE"/>
+                <w:lang w:eastAsia="es-PE"/>
               </w:rPr>
             </w:pPr>
             <w:r>
@@ -1208,7 +1372,7 @@
                 <w:color w:val="FFFFFF"/>
                 <w:sz w:val="18"/>
                 <w:szCs w:val="18"/>
-                <w:lang w:val="es-PE" w:eastAsia="es-PE"/>
+                <w:lang w:eastAsia="es-PE"/>
               </w:rPr>
               <w:t>MACROPROCESO</w:t>
             </w:r>
@@ -1221,11 +1385,9 @@
         </w:trPr>
         <w:tc>
           <w:tcPr>
-            <w:tcW w:w="582" w:type="dxa"/>
-            <w:tcBorders>
-              <w:right w:val="nil"/>
-            </w:tcBorders>
+            <w:tcW w:w="549" w:type="dxa"/>
             <w:shd w:val="clear" w:color="auto" w:fill="C0C0C0"/>
+            <w:vAlign w:val="center"/>
           </w:tcPr>
           <w:p>
             <w:pPr>
@@ -1237,15 +1399,16 @@
                 <w:bCs/>
                 <w:sz w:val="16"/>
                 <w:szCs w:val="16"/>
-                <w:lang w:val="es-PE" w:eastAsia="es-PE"/>
-              </w:rPr>
-            </w:pPr>
-            <w:r>
-              <w:rPr>
-                <w:rFonts w:ascii="Times New Roman" w:hAnsi="Times New Roman" w:cs="Times New Roman"/>
-                <w:sz w:val="16"/>
-                <w:szCs w:val="16"/>
-                <w:lang w:val="es-PE" w:eastAsia="es-PE"/>
+                <w:lang w:eastAsia="es-PE"/>
+              </w:rPr>
+            </w:pPr>
+            <w:r>
+              <w:rPr>
+                <w:rFonts w:ascii="Times New Roman" w:hAnsi="Times New Roman" w:cs="Times New Roman"/>
+                <w:b/>
+                <w:sz w:val="16"/>
+                <w:szCs w:val="16"/>
+                <w:lang w:eastAsia="es-PE"/>
               </w:rPr>
               <w:t>1</w:t>
             </w:r>
@@ -1253,29 +1416,26 @@
         </w:tc>
         <w:tc>
           <w:tcPr>
-            <w:tcW w:w="1473" w:type="dxa"/>
-            <w:tcBorders>
-              <w:left w:val="nil"/>
-              <w:right w:val="nil"/>
-            </w:tcBorders>
+            <w:tcW w:w="1417" w:type="dxa"/>
             <w:shd w:val="clear" w:color="auto" w:fill="C0C0C0"/>
-          </w:tcPr>
-          <w:p>
-            <w:pPr>
-              <w:spacing w:after="0" w:line="240" w:lineRule="auto"/>
-              <w:rPr>
-                <w:rFonts w:ascii="Times New Roman" w:hAnsi="Times New Roman" w:cs="Times New Roman"/>
-                <w:sz w:val="16"/>
-                <w:szCs w:val="16"/>
-                <w:lang w:val="es-PE" w:eastAsia="es-PE"/>
-              </w:rPr>
-            </w:pPr>
-            <w:r>
-              <w:rPr>
-                <w:rFonts w:ascii="Times New Roman" w:hAnsi="Times New Roman" w:cs="Times New Roman"/>
-                <w:sz w:val="16"/>
-                <w:szCs w:val="16"/>
-                <w:lang w:val="es-PE" w:eastAsia="es-PE"/>
+            <w:vAlign w:val="center"/>
+          </w:tcPr>
+          <w:p>
+            <w:pPr>
+              <w:spacing w:after="0" w:line="240" w:lineRule="auto"/>
+              <w:rPr>
+                <w:rFonts w:ascii="Times New Roman" w:hAnsi="Times New Roman" w:cs="Times New Roman"/>
+                <w:sz w:val="16"/>
+                <w:szCs w:val="16"/>
+                <w:lang w:eastAsia="es-PE"/>
+              </w:rPr>
+            </w:pPr>
+            <w:r>
+              <w:rPr>
+                <w:rFonts w:ascii="Times New Roman" w:hAnsi="Times New Roman" w:cs="Times New Roman"/>
+                <w:sz w:val="16"/>
+                <w:szCs w:val="16"/>
+                <w:lang w:eastAsia="es-PE"/>
               </w:rPr>
               <w:t>- Notificación enviada</w:t>
             </w:r>
@@ -1287,15 +1447,15 @@
                 <w:rFonts w:ascii="Times New Roman" w:hAnsi="Times New Roman" w:cs="Times New Roman"/>
                 <w:sz w:val="16"/>
                 <w:szCs w:val="16"/>
-                <w:lang w:val="es-PE" w:eastAsia="es-PE"/>
-              </w:rPr>
-            </w:pPr>
-            <w:r>
-              <w:rPr>
-                <w:rFonts w:ascii="Times New Roman" w:hAnsi="Times New Roman" w:cs="Times New Roman"/>
-                <w:sz w:val="16"/>
-                <w:szCs w:val="16"/>
-                <w:lang w:val="es-PE" w:eastAsia="es-PE"/>
+                <w:lang w:eastAsia="es-PE"/>
+              </w:rPr>
+            </w:pPr>
+            <w:r>
+              <w:rPr>
+                <w:rFonts w:ascii="Times New Roman" w:hAnsi="Times New Roman" w:cs="Times New Roman"/>
+                <w:sz w:val="16"/>
+                <w:szCs w:val="16"/>
+                <w:lang w:eastAsia="es-PE"/>
               </w:rPr>
               <w:t>- No faltan actividades</w:t>
             </w:r>
@@ -1307,15 +1467,15 @@
                 <w:rFonts w:ascii="Times New Roman" w:hAnsi="Times New Roman" w:cs="Times New Roman"/>
                 <w:sz w:val="16"/>
                 <w:szCs w:val="16"/>
-                <w:lang w:val="es-PE" w:eastAsia="es-PE"/>
-              </w:rPr>
-            </w:pPr>
-            <w:r>
-              <w:rPr>
-                <w:rFonts w:ascii="Times New Roman" w:hAnsi="Times New Roman" w:cs="Times New Roman"/>
-                <w:sz w:val="16"/>
-                <w:szCs w:val="16"/>
-                <w:lang w:val="es-PE" w:eastAsia="es-PE"/>
+                <w:lang w:eastAsia="es-PE"/>
+              </w:rPr>
+            </w:pPr>
+            <w:r>
+              <w:rPr>
+                <w:rFonts w:ascii="Times New Roman" w:hAnsi="Times New Roman" w:cs="Times New Roman"/>
+                <w:sz w:val="16"/>
+                <w:szCs w:val="16"/>
+                <w:lang w:eastAsia="es-PE"/>
               </w:rPr>
               <w:t>- Base de concurso</w:t>
             </w:r>
@@ -1323,29 +1483,27 @@
         </w:tc>
         <w:tc>
           <w:tcPr>
-            <w:tcW w:w="1929" w:type="dxa"/>
-            <w:tcBorders>
-              <w:left w:val="nil"/>
-              <w:right w:val="nil"/>
-            </w:tcBorders>
+            <w:tcW w:w="1800" w:type="dxa"/>
             <w:shd w:val="clear" w:color="auto" w:fill="C0C0C0"/>
-          </w:tcPr>
-          <w:p>
-            <w:pPr>
-              <w:spacing w:after="0" w:line="240" w:lineRule="auto"/>
-              <w:rPr>
-                <w:rFonts w:ascii="Times New Roman" w:hAnsi="Times New Roman" w:cs="Times New Roman"/>
-                <w:sz w:val="16"/>
-                <w:szCs w:val="16"/>
-                <w:lang w:val="es-PE" w:eastAsia="es-PE"/>
-              </w:rPr>
-            </w:pPr>
-            <w:r>
-              <w:rPr>
-                <w:rFonts w:ascii="Times New Roman" w:hAnsi="Times New Roman" w:cs="Times New Roman"/>
-                <w:sz w:val="16"/>
-                <w:szCs w:val="16"/>
-                <w:lang w:val="es-PE" w:eastAsia="es-PE"/>
+            <w:vAlign w:val="center"/>
+          </w:tcPr>
+          <w:p>
+            <w:pPr>
+              <w:spacing w:after="0" w:line="240" w:lineRule="auto"/>
+              <w:jc w:val="center"/>
+              <w:rPr>
+                <w:rFonts w:ascii="Times New Roman" w:hAnsi="Times New Roman" w:cs="Times New Roman"/>
+                <w:sz w:val="16"/>
+                <w:szCs w:val="16"/>
+                <w:lang w:eastAsia="es-PE"/>
+              </w:rPr>
+            </w:pPr>
+            <w:r>
+              <w:rPr>
+                <w:rFonts w:ascii="Times New Roman" w:hAnsi="Times New Roman" w:cs="Times New Roman"/>
+                <w:sz w:val="16"/>
+                <w:szCs w:val="16"/>
+                <w:lang w:eastAsia="es-PE"/>
               </w:rPr>
               <w:t>Recibir base de concurso</w:t>
             </w:r>
@@ -1353,29 +1511,26 @@
         </w:tc>
         <w:tc>
           <w:tcPr>
-            <w:tcW w:w="1617" w:type="dxa"/>
-            <w:tcBorders>
-              <w:left w:val="nil"/>
-              <w:right w:val="nil"/>
-            </w:tcBorders>
+            <w:tcW w:w="1528" w:type="dxa"/>
             <w:shd w:val="clear" w:color="auto" w:fill="C0C0C0"/>
-          </w:tcPr>
-          <w:p>
-            <w:pPr>
-              <w:spacing w:after="0" w:line="240" w:lineRule="auto"/>
-              <w:rPr>
-                <w:rFonts w:ascii="Times New Roman" w:hAnsi="Times New Roman" w:cs="Times New Roman"/>
-                <w:sz w:val="16"/>
-                <w:szCs w:val="16"/>
-                <w:lang w:val="es-PE" w:eastAsia="es-PE"/>
-              </w:rPr>
-            </w:pPr>
-            <w:r>
-              <w:rPr>
-                <w:rFonts w:ascii="Times New Roman" w:hAnsi="Times New Roman" w:cs="Times New Roman"/>
-                <w:sz w:val="16"/>
-                <w:szCs w:val="16"/>
-                <w:lang w:val="es-PE" w:eastAsia="es-PE"/>
+            <w:vAlign w:val="center"/>
+          </w:tcPr>
+          <w:p>
+            <w:pPr>
+              <w:spacing w:after="0" w:line="240" w:lineRule="auto"/>
+              <w:rPr>
+                <w:rFonts w:ascii="Times New Roman" w:hAnsi="Times New Roman" w:cs="Times New Roman"/>
+                <w:sz w:val="16"/>
+                <w:szCs w:val="16"/>
+                <w:lang w:eastAsia="es-PE"/>
+              </w:rPr>
+            </w:pPr>
+            <w:r>
+              <w:rPr>
+                <w:rFonts w:ascii="Times New Roman" w:hAnsi="Times New Roman" w:cs="Times New Roman"/>
+                <w:sz w:val="16"/>
+                <w:szCs w:val="16"/>
+                <w:lang w:eastAsia="es-PE"/>
               </w:rPr>
               <w:t>- Base de concurso</w:t>
             </w:r>
@@ -1383,11 +1538,7 @@
         </w:tc>
         <w:tc>
           <w:tcPr>
-            <w:tcW w:w="4053" w:type="dxa"/>
-            <w:tcBorders>
-              <w:left w:val="nil"/>
-              <w:right w:val="nil"/>
-            </w:tcBorders>
+            <w:tcW w:w="3491" w:type="dxa"/>
             <w:shd w:val="clear" w:color="auto" w:fill="C0C0C0"/>
           </w:tcPr>
           <w:p>
@@ -1398,15 +1549,15 @@
                 <w:rFonts w:ascii="Times New Roman" w:hAnsi="Times New Roman" w:cs="Times New Roman"/>
                 <w:sz w:val="16"/>
                 <w:szCs w:val="16"/>
-                <w:lang w:val="es-PE" w:eastAsia="es-PE"/>
-              </w:rPr>
-            </w:pPr>
-            <w:r>
-              <w:rPr>
-                <w:rFonts w:ascii="Times New Roman" w:hAnsi="Times New Roman" w:cs="Times New Roman"/>
-                <w:sz w:val="16"/>
-                <w:szCs w:val="16"/>
-                <w:lang w:val="es-PE" w:eastAsia="es-PE"/>
+                <w:lang w:eastAsia="es-PE"/>
+              </w:rPr>
+            </w:pPr>
+            <w:r>
+              <w:rPr>
+                <w:rFonts w:ascii="Times New Roman" w:hAnsi="Times New Roman" w:cs="Times New Roman"/>
+                <w:sz w:val="16"/>
+                <w:szCs w:val="16"/>
+                <w:lang w:eastAsia="es-PE"/>
               </w:rPr>
               <w:t>Luego de la elaboración del Plan Operativo Anual del Departamento de Proyectos se encuentra concluido, dado que no faltan actividades o se están haciendo agregaciones de actividades a este.</w:t>
             </w:r>
@@ -1419,15 +1570,15 @@
                 <w:rFonts w:ascii="Times New Roman" w:hAnsi="Times New Roman" w:cs="Times New Roman"/>
                 <w:sz w:val="16"/>
                 <w:szCs w:val="16"/>
-                <w:lang w:val="es-PE" w:eastAsia="es-PE"/>
-              </w:rPr>
-            </w:pPr>
-            <w:r>
-              <w:rPr>
-                <w:rFonts w:ascii="Times New Roman" w:hAnsi="Times New Roman" w:cs="Times New Roman"/>
-                <w:sz w:val="16"/>
-                <w:szCs w:val="16"/>
-                <w:lang w:val="es-PE" w:eastAsia="es-PE"/>
+                <w:lang w:eastAsia="es-PE"/>
+              </w:rPr>
+            </w:pPr>
+            <w:r>
+              <w:rPr>
+                <w:rFonts w:ascii="Times New Roman" w:hAnsi="Times New Roman" w:cs="Times New Roman"/>
+                <w:sz w:val="16"/>
+                <w:szCs w:val="16"/>
+                <w:lang w:eastAsia="es-PE"/>
               </w:rPr>
               <w:t xml:space="preserve">El Jefe del Departamento de Proyectos procede a esperar la llegada de una Base de concurso de proyectos de financiamiento por parte de la ONG Aliada. </w:t>
             </w:r>
@@ -1435,29 +1586,27 @@
         </w:tc>
         <w:tc>
           <w:tcPr>
-            <w:tcW w:w="1843" w:type="dxa"/>
-            <w:tcBorders>
-              <w:left w:val="nil"/>
-              <w:right w:val="nil"/>
-            </w:tcBorders>
+            <w:tcW w:w="1772" w:type="dxa"/>
             <w:shd w:val="clear" w:color="auto" w:fill="C0C0C0"/>
-          </w:tcPr>
-          <w:p>
-            <w:pPr>
-              <w:spacing w:after="0" w:line="240" w:lineRule="auto"/>
-              <w:rPr>
-                <w:rFonts w:ascii="Times New Roman" w:hAnsi="Times New Roman" w:cs="Times New Roman"/>
-                <w:sz w:val="16"/>
-                <w:szCs w:val="16"/>
-                <w:lang w:val="es-PE" w:eastAsia="es-PE"/>
-              </w:rPr>
-            </w:pPr>
-            <w:r>
-              <w:rPr>
-                <w:rFonts w:ascii="Times New Roman" w:hAnsi="Times New Roman" w:cs="Times New Roman"/>
-                <w:sz w:val="16"/>
-                <w:szCs w:val="16"/>
-                <w:lang w:val="es-PE" w:eastAsia="es-PE"/>
+            <w:vAlign w:val="center"/>
+          </w:tcPr>
+          <w:p>
+            <w:pPr>
+              <w:spacing w:after="0" w:line="240" w:lineRule="auto"/>
+              <w:jc w:val="center"/>
+              <w:rPr>
+                <w:rFonts w:ascii="Times New Roman" w:hAnsi="Times New Roman" w:cs="Times New Roman"/>
+                <w:sz w:val="16"/>
+                <w:szCs w:val="16"/>
+                <w:lang w:eastAsia="es-PE"/>
+              </w:rPr>
+            </w:pPr>
+            <w:r>
+              <w:rPr>
+                <w:rFonts w:ascii="Times New Roman" w:hAnsi="Times New Roman" w:cs="Times New Roman"/>
+                <w:sz w:val="16"/>
+                <w:szCs w:val="16"/>
+                <w:lang w:eastAsia="es-PE"/>
               </w:rPr>
               <w:t>Jefe del Departamento de Proyectos</w:t>
             </w:r>
@@ -1465,29 +1614,27 @@
         </w:tc>
         <w:tc>
           <w:tcPr>
-            <w:tcW w:w="1324" w:type="dxa"/>
-            <w:tcBorders>
-              <w:left w:val="nil"/>
-              <w:right w:val="nil"/>
-            </w:tcBorders>
+            <w:tcW w:w="1309" w:type="dxa"/>
             <w:shd w:val="clear" w:color="auto" w:fill="C0C0C0"/>
-          </w:tcPr>
-          <w:p>
-            <w:pPr>
-              <w:spacing w:after="0" w:line="240" w:lineRule="auto"/>
-              <w:rPr>
-                <w:rFonts w:ascii="Times New Roman" w:hAnsi="Times New Roman" w:cs="Times New Roman"/>
-                <w:sz w:val="16"/>
-                <w:szCs w:val="16"/>
-                <w:lang w:val="es-PE" w:eastAsia="es-PE"/>
-              </w:rPr>
-            </w:pPr>
-            <w:r>
-              <w:rPr>
-                <w:rFonts w:ascii="Times New Roman" w:hAnsi="Times New Roman" w:cs="Times New Roman"/>
-                <w:sz w:val="16"/>
-                <w:szCs w:val="16"/>
-                <w:lang w:val="es-PE" w:eastAsia="es-PE"/>
+            <w:vAlign w:val="center"/>
+          </w:tcPr>
+          <w:p>
+            <w:pPr>
+              <w:spacing w:after="0" w:line="240" w:lineRule="auto"/>
+              <w:jc w:val="center"/>
+              <w:rPr>
+                <w:rFonts w:ascii="Times New Roman" w:hAnsi="Times New Roman" w:cs="Times New Roman"/>
+                <w:sz w:val="16"/>
+                <w:szCs w:val="16"/>
+                <w:lang w:eastAsia="es-PE"/>
+              </w:rPr>
+            </w:pPr>
+            <w:r>
+              <w:rPr>
+                <w:rFonts w:ascii="Times New Roman" w:hAnsi="Times New Roman" w:cs="Times New Roman"/>
+                <w:sz w:val="16"/>
+                <w:szCs w:val="16"/>
+                <w:lang w:eastAsia="es-PE"/>
               </w:rPr>
               <w:t>Manual</w:t>
             </w:r>
@@ -1495,30 +1642,29 @@
         </w:tc>
         <w:tc>
           <w:tcPr>
-            <w:tcW w:w="831" w:type="dxa"/>
-            <w:tcBorders>
-              <w:left w:val="nil"/>
-            </w:tcBorders>
+            <w:tcW w:w="1786" w:type="dxa"/>
             <w:shd w:val="clear" w:color="auto" w:fill="C0C0C0"/>
-          </w:tcPr>
-          <w:p>
-            <w:pPr>
-              <w:spacing w:after="0" w:line="240" w:lineRule="auto"/>
-              <w:rPr>
-                <w:rFonts w:ascii="Times New Roman" w:hAnsi="Times New Roman" w:cs="Times New Roman"/>
-                <w:sz w:val="16"/>
-                <w:szCs w:val="16"/>
-                <w:lang w:val="es-PE" w:eastAsia="es-PE"/>
-              </w:rPr>
-            </w:pPr>
-            <w:r>
-              <w:rPr>
-                <w:rFonts w:ascii="Times New Roman" w:hAnsi="Times New Roman" w:cs="Times New Roman"/>
-                <w:sz w:val="16"/>
-                <w:szCs w:val="16"/>
-                <w:lang w:val="es-PE" w:eastAsia="es-PE"/>
-              </w:rPr>
-              <w:t>1 minuto</w:t>
+            <w:vAlign w:val="center"/>
+          </w:tcPr>
+          <w:p>
+            <w:pPr>
+              <w:spacing w:after="0" w:line="240" w:lineRule="auto"/>
+              <w:jc w:val="center"/>
+              <w:rPr>
+                <w:rFonts w:ascii="Times New Roman" w:hAnsi="Times New Roman" w:cs="Times New Roman"/>
+                <w:sz w:val="16"/>
+                <w:szCs w:val="16"/>
+                <w:lang w:eastAsia="es-PE"/>
+              </w:rPr>
+            </w:pPr>
+            <w:r>
+              <w:rPr>
+                <w:rFonts w:ascii="Times New Roman" w:hAnsi="Times New Roman" w:cs="Times New Roman"/>
+                <w:sz w:val="16"/>
+                <w:szCs w:val="16"/>
+                <w:lang w:eastAsia="es-PE"/>
+              </w:rPr>
+              <w:t>Gestión de Proyectos</w:t>
             </w:r>
           </w:p>
         </w:tc>
@@ -1529,10 +1675,8 @@
         </w:trPr>
         <w:tc>
           <w:tcPr>
-            <w:tcW w:w="582" w:type="dxa"/>
-            <w:tcBorders>
-              <w:right w:val="nil"/>
-            </w:tcBorders>
+            <w:tcW w:w="549" w:type="dxa"/>
+            <w:vAlign w:val="center"/>
           </w:tcPr>
           <w:p>
             <w:pPr>
@@ -1544,15 +1688,16 @@
                 <w:bCs/>
                 <w:sz w:val="16"/>
                 <w:szCs w:val="16"/>
-                <w:lang w:val="es-PE" w:eastAsia="es-PE"/>
-              </w:rPr>
-            </w:pPr>
-            <w:r>
-              <w:rPr>
-                <w:rFonts w:ascii="Times New Roman" w:hAnsi="Times New Roman" w:cs="Times New Roman"/>
-                <w:sz w:val="16"/>
-                <w:szCs w:val="16"/>
-                <w:lang w:val="es-PE" w:eastAsia="es-PE"/>
+                <w:lang w:eastAsia="es-PE"/>
+              </w:rPr>
+            </w:pPr>
+            <w:r>
+              <w:rPr>
+                <w:rFonts w:ascii="Times New Roman" w:hAnsi="Times New Roman" w:cs="Times New Roman"/>
+                <w:b/>
+                <w:sz w:val="16"/>
+                <w:szCs w:val="16"/>
+                <w:lang w:eastAsia="es-PE"/>
               </w:rPr>
               <w:t>2</w:t>
             </w:r>
@@ -1560,28 +1705,25 @@
         </w:tc>
         <w:tc>
           <w:tcPr>
-            <w:tcW w:w="1473" w:type="dxa"/>
-            <w:tcBorders>
-              <w:left w:val="nil"/>
-              <w:right w:val="nil"/>
-            </w:tcBorders>
-          </w:tcPr>
-          <w:p>
-            <w:pPr>
-              <w:spacing w:after="0" w:line="240" w:lineRule="auto"/>
-              <w:rPr>
-                <w:rFonts w:ascii="Times New Roman" w:hAnsi="Times New Roman" w:cs="Times New Roman"/>
-                <w:sz w:val="16"/>
-                <w:szCs w:val="16"/>
-                <w:lang w:val="es-PE" w:eastAsia="es-PE"/>
-              </w:rPr>
-            </w:pPr>
-            <w:r>
-              <w:rPr>
-                <w:rFonts w:ascii="Times New Roman" w:hAnsi="Times New Roman" w:cs="Times New Roman"/>
-                <w:sz w:val="16"/>
-                <w:szCs w:val="16"/>
-                <w:lang w:val="es-PE" w:eastAsia="es-PE"/>
+            <w:tcW w:w="1417" w:type="dxa"/>
+            <w:vAlign w:val="center"/>
+          </w:tcPr>
+          <w:p>
+            <w:pPr>
+              <w:spacing w:after="0" w:line="240" w:lineRule="auto"/>
+              <w:rPr>
+                <w:rFonts w:ascii="Times New Roman" w:hAnsi="Times New Roman" w:cs="Times New Roman"/>
+                <w:sz w:val="16"/>
+                <w:szCs w:val="16"/>
+                <w:lang w:eastAsia="es-PE"/>
+              </w:rPr>
+            </w:pPr>
+            <w:r>
+              <w:rPr>
+                <w:rFonts w:ascii="Times New Roman" w:hAnsi="Times New Roman" w:cs="Times New Roman"/>
+                <w:sz w:val="16"/>
+                <w:szCs w:val="16"/>
+                <w:lang w:eastAsia="es-PE"/>
               </w:rPr>
               <w:t>- Base de concurso</w:t>
             </w:r>
@@ -1593,35 +1735,33 @@
                 <w:rFonts w:ascii="Times New Roman" w:hAnsi="Times New Roman" w:cs="Times New Roman"/>
                 <w:sz w:val="16"/>
                 <w:szCs w:val="16"/>
-                <w:lang w:val="es-PE" w:eastAsia="es-PE"/>
-              </w:rPr>
-            </w:pPr>
-          </w:p>
-        </w:tc>
-        <w:tc>
-          <w:tcPr>
-            <w:tcW w:w="1929" w:type="dxa"/>
-            <w:tcBorders>
-              <w:left w:val="nil"/>
-              <w:right w:val="nil"/>
-            </w:tcBorders>
-          </w:tcPr>
-          <w:p>
-            <w:pPr>
-              <w:spacing w:after="0" w:line="240" w:lineRule="auto"/>
-              <w:rPr>
-                <w:rFonts w:ascii="Times New Roman" w:hAnsi="Times New Roman" w:cs="Times New Roman"/>
-                <w:sz w:val="16"/>
-                <w:szCs w:val="16"/>
-                <w:lang w:val="es-PE" w:eastAsia="es-PE"/>
-              </w:rPr>
-            </w:pPr>
-            <w:r>
-              <w:rPr>
-                <w:rFonts w:ascii="Times New Roman" w:hAnsi="Times New Roman" w:cs="Times New Roman"/>
-                <w:sz w:val="16"/>
-                <w:szCs w:val="16"/>
-                <w:lang w:val="es-PE" w:eastAsia="es-PE"/>
+                <w:lang w:eastAsia="es-PE"/>
+              </w:rPr>
+            </w:pPr>
+          </w:p>
+        </w:tc>
+        <w:tc>
+          <w:tcPr>
+            <w:tcW w:w="1800" w:type="dxa"/>
+            <w:vAlign w:val="center"/>
+          </w:tcPr>
+          <w:p>
+            <w:pPr>
+              <w:spacing w:after="0" w:line="240" w:lineRule="auto"/>
+              <w:jc w:val="center"/>
+              <w:rPr>
+                <w:rFonts w:ascii="Times New Roman" w:hAnsi="Times New Roman" w:cs="Times New Roman"/>
+                <w:sz w:val="16"/>
+                <w:szCs w:val="16"/>
+                <w:lang w:eastAsia="es-PE"/>
+              </w:rPr>
+            </w:pPr>
+            <w:r>
+              <w:rPr>
+                <w:rFonts w:ascii="Times New Roman" w:hAnsi="Times New Roman" w:cs="Times New Roman"/>
+                <w:sz w:val="16"/>
+                <w:szCs w:val="16"/>
+                <w:lang w:eastAsia="es-PE"/>
               </w:rPr>
               <w:t>Análisis de necesidades institucionales</w:t>
             </w:r>
@@ -1629,60 +1769,33 @@
         </w:tc>
         <w:tc>
           <w:tcPr>
-            <w:tcW w:w="1617" w:type="dxa"/>
-            <w:tcBorders>
-              <w:left w:val="nil"/>
-              <w:right w:val="nil"/>
-            </w:tcBorders>
-          </w:tcPr>
-          <w:p>
-            <w:pPr>
-              <w:spacing w:after="0" w:line="240" w:lineRule="auto"/>
-              <w:rPr>
-                <w:rFonts w:ascii="Times New Roman" w:hAnsi="Times New Roman" w:cs="Times New Roman"/>
-                <w:sz w:val="16"/>
-                <w:szCs w:val="16"/>
-                <w:lang w:val="pt-BR" w:eastAsia="es-PE"/>
-              </w:rPr>
-            </w:pPr>
-            <w:r>
-              <w:rPr>
-                <w:rFonts w:ascii="Times New Roman" w:hAnsi="Times New Roman" w:cs="Times New Roman"/>
-                <w:sz w:val="16"/>
-                <w:szCs w:val="16"/>
-                <w:lang w:val="pt-BR" w:eastAsia="es-PE"/>
-              </w:rPr>
-              <w:t xml:space="preserve">- </w:t>
-            </w:r>
-            <w:proofErr w:type="spellStart"/>
-            <w:r>
-              <w:rPr>
-                <w:rFonts w:ascii="Times New Roman" w:hAnsi="Times New Roman" w:cs="Times New Roman"/>
-                <w:sz w:val="16"/>
-                <w:szCs w:val="16"/>
-                <w:lang w:val="pt-BR" w:eastAsia="es-PE"/>
-              </w:rPr>
-              <w:t>Requerimientos</w:t>
-            </w:r>
-            <w:proofErr w:type="spellEnd"/>
-            <w:r>
-              <w:rPr>
-                <w:rFonts w:ascii="Times New Roman" w:hAnsi="Times New Roman" w:cs="Times New Roman"/>
-                <w:sz w:val="16"/>
-                <w:szCs w:val="16"/>
-                <w:lang w:val="pt-BR" w:eastAsia="es-PE"/>
-              </w:rPr>
-              <w:t xml:space="preserve"> priorizados</w:t>
-            </w:r>
-          </w:p>
-        </w:tc>
-        <w:tc>
-          <w:tcPr>
-            <w:tcW w:w="4053" w:type="dxa"/>
-            <w:tcBorders>
-              <w:left w:val="nil"/>
-              <w:right w:val="nil"/>
-            </w:tcBorders>
+            <w:tcW w:w="1528" w:type="dxa"/>
+            <w:vAlign w:val="center"/>
+          </w:tcPr>
+          <w:p>
+            <w:pPr>
+              <w:spacing w:after="0" w:line="240" w:lineRule="auto"/>
+              <w:rPr>
+                <w:rFonts w:ascii="Times New Roman" w:hAnsi="Times New Roman" w:cs="Times New Roman"/>
+                <w:sz w:val="16"/>
+                <w:szCs w:val="16"/>
+                <w:lang w:eastAsia="es-PE"/>
+              </w:rPr>
+            </w:pPr>
+            <w:r>
+              <w:rPr>
+                <w:rFonts w:ascii="Times New Roman" w:hAnsi="Times New Roman" w:cs="Times New Roman"/>
+                <w:sz w:val="16"/>
+                <w:szCs w:val="16"/>
+                <w:lang w:eastAsia="es-PE"/>
+              </w:rPr>
+              <w:t>- Requerimientos priorizados</w:t>
+            </w:r>
+          </w:p>
+        </w:tc>
+        <w:tc>
+          <w:tcPr>
+            <w:tcW w:w="3491" w:type="dxa"/>
           </w:tcPr>
           <w:p>
             <w:pPr>
@@ -1692,15 +1805,15 @@
                 <w:rFonts w:ascii="Times New Roman" w:hAnsi="Times New Roman" w:cs="Times New Roman"/>
                 <w:sz w:val="16"/>
                 <w:szCs w:val="16"/>
-                <w:lang w:val="es-PE" w:eastAsia="es-PE"/>
-              </w:rPr>
-            </w:pPr>
-            <w:r>
-              <w:rPr>
-                <w:rFonts w:ascii="Times New Roman" w:hAnsi="Times New Roman" w:cs="Times New Roman"/>
-                <w:sz w:val="16"/>
-                <w:szCs w:val="16"/>
-                <w:lang w:val="es-PE" w:eastAsia="es-PE"/>
+                <w:lang w:eastAsia="es-PE"/>
+              </w:rPr>
+            </w:pPr>
+            <w:r>
+              <w:rPr>
+                <w:rFonts w:ascii="Times New Roman" w:hAnsi="Times New Roman" w:cs="Times New Roman"/>
+                <w:sz w:val="16"/>
+                <w:szCs w:val="16"/>
+                <w:lang w:eastAsia="es-PE"/>
               </w:rPr>
               <w:t>El Jefe del Departamento de Proyectos procede a realizar una priorización de las necesidades encontradas en el Plan de requerimientos institucionales proveniente de la actividad actualizar necesidades institucionales del proceso planificación del departamento de proyectos, dándole mayor prioridad a los requerimientos que pueden ser cubiertos por el concurso, según lo indicado por la Base de concurso.</w:t>
             </w:r>
@@ -1708,28 +1821,26 @@
         </w:tc>
         <w:tc>
           <w:tcPr>
-            <w:tcW w:w="1843" w:type="dxa"/>
-            <w:tcBorders>
-              <w:left w:val="nil"/>
-              <w:right w:val="nil"/>
-            </w:tcBorders>
-          </w:tcPr>
-          <w:p>
-            <w:pPr>
-              <w:spacing w:after="0" w:line="240" w:lineRule="auto"/>
-              <w:rPr>
-                <w:rFonts w:ascii="Times New Roman" w:hAnsi="Times New Roman" w:cs="Times New Roman"/>
-                <w:sz w:val="16"/>
-                <w:szCs w:val="16"/>
-                <w:lang w:val="es-PE" w:eastAsia="es-PE"/>
-              </w:rPr>
-            </w:pPr>
-            <w:r>
-              <w:rPr>
-                <w:rFonts w:ascii="Times New Roman" w:hAnsi="Times New Roman" w:cs="Times New Roman"/>
-                <w:sz w:val="16"/>
-                <w:szCs w:val="16"/>
-                <w:lang w:val="es-PE" w:eastAsia="es-PE"/>
+            <w:tcW w:w="1772" w:type="dxa"/>
+            <w:vAlign w:val="center"/>
+          </w:tcPr>
+          <w:p>
+            <w:pPr>
+              <w:spacing w:after="0" w:line="240" w:lineRule="auto"/>
+              <w:jc w:val="center"/>
+              <w:rPr>
+                <w:rFonts w:ascii="Times New Roman" w:hAnsi="Times New Roman" w:cs="Times New Roman"/>
+                <w:sz w:val="16"/>
+                <w:szCs w:val="16"/>
+                <w:lang w:eastAsia="es-PE"/>
+              </w:rPr>
+            </w:pPr>
+            <w:r>
+              <w:rPr>
+                <w:rFonts w:ascii="Times New Roman" w:hAnsi="Times New Roman" w:cs="Times New Roman"/>
+                <w:sz w:val="16"/>
+                <w:szCs w:val="16"/>
+                <w:lang w:eastAsia="es-PE"/>
               </w:rPr>
               <w:t>Jefe del Departamento de Proyectos</w:t>
             </w:r>
@@ -1737,28 +1848,26 @@
         </w:tc>
         <w:tc>
           <w:tcPr>
-            <w:tcW w:w="1324" w:type="dxa"/>
-            <w:tcBorders>
-              <w:left w:val="nil"/>
-              <w:right w:val="nil"/>
-            </w:tcBorders>
-          </w:tcPr>
-          <w:p>
-            <w:pPr>
-              <w:spacing w:after="0" w:line="240" w:lineRule="auto"/>
-              <w:rPr>
-                <w:rFonts w:ascii="Times New Roman" w:hAnsi="Times New Roman" w:cs="Times New Roman"/>
-                <w:sz w:val="16"/>
-                <w:szCs w:val="16"/>
-                <w:lang w:val="es-PE" w:eastAsia="es-PE"/>
-              </w:rPr>
-            </w:pPr>
-            <w:r>
-              <w:rPr>
-                <w:rFonts w:ascii="Times New Roman" w:hAnsi="Times New Roman" w:cs="Times New Roman"/>
-                <w:sz w:val="16"/>
-                <w:szCs w:val="16"/>
-                <w:lang w:val="es-PE" w:eastAsia="es-PE"/>
+            <w:tcW w:w="1309" w:type="dxa"/>
+            <w:vAlign w:val="center"/>
+          </w:tcPr>
+          <w:p>
+            <w:pPr>
+              <w:spacing w:after="0" w:line="240" w:lineRule="auto"/>
+              <w:jc w:val="center"/>
+              <w:rPr>
+                <w:rFonts w:ascii="Times New Roman" w:hAnsi="Times New Roman" w:cs="Times New Roman"/>
+                <w:sz w:val="16"/>
+                <w:szCs w:val="16"/>
+                <w:lang w:eastAsia="es-PE"/>
+              </w:rPr>
+            </w:pPr>
+            <w:r>
+              <w:rPr>
+                <w:rFonts w:ascii="Times New Roman" w:hAnsi="Times New Roman" w:cs="Times New Roman"/>
+                <w:sz w:val="16"/>
+                <w:szCs w:val="16"/>
+                <w:lang w:eastAsia="es-PE"/>
               </w:rPr>
               <w:t>Manual</w:t>
             </w:r>
@@ -1766,29 +1875,28 @@
         </w:tc>
         <w:tc>
           <w:tcPr>
-            <w:tcW w:w="831" w:type="dxa"/>
-            <w:tcBorders>
-              <w:left w:val="nil"/>
-            </w:tcBorders>
-          </w:tcPr>
-          <w:p>
-            <w:pPr>
-              <w:spacing w:after="0" w:line="240" w:lineRule="auto"/>
-              <w:rPr>
-                <w:rFonts w:ascii="Times New Roman" w:hAnsi="Times New Roman" w:cs="Times New Roman"/>
-                <w:sz w:val="16"/>
-                <w:szCs w:val="16"/>
-                <w:lang w:val="es-PE" w:eastAsia="es-PE"/>
-              </w:rPr>
-            </w:pPr>
-            <w:r>
-              <w:rPr>
-                <w:rFonts w:ascii="Times New Roman" w:hAnsi="Times New Roman" w:cs="Times New Roman"/>
-                <w:sz w:val="16"/>
-                <w:szCs w:val="16"/>
-                <w:lang w:val="es-PE" w:eastAsia="es-PE"/>
-              </w:rPr>
-              <w:t>2 días</w:t>
+            <w:tcW w:w="1786" w:type="dxa"/>
+            <w:vAlign w:val="center"/>
+          </w:tcPr>
+          <w:p>
+            <w:pPr>
+              <w:spacing w:after="0" w:line="240" w:lineRule="auto"/>
+              <w:jc w:val="center"/>
+              <w:rPr>
+                <w:rFonts w:ascii="Times New Roman" w:hAnsi="Times New Roman" w:cs="Times New Roman"/>
+                <w:sz w:val="16"/>
+                <w:szCs w:val="16"/>
+                <w:lang w:eastAsia="es-PE"/>
+              </w:rPr>
+            </w:pPr>
+            <w:r>
+              <w:rPr>
+                <w:rFonts w:ascii="Times New Roman" w:hAnsi="Times New Roman" w:cs="Times New Roman"/>
+                <w:sz w:val="16"/>
+                <w:szCs w:val="16"/>
+                <w:lang w:eastAsia="es-PE"/>
+              </w:rPr>
+              <w:t>Gestión de Proyectos</w:t>
             </w:r>
           </w:p>
         </w:tc>
@@ -1799,11 +1907,9 @@
         </w:trPr>
         <w:tc>
           <w:tcPr>
-            <w:tcW w:w="582" w:type="dxa"/>
-            <w:tcBorders>
-              <w:right w:val="nil"/>
-            </w:tcBorders>
+            <w:tcW w:w="549" w:type="dxa"/>
             <w:shd w:val="clear" w:color="auto" w:fill="C0C0C0"/>
+            <w:vAlign w:val="center"/>
           </w:tcPr>
           <w:p>
             <w:pPr>
@@ -1815,15 +1921,16 @@
                 <w:bCs/>
                 <w:sz w:val="16"/>
                 <w:szCs w:val="16"/>
-                <w:lang w:val="es-PE" w:eastAsia="es-PE"/>
-              </w:rPr>
-            </w:pPr>
-            <w:r>
-              <w:rPr>
-                <w:rFonts w:ascii="Times New Roman" w:hAnsi="Times New Roman" w:cs="Times New Roman"/>
-                <w:sz w:val="16"/>
-                <w:szCs w:val="16"/>
-                <w:lang w:val="es-PE" w:eastAsia="es-PE"/>
+                <w:lang w:eastAsia="es-PE"/>
+              </w:rPr>
+            </w:pPr>
+            <w:r>
+              <w:rPr>
+                <w:rFonts w:ascii="Times New Roman" w:hAnsi="Times New Roman" w:cs="Times New Roman"/>
+                <w:b/>
+                <w:sz w:val="16"/>
+                <w:szCs w:val="16"/>
+                <w:lang w:eastAsia="es-PE"/>
               </w:rPr>
               <w:t>3</w:t>
             </w:r>
@@ -1831,132 +1938,80 @@
         </w:tc>
         <w:tc>
           <w:tcPr>
-            <w:tcW w:w="1473" w:type="dxa"/>
-            <w:tcBorders>
-              <w:left w:val="nil"/>
-              <w:right w:val="nil"/>
-            </w:tcBorders>
+            <w:tcW w:w="1417" w:type="dxa"/>
             <w:shd w:val="clear" w:color="auto" w:fill="C0C0C0"/>
-          </w:tcPr>
-          <w:p>
-            <w:pPr>
-              <w:spacing w:after="0" w:line="240" w:lineRule="auto"/>
-              <w:rPr>
-                <w:rFonts w:ascii="Times New Roman" w:hAnsi="Times New Roman" w:cs="Times New Roman"/>
-                <w:sz w:val="16"/>
-                <w:szCs w:val="16"/>
-                <w:lang w:val="pt-BR" w:eastAsia="es-PE"/>
-              </w:rPr>
-            </w:pPr>
-            <w:r>
-              <w:rPr>
-                <w:rFonts w:ascii="Times New Roman" w:hAnsi="Times New Roman" w:cs="Times New Roman"/>
-                <w:sz w:val="16"/>
-                <w:szCs w:val="16"/>
-                <w:lang w:val="pt-BR" w:eastAsia="es-PE"/>
-              </w:rPr>
-              <w:t xml:space="preserve">- </w:t>
-            </w:r>
-            <w:proofErr w:type="spellStart"/>
-            <w:r>
-              <w:rPr>
-                <w:rFonts w:ascii="Times New Roman" w:hAnsi="Times New Roman" w:cs="Times New Roman"/>
-                <w:sz w:val="16"/>
-                <w:szCs w:val="16"/>
-                <w:lang w:val="pt-BR" w:eastAsia="es-PE"/>
-              </w:rPr>
-              <w:t>Requerimientos</w:t>
-            </w:r>
-            <w:proofErr w:type="spellEnd"/>
-            <w:r>
-              <w:rPr>
-                <w:rFonts w:ascii="Times New Roman" w:hAnsi="Times New Roman" w:cs="Times New Roman"/>
-                <w:sz w:val="16"/>
-                <w:szCs w:val="16"/>
-                <w:lang w:val="pt-BR" w:eastAsia="es-PE"/>
-              </w:rPr>
-              <w:t xml:space="preserve"> priorizados</w:t>
-            </w:r>
-          </w:p>
-        </w:tc>
-        <w:tc>
-          <w:tcPr>
-            <w:tcW w:w="1929" w:type="dxa"/>
-            <w:tcBorders>
-              <w:left w:val="nil"/>
-              <w:right w:val="nil"/>
-            </w:tcBorders>
+            <w:vAlign w:val="center"/>
+          </w:tcPr>
+          <w:p>
+            <w:pPr>
+              <w:spacing w:after="0" w:line="240" w:lineRule="auto"/>
+              <w:rPr>
+                <w:rFonts w:ascii="Times New Roman" w:hAnsi="Times New Roman" w:cs="Times New Roman"/>
+                <w:sz w:val="16"/>
+                <w:szCs w:val="16"/>
+                <w:lang w:eastAsia="es-PE"/>
+              </w:rPr>
+            </w:pPr>
+          </w:p>
+        </w:tc>
+        <w:tc>
+          <w:tcPr>
+            <w:tcW w:w="1800" w:type="dxa"/>
             <w:shd w:val="clear" w:color="auto" w:fill="C0C0C0"/>
-          </w:tcPr>
-          <w:p>
-            <w:pPr>
-              <w:spacing w:after="0" w:line="240" w:lineRule="auto"/>
-              <w:rPr>
-                <w:rFonts w:ascii="Times New Roman" w:hAnsi="Times New Roman" w:cs="Times New Roman"/>
-                <w:sz w:val="16"/>
-                <w:szCs w:val="16"/>
-                <w:lang w:val="es-PE" w:eastAsia="es-PE"/>
-              </w:rPr>
-            </w:pPr>
-            <w:r>
-              <w:rPr>
-                <w:rFonts w:ascii="Times New Roman" w:hAnsi="Times New Roman" w:cs="Times New Roman"/>
-                <w:sz w:val="16"/>
-                <w:szCs w:val="16"/>
-                <w:lang w:val="es-PE" w:eastAsia="es-PE"/>
-              </w:rPr>
-              <w:t>Generación de Proyecto</w:t>
-            </w:r>
-          </w:p>
-        </w:tc>
-        <w:tc>
-          <w:tcPr>
-            <w:tcW w:w="1617" w:type="dxa"/>
-            <w:tcBorders>
-              <w:left w:val="nil"/>
-              <w:right w:val="nil"/>
-            </w:tcBorders>
+            <w:vAlign w:val="center"/>
+          </w:tcPr>
+          <w:p>
+            <w:pPr>
+              <w:spacing w:after="0" w:line="240" w:lineRule="auto"/>
+              <w:jc w:val="center"/>
+              <w:rPr>
+                <w:rFonts w:ascii="Times New Roman" w:hAnsi="Times New Roman" w:cs="Times New Roman"/>
+                <w:sz w:val="16"/>
+                <w:szCs w:val="16"/>
+                <w:lang w:eastAsia="es-PE"/>
+              </w:rPr>
+            </w:pPr>
+            <w:r>
+              <w:rPr>
+                <w:rFonts w:ascii="Times New Roman" w:hAnsi="Times New Roman" w:cs="Times New Roman"/>
+                <w:sz w:val="16"/>
+                <w:szCs w:val="16"/>
+                <w:lang w:eastAsia="es-PE"/>
+              </w:rPr>
+              <w:t>Planificar Actividades del Departamento de Proyectos</w:t>
+            </w:r>
+          </w:p>
+        </w:tc>
+        <w:tc>
+          <w:tcPr>
+            <w:tcW w:w="1528" w:type="dxa"/>
             <w:shd w:val="clear" w:color="auto" w:fill="C0C0C0"/>
-          </w:tcPr>
-          <w:p>
-            <w:pPr>
-              <w:spacing w:after="0" w:line="240" w:lineRule="auto"/>
-              <w:rPr>
-                <w:rFonts w:ascii="Times New Roman" w:hAnsi="Times New Roman" w:cs="Times New Roman"/>
-                <w:sz w:val="16"/>
-                <w:szCs w:val="16"/>
-                <w:lang w:val="es-PE" w:eastAsia="es-PE"/>
-              </w:rPr>
-            </w:pPr>
-            <w:r>
-              <w:rPr>
-                <w:rFonts w:ascii="Times New Roman" w:hAnsi="Times New Roman" w:cs="Times New Roman"/>
-                <w:sz w:val="16"/>
-                <w:szCs w:val="16"/>
-                <w:lang w:val="pt-BR" w:eastAsia="es-PE"/>
-              </w:rPr>
-              <w:t xml:space="preserve">- Lista de </w:t>
-            </w:r>
-            <w:proofErr w:type="spellStart"/>
-            <w:r>
-              <w:rPr>
-                <w:rFonts w:ascii="Times New Roman" w:hAnsi="Times New Roman" w:cs="Times New Roman"/>
-                <w:sz w:val="16"/>
-                <w:szCs w:val="16"/>
-                <w:lang w:val="pt-BR" w:eastAsia="es-PE"/>
-              </w:rPr>
-              <w:t>Proyectos</w:t>
-            </w:r>
-            <w:proofErr w:type="spellEnd"/>
-          </w:p>
-        </w:tc>
-        <w:tc>
-          <w:tcPr>
-            <w:tcW w:w="4053" w:type="dxa"/>
-            <w:tcBorders>
-              <w:left w:val="nil"/>
-              <w:right w:val="nil"/>
-            </w:tcBorders>
+            <w:vAlign w:val="center"/>
+          </w:tcPr>
+          <w:p>
+            <w:pPr>
+              <w:spacing w:after="0" w:line="240" w:lineRule="auto"/>
+              <w:rPr>
+                <w:rFonts w:ascii="Times New Roman" w:hAnsi="Times New Roman" w:cs="Times New Roman"/>
+                <w:sz w:val="16"/>
+                <w:szCs w:val="16"/>
+                <w:lang w:eastAsia="es-PE"/>
+              </w:rPr>
+            </w:pPr>
+            <w:r>
+              <w:rPr>
+                <w:rFonts w:ascii="Times New Roman" w:hAnsi="Times New Roman" w:cs="Times New Roman"/>
+                <w:sz w:val="16"/>
+                <w:szCs w:val="16"/>
+                <w:lang w:eastAsia="es-PE"/>
+              </w:rPr>
+              <w:t>- Plan de Requerimientos Institucionales</w:t>
+            </w:r>
+          </w:p>
+        </w:tc>
+        <w:tc>
+          <w:tcPr>
+            <w:tcW w:w="3491" w:type="dxa"/>
             <w:shd w:val="clear" w:color="auto" w:fill="C0C0C0"/>
           </w:tcPr>
           <w:p>
@@ -1967,93 +2022,64 @@
                 <w:rFonts w:ascii="Times New Roman" w:hAnsi="Times New Roman" w:cs="Times New Roman"/>
                 <w:sz w:val="16"/>
                 <w:szCs w:val="16"/>
-                <w:lang w:val="es-PE" w:eastAsia="es-PE"/>
-              </w:rPr>
-            </w:pPr>
-            <w:r>
-              <w:rPr>
-                <w:rFonts w:ascii="Times New Roman" w:hAnsi="Times New Roman" w:cs="Times New Roman"/>
-                <w:sz w:val="16"/>
-                <w:szCs w:val="16"/>
-                <w:lang w:val="es-PE" w:eastAsia="es-PE"/>
-              </w:rPr>
-              <w:t xml:space="preserve">De acuerdo a la lista de </w:t>
-            </w:r>
-            <w:r>
-              <w:rPr>
-                <w:rFonts w:ascii="Times New Roman" w:hAnsi="Times New Roman" w:cs="Times New Roman"/>
-                <w:sz w:val="16"/>
-                <w:szCs w:val="16"/>
-                <w:lang w:eastAsia="es-PE"/>
-              </w:rPr>
-              <w:t>requerimientos priorizados</w:t>
-            </w:r>
-            <w:r>
-              <w:rPr>
-                <w:rFonts w:ascii="Times New Roman" w:hAnsi="Times New Roman" w:cs="Times New Roman"/>
-                <w:sz w:val="16"/>
-                <w:szCs w:val="16"/>
-                <w:lang w:val="es-PE" w:eastAsia="es-PE"/>
-              </w:rPr>
-              <w:t>, el Jefe del Departamento de proyectos procede a dar paso a la generación de proyectos los cuales cubran en gran parte estos requerimientos.</w:t>
-            </w:r>
-          </w:p>
-        </w:tc>
-        <w:tc>
-          <w:tcPr>
-            <w:tcW w:w="1843" w:type="dxa"/>
-            <w:tcBorders>
-              <w:left w:val="nil"/>
-              <w:right w:val="nil"/>
-            </w:tcBorders>
+                <w:lang w:eastAsia="es-PE"/>
+              </w:rPr>
+            </w:pPr>
+            <w:bookmarkStart w:id="1" w:name="_GoBack"/>
+            <w:bookmarkEnd w:id="1"/>
+          </w:p>
+        </w:tc>
+        <w:tc>
+          <w:tcPr>
+            <w:tcW w:w="1772" w:type="dxa"/>
             <w:shd w:val="clear" w:color="auto" w:fill="C0C0C0"/>
-          </w:tcPr>
-          <w:p>
-            <w:pPr>
-              <w:spacing w:after="0" w:line="240" w:lineRule="auto"/>
-              <w:rPr>
-                <w:rFonts w:ascii="Times New Roman" w:hAnsi="Times New Roman" w:cs="Times New Roman"/>
-                <w:sz w:val="16"/>
-                <w:szCs w:val="16"/>
-                <w:lang w:val="es-PE" w:eastAsia="es-PE"/>
-              </w:rPr>
-            </w:pPr>
-            <w:r>
-              <w:rPr>
-                <w:rFonts w:ascii="Times New Roman" w:hAnsi="Times New Roman" w:cs="Times New Roman"/>
-                <w:sz w:val="16"/>
-                <w:szCs w:val="16"/>
-                <w:lang w:val="es-PE" w:eastAsia="es-PE"/>
-              </w:rPr>
-              <w:t>Jefe del Departamento de Proyectos</w:t>
-            </w:r>
-          </w:p>
-        </w:tc>
-        <w:tc>
-          <w:tcPr>
-            <w:tcW w:w="1324" w:type="dxa"/>
-            <w:tcBorders>
-              <w:left w:val="nil"/>
-              <w:right w:val="nil"/>
-            </w:tcBorders>
+            <w:vAlign w:val="center"/>
+          </w:tcPr>
+          <w:p>
+            <w:pPr>
+              <w:spacing w:after="0" w:line="240" w:lineRule="auto"/>
+              <w:jc w:val="center"/>
+              <w:rPr>
+                <w:rFonts w:ascii="Times New Roman" w:hAnsi="Times New Roman" w:cs="Times New Roman"/>
+                <w:sz w:val="16"/>
+                <w:szCs w:val="16"/>
+                <w:lang w:eastAsia="es-PE"/>
+              </w:rPr>
+            </w:pPr>
+            <w:r>
+              <w:rPr>
+                <w:rFonts w:ascii="Times New Roman" w:hAnsi="Times New Roman" w:cs="Times New Roman"/>
+                <w:sz w:val="16"/>
+                <w:szCs w:val="16"/>
+                <w:lang w:eastAsia="es-PE"/>
+              </w:rPr>
+              <w:t>Departamento de Proyectos</w:t>
+            </w:r>
+          </w:p>
+        </w:tc>
+        <w:tc>
+          <w:tcPr>
+            <w:tcW w:w="1309" w:type="dxa"/>
             <w:shd w:val="clear" w:color="auto" w:fill="C0C0C0"/>
-          </w:tcPr>
-          <w:p>
-            <w:pPr>
-              <w:spacing w:after="0" w:line="240" w:lineRule="auto"/>
-              <w:rPr>
-                <w:rFonts w:ascii="Times New Roman" w:hAnsi="Times New Roman" w:cs="Times New Roman"/>
-                <w:sz w:val="16"/>
-                <w:szCs w:val="16"/>
-                <w:lang w:val="es-PE" w:eastAsia="es-PE"/>
-              </w:rPr>
-            </w:pPr>
-            <w:r>
-              <w:rPr>
-                <w:rFonts w:ascii="Times New Roman" w:hAnsi="Times New Roman" w:cs="Times New Roman"/>
-                <w:sz w:val="16"/>
-                <w:szCs w:val="16"/>
-                <w:lang w:val="es-PE" w:eastAsia="es-PE"/>
+            <w:vAlign w:val="center"/>
+          </w:tcPr>
+          <w:p>
+            <w:pPr>
+              <w:spacing w:after="0" w:line="240" w:lineRule="auto"/>
+              <w:jc w:val="center"/>
+              <w:rPr>
+                <w:rFonts w:ascii="Times New Roman" w:hAnsi="Times New Roman" w:cs="Times New Roman"/>
+                <w:sz w:val="16"/>
+                <w:szCs w:val="16"/>
+                <w:lang w:eastAsia="es-PE"/>
+              </w:rPr>
+            </w:pPr>
+            <w:r>
+              <w:rPr>
+                <w:rFonts w:ascii="Times New Roman" w:hAnsi="Times New Roman" w:cs="Times New Roman"/>
+                <w:sz w:val="16"/>
+                <w:szCs w:val="16"/>
+                <w:lang w:eastAsia="es-PE"/>
               </w:rPr>
               <w:t>Manual</w:t>
             </w:r>
@@ -2061,22 +2087,30 @@
         </w:tc>
         <w:tc>
           <w:tcPr>
-            <w:tcW w:w="831" w:type="dxa"/>
-            <w:tcBorders>
-              <w:left w:val="nil"/>
-            </w:tcBorders>
+            <w:tcW w:w="1786" w:type="dxa"/>
             <w:shd w:val="clear" w:color="auto" w:fill="C0C0C0"/>
-          </w:tcPr>
-          <w:p>
-            <w:pPr>
-              <w:spacing w:after="0" w:line="240" w:lineRule="auto"/>
-              <w:rPr>
-                <w:rFonts w:ascii="Times New Roman" w:hAnsi="Times New Roman" w:cs="Times New Roman"/>
-                <w:sz w:val="16"/>
-                <w:szCs w:val="16"/>
-                <w:lang w:val="es-PE" w:eastAsia="es-PE"/>
-              </w:rPr>
-            </w:pPr>
+            <w:vAlign w:val="center"/>
+          </w:tcPr>
+          <w:p>
+            <w:pPr>
+              <w:spacing w:after="0" w:line="240" w:lineRule="auto"/>
+              <w:jc w:val="center"/>
+              <w:rPr>
+                <w:rFonts w:ascii="Times New Roman" w:hAnsi="Times New Roman" w:cs="Times New Roman"/>
+                <w:sz w:val="16"/>
+                <w:szCs w:val="16"/>
+                <w:lang w:eastAsia="es-PE"/>
+              </w:rPr>
+            </w:pPr>
+            <w:r>
+              <w:rPr>
+                <w:rFonts w:ascii="Times New Roman" w:hAnsi="Times New Roman" w:cs="Times New Roman"/>
+                <w:sz w:val="16"/>
+                <w:szCs w:val="16"/>
+                <w:lang w:eastAsia="es-PE"/>
+              </w:rPr>
+              <w:t>Planificación</w:t>
+            </w:r>
           </w:p>
         </w:tc>
       </w:tr>
@@ -2086,10 +2120,8 @@
         </w:trPr>
         <w:tc>
           <w:tcPr>
-            <w:tcW w:w="582" w:type="dxa"/>
-            <w:tcBorders>
-              <w:right w:val="nil"/>
-            </w:tcBorders>
+            <w:tcW w:w="549" w:type="dxa"/>
+            <w:vAlign w:val="center"/>
           </w:tcPr>
           <w:p>
             <w:pPr>
@@ -2101,15 +2133,16 @@
                 <w:bCs/>
                 <w:sz w:val="16"/>
                 <w:szCs w:val="16"/>
-                <w:lang w:val="es-PE" w:eastAsia="es-PE"/>
-              </w:rPr>
-            </w:pPr>
-            <w:r>
-              <w:rPr>
-                <w:rFonts w:ascii="Times New Roman" w:hAnsi="Times New Roman" w:cs="Times New Roman"/>
-                <w:sz w:val="16"/>
-                <w:szCs w:val="16"/>
-                <w:lang w:val="es-PE" w:eastAsia="es-PE"/>
+                <w:lang w:eastAsia="es-PE"/>
+              </w:rPr>
+            </w:pPr>
+            <w:r>
+              <w:rPr>
+                <w:rFonts w:ascii="Times New Roman" w:hAnsi="Times New Roman" w:cs="Times New Roman"/>
+                <w:b/>
+                <w:sz w:val="16"/>
+                <w:szCs w:val="16"/>
+                <w:lang w:eastAsia="es-PE"/>
               </w:rPr>
               <w:t>4</w:t>
             </w:r>
@@ -2117,160 +2150,86 @@
         </w:tc>
         <w:tc>
           <w:tcPr>
-            <w:tcW w:w="1473" w:type="dxa"/>
-            <w:tcBorders>
-              <w:left w:val="nil"/>
-              <w:right w:val="nil"/>
-            </w:tcBorders>
-          </w:tcPr>
-          <w:p>
-            <w:pPr>
-              <w:spacing w:after="0" w:line="240" w:lineRule="auto"/>
-              <w:rPr>
-                <w:rFonts w:ascii="Times New Roman" w:hAnsi="Times New Roman" w:cs="Times New Roman"/>
-                <w:sz w:val="16"/>
-                <w:szCs w:val="16"/>
-                <w:lang w:val="es-PE" w:eastAsia="es-PE"/>
-              </w:rPr>
-            </w:pPr>
-            <w:r>
-              <w:rPr>
-                <w:rFonts w:ascii="Times New Roman" w:hAnsi="Times New Roman" w:cs="Times New Roman"/>
-                <w:sz w:val="16"/>
-                <w:szCs w:val="16"/>
-                <w:lang w:val="es-PE" w:eastAsia="es-PE"/>
-              </w:rPr>
-              <w:t>- Plan de requerimientos Institucionales</w:t>
-            </w:r>
-          </w:p>
-          <w:p>
-            <w:pPr>
-              <w:spacing w:after="0" w:line="240" w:lineRule="auto"/>
-              <w:rPr>
-                <w:rFonts w:ascii="Times New Roman" w:hAnsi="Times New Roman" w:cs="Times New Roman"/>
-                <w:sz w:val="16"/>
-                <w:szCs w:val="16"/>
-                <w:lang w:val="es-PE" w:eastAsia="es-PE"/>
-              </w:rPr>
-            </w:pPr>
-            <w:r>
-              <w:rPr>
-                <w:rFonts w:ascii="Times New Roman" w:hAnsi="Times New Roman" w:cs="Times New Roman"/>
-                <w:sz w:val="16"/>
-                <w:szCs w:val="16"/>
-                <w:lang w:val="pt-BR" w:eastAsia="es-PE"/>
-              </w:rPr>
-              <w:t xml:space="preserve">- Lista de </w:t>
-            </w:r>
-            <w:proofErr w:type="spellStart"/>
-            <w:r>
-              <w:rPr>
-                <w:rFonts w:ascii="Times New Roman" w:hAnsi="Times New Roman" w:cs="Times New Roman"/>
-                <w:sz w:val="16"/>
-                <w:szCs w:val="16"/>
-                <w:lang w:val="pt-BR" w:eastAsia="es-PE"/>
-              </w:rPr>
-              <w:t>Proyectos</w:t>
-            </w:r>
-            <w:proofErr w:type="spellEnd"/>
-          </w:p>
-        </w:tc>
-        <w:tc>
-          <w:tcPr>
-            <w:tcW w:w="1929" w:type="dxa"/>
-            <w:tcBorders>
-              <w:left w:val="nil"/>
-              <w:right w:val="nil"/>
-            </w:tcBorders>
-          </w:tcPr>
-          <w:p>
-            <w:pPr>
-              <w:spacing w:after="0" w:line="240" w:lineRule="auto"/>
-              <w:rPr>
-                <w:rFonts w:ascii="Times New Roman" w:hAnsi="Times New Roman" w:cs="Times New Roman"/>
-                <w:sz w:val="16"/>
-                <w:szCs w:val="16"/>
-                <w:lang w:val="es-PE" w:eastAsia="es-PE"/>
-              </w:rPr>
-            </w:pPr>
-            <w:r>
-              <w:rPr>
-                <w:rFonts w:ascii="Times New Roman" w:hAnsi="Times New Roman" w:cs="Times New Roman"/>
-                <w:sz w:val="16"/>
-                <w:szCs w:val="16"/>
-                <w:lang w:val="es-PE" w:eastAsia="es-PE"/>
-              </w:rPr>
-              <w:t>Envío de necesidad pendiente</w:t>
-            </w:r>
-          </w:p>
-        </w:tc>
-        <w:tc>
-          <w:tcPr>
-            <w:tcW w:w="1617" w:type="dxa"/>
-            <w:tcBorders>
-              <w:left w:val="nil"/>
-              <w:right w:val="nil"/>
-            </w:tcBorders>
-          </w:tcPr>
-          <w:p>
-            <w:pPr>
-              <w:spacing w:after="0" w:line="240" w:lineRule="auto"/>
-              <w:rPr>
-                <w:rFonts w:ascii="Times New Roman" w:hAnsi="Times New Roman" w:cs="Times New Roman"/>
-                <w:sz w:val="16"/>
-                <w:szCs w:val="16"/>
-                <w:lang w:val="es-PE" w:eastAsia="es-PE"/>
-              </w:rPr>
-            </w:pPr>
-            <w:r>
-              <w:rPr>
-                <w:rFonts w:ascii="Times New Roman" w:hAnsi="Times New Roman" w:cs="Times New Roman"/>
-                <w:sz w:val="16"/>
-                <w:szCs w:val="16"/>
-                <w:lang w:val="es-PE" w:eastAsia="es-PE"/>
-              </w:rPr>
-              <w:t>- Necesidades no cubiertas enviadas</w:t>
-            </w:r>
-          </w:p>
-          <w:p>
-            <w:pPr>
-              <w:spacing w:after="0" w:line="240" w:lineRule="auto"/>
-              <w:rPr>
-                <w:rFonts w:ascii="Times New Roman" w:hAnsi="Times New Roman" w:cs="Times New Roman"/>
-                <w:sz w:val="16"/>
-                <w:szCs w:val="16"/>
-                <w:lang w:val="es-PE" w:eastAsia="es-PE"/>
-              </w:rPr>
-            </w:pPr>
-            <w:r>
-              <w:rPr>
-                <w:rFonts w:ascii="Times New Roman" w:hAnsi="Times New Roman" w:cs="Times New Roman"/>
-                <w:sz w:val="16"/>
-                <w:szCs w:val="16"/>
-                <w:lang w:val="pt-BR" w:eastAsia="es-PE"/>
-              </w:rPr>
-              <w:t xml:space="preserve">- Lista de </w:t>
-            </w:r>
-            <w:proofErr w:type="spellStart"/>
-            <w:r>
-              <w:rPr>
-                <w:rFonts w:ascii="Times New Roman" w:hAnsi="Times New Roman" w:cs="Times New Roman"/>
-                <w:sz w:val="16"/>
-                <w:szCs w:val="16"/>
-                <w:lang w:val="pt-BR" w:eastAsia="es-PE"/>
-              </w:rPr>
-              <w:t>Proyectos</w:t>
-            </w:r>
-            <w:proofErr w:type="spellEnd"/>
-          </w:p>
-        </w:tc>
-        <w:tc>
-          <w:tcPr>
-            <w:tcW w:w="4053" w:type="dxa"/>
-            <w:tcBorders>
-              <w:left w:val="nil"/>
-              <w:right w:val="nil"/>
-            </w:tcBorders>
+            <w:tcW w:w="1417" w:type="dxa"/>
+            <w:vAlign w:val="center"/>
+          </w:tcPr>
+          <w:p>
+            <w:pPr>
+              <w:spacing w:after="0" w:line="240" w:lineRule="auto"/>
+              <w:rPr>
+                <w:rFonts w:ascii="Times New Roman" w:hAnsi="Times New Roman" w:cs="Times New Roman"/>
+                <w:sz w:val="16"/>
+                <w:szCs w:val="16"/>
+                <w:lang w:eastAsia="es-PE"/>
+              </w:rPr>
+            </w:pPr>
+            <w:r>
+              <w:rPr>
+                <w:rFonts w:ascii="Times New Roman" w:hAnsi="Times New Roman" w:cs="Times New Roman"/>
+                <w:sz w:val="16"/>
+                <w:szCs w:val="16"/>
+                <w:lang w:eastAsia="es-PE"/>
+              </w:rPr>
+              <w:t>- Requerimientos priorizados</w:t>
+            </w:r>
+          </w:p>
+        </w:tc>
+        <w:tc>
+          <w:tcPr>
+            <w:tcW w:w="1800" w:type="dxa"/>
+            <w:vAlign w:val="center"/>
+          </w:tcPr>
+          <w:p>
+            <w:pPr>
+              <w:spacing w:after="0" w:line="240" w:lineRule="auto"/>
+              <w:jc w:val="center"/>
+              <w:rPr>
+                <w:rFonts w:ascii="Times New Roman" w:hAnsi="Times New Roman" w:cs="Times New Roman"/>
+                <w:sz w:val="16"/>
+                <w:szCs w:val="16"/>
+                <w:lang w:eastAsia="es-PE"/>
+              </w:rPr>
+            </w:pPr>
+            <w:r>
+              <w:rPr>
+                <w:rFonts w:ascii="Times New Roman" w:hAnsi="Times New Roman" w:cs="Times New Roman"/>
+                <w:sz w:val="16"/>
+                <w:szCs w:val="16"/>
+                <w:lang w:eastAsia="es-PE"/>
+              </w:rPr>
+              <w:t>Generación de Proyecto</w:t>
+            </w:r>
+          </w:p>
+        </w:tc>
+        <w:tc>
+          <w:tcPr>
+            <w:tcW w:w="1528" w:type="dxa"/>
+            <w:vAlign w:val="center"/>
+          </w:tcPr>
+          <w:p>
+            <w:pPr>
+              <w:spacing w:after="0" w:line="240" w:lineRule="auto"/>
+              <w:rPr>
+                <w:rFonts w:ascii="Times New Roman" w:hAnsi="Times New Roman" w:cs="Times New Roman"/>
+                <w:sz w:val="16"/>
+                <w:szCs w:val="16"/>
+                <w:lang w:eastAsia="es-PE"/>
+              </w:rPr>
+            </w:pPr>
+            <w:r>
+              <w:rPr>
+                <w:rFonts w:ascii="Times New Roman" w:hAnsi="Times New Roman" w:cs="Times New Roman"/>
+                <w:sz w:val="16"/>
+                <w:szCs w:val="16"/>
+                <w:lang w:eastAsia="es-PE"/>
+              </w:rPr>
+              <w:t>- Lista de Proyectos</w:t>
+            </w:r>
+          </w:p>
+        </w:tc>
+        <w:tc>
+          <w:tcPr>
+            <w:tcW w:w="3491" w:type="dxa"/>
           </w:tcPr>
           <w:p>
             <w:pPr>
@@ -2280,44 +2239,42 @@
                 <w:rFonts w:ascii="Times New Roman" w:hAnsi="Times New Roman" w:cs="Times New Roman"/>
                 <w:sz w:val="16"/>
                 <w:szCs w:val="16"/>
-                <w:lang w:val="es-PE" w:eastAsia="es-PE"/>
-              </w:rPr>
-            </w:pPr>
-            <w:r>
-              <w:rPr>
-                <w:rFonts w:ascii="Times New Roman" w:hAnsi="Times New Roman" w:cs="Times New Roman"/>
-                <w:sz w:val="16"/>
-                <w:szCs w:val="16"/>
-                <w:lang w:val="es-PE" w:eastAsia="es-PE"/>
-              </w:rPr>
-              <w:t xml:space="preserve">El Jefe del Departamento de Proyectos de acuerdo a Lista de proyectos generados, procede a identificar las necesidades  técnicas que no pudieron ser cubiertas y notifica de ello al área de Educación Técnica por medio del mensaje envío de necesidad pendiente del proceso Inventariado de Talleres de Educación Técnica. </w:t>
-            </w:r>
-          </w:p>
-        </w:tc>
-        <w:tc>
-          <w:tcPr>
-            <w:tcW w:w="1843" w:type="dxa"/>
-            <w:tcBorders>
-              <w:left w:val="nil"/>
-              <w:right w:val="nil"/>
-            </w:tcBorders>
-          </w:tcPr>
-          <w:p>
-            <w:pPr>
-              <w:spacing w:after="0" w:line="240" w:lineRule="auto"/>
-              <w:rPr>
-                <w:rFonts w:ascii="Times New Roman" w:hAnsi="Times New Roman" w:cs="Times New Roman"/>
-                <w:sz w:val="16"/>
-                <w:szCs w:val="16"/>
-                <w:lang w:val="es-PE" w:eastAsia="es-PE"/>
-              </w:rPr>
-            </w:pPr>
-            <w:r>
-              <w:rPr>
-                <w:rFonts w:ascii="Times New Roman" w:hAnsi="Times New Roman" w:cs="Times New Roman"/>
-                <w:sz w:val="16"/>
-                <w:szCs w:val="16"/>
-                <w:lang w:val="es-PE" w:eastAsia="es-PE"/>
+                <w:lang w:eastAsia="es-PE"/>
+              </w:rPr>
+            </w:pPr>
+            <w:r>
+              <w:rPr>
+                <w:rFonts w:ascii="Times New Roman" w:hAnsi="Times New Roman" w:cs="Times New Roman"/>
+                <w:sz w:val="16"/>
+                <w:szCs w:val="16"/>
+                <w:lang w:eastAsia="es-PE"/>
+              </w:rPr>
+              <w:t>De acuerdo a la lista de requerimientos priorizados, el Jefe del Departamento de proyectos procede a dar paso a la generación de proyectos los cuales cubran en gran parte estos requerimientos.</w:t>
+            </w:r>
+          </w:p>
+        </w:tc>
+        <w:tc>
+          <w:tcPr>
+            <w:tcW w:w="1772" w:type="dxa"/>
+            <w:vAlign w:val="center"/>
+          </w:tcPr>
+          <w:p>
+            <w:pPr>
+              <w:spacing w:after="0" w:line="240" w:lineRule="auto"/>
+              <w:jc w:val="center"/>
+              <w:rPr>
+                <w:rFonts w:ascii="Times New Roman" w:hAnsi="Times New Roman" w:cs="Times New Roman"/>
+                <w:sz w:val="16"/>
+                <w:szCs w:val="16"/>
+                <w:lang w:eastAsia="es-PE"/>
+              </w:rPr>
+            </w:pPr>
+            <w:r>
+              <w:rPr>
+                <w:rFonts w:ascii="Times New Roman" w:hAnsi="Times New Roman" w:cs="Times New Roman"/>
+                <w:sz w:val="16"/>
+                <w:szCs w:val="16"/>
+                <w:lang w:eastAsia="es-PE"/>
               </w:rPr>
               <w:t>Jefe del Departamento de Proyectos</w:t>
             </w:r>
@@ -2325,28 +2282,26 @@
         </w:tc>
         <w:tc>
           <w:tcPr>
-            <w:tcW w:w="1324" w:type="dxa"/>
-            <w:tcBorders>
-              <w:left w:val="nil"/>
-              <w:right w:val="nil"/>
-            </w:tcBorders>
-          </w:tcPr>
-          <w:p>
-            <w:pPr>
-              <w:spacing w:after="0" w:line="240" w:lineRule="auto"/>
-              <w:rPr>
-                <w:rFonts w:ascii="Times New Roman" w:hAnsi="Times New Roman" w:cs="Times New Roman"/>
-                <w:sz w:val="16"/>
-                <w:szCs w:val="16"/>
-                <w:lang w:val="es-PE" w:eastAsia="es-PE"/>
-              </w:rPr>
-            </w:pPr>
-            <w:r>
-              <w:rPr>
-                <w:rFonts w:ascii="Times New Roman" w:hAnsi="Times New Roman" w:cs="Times New Roman"/>
-                <w:sz w:val="16"/>
-                <w:szCs w:val="16"/>
-                <w:lang w:val="es-PE" w:eastAsia="es-PE"/>
+            <w:tcW w:w="1309" w:type="dxa"/>
+            <w:vAlign w:val="center"/>
+          </w:tcPr>
+          <w:p>
+            <w:pPr>
+              <w:spacing w:after="0" w:line="240" w:lineRule="auto"/>
+              <w:jc w:val="center"/>
+              <w:rPr>
+                <w:rFonts w:ascii="Times New Roman" w:hAnsi="Times New Roman" w:cs="Times New Roman"/>
+                <w:sz w:val="16"/>
+                <w:szCs w:val="16"/>
+                <w:lang w:eastAsia="es-PE"/>
+              </w:rPr>
+            </w:pPr>
+            <w:r>
+              <w:rPr>
+                <w:rFonts w:ascii="Times New Roman" w:hAnsi="Times New Roman" w:cs="Times New Roman"/>
+                <w:sz w:val="16"/>
+                <w:szCs w:val="16"/>
+                <w:lang w:eastAsia="es-PE"/>
               </w:rPr>
               <w:t>Manual</w:t>
             </w:r>
@@ -2354,21 +2309,29 @@
         </w:tc>
         <w:tc>
           <w:tcPr>
-            <w:tcW w:w="831" w:type="dxa"/>
-            <w:tcBorders>
-              <w:left w:val="nil"/>
-            </w:tcBorders>
-          </w:tcPr>
-          <w:p>
-            <w:pPr>
-              <w:spacing w:after="0" w:line="240" w:lineRule="auto"/>
-              <w:rPr>
-                <w:rFonts w:ascii="Times New Roman" w:hAnsi="Times New Roman" w:cs="Times New Roman"/>
-                <w:sz w:val="16"/>
-                <w:szCs w:val="16"/>
-                <w:lang w:val="es-PE" w:eastAsia="es-PE"/>
-              </w:rPr>
-            </w:pPr>
+            <w:tcW w:w="1786" w:type="dxa"/>
+            <w:vAlign w:val="center"/>
+          </w:tcPr>
+          <w:p>
+            <w:pPr>
+              <w:spacing w:after="0" w:line="240" w:lineRule="auto"/>
+              <w:jc w:val="center"/>
+              <w:rPr>
+                <w:rFonts w:ascii="Times New Roman" w:hAnsi="Times New Roman" w:cs="Times New Roman"/>
+                <w:sz w:val="16"/>
+                <w:szCs w:val="16"/>
+                <w:lang w:eastAsia="es-PE"/>
+              </w:rPr>
+            </w:pPr>
+            <w:r>
+              <w:rPr>
+                <w:rFonts w:ascii="Times New Roman" w:hAnsi="Times New Roman" w:cs="Times New Roman"/>
+                <w:sz w:val="16"/>
+                <w:szCs w:val="16"/>
+                <w:lang w:eastAsia="es-PE"/>
+              </w:rPr>
+              <w:t>Gestión de Proyectos</w:t>
+            </w:r>
           </w:p>
         </w:tc>
       </w:tr>
@@ -2378,11 +2341,9 @@
         </w:trPr>
         <w:tc>
           <w:tcPr>
-            <w:tcW w:w="582" w:type="dxa"/>
-            <w:tcBorders>
-              <w:right w:val="nil"/>
-            </w:tcBorders>
+            <w:tcW w:w="549" w:type="dxa"/>
             <w:shd w:val="clear" w:color="auto" w:fill="BFBFBF"/>
+            <w:vAlign w:val="center"/>
           </w:tcPr>
           <w:p>
             <w:pPr>
@@ -2394,15 +2355,16 @@
                 <w:bCs/>
                 <w:sz w:val="16"/>
                 <w:szCs w:val="16"/>
-                <w:lang w:val="es-PE" w:eastAsia="es-PE"/>
-              </w:rPr>
-            </w:pPr>
-            <w:r>
-              <w:rPr>
-                <w:rFonts w:ascii="Times New Roman" w:hAnsi="Times New Roman" w:cs="Times New Roman"/>
-                <w:sz w:val="16"/>
-                <w:szCs w:val="16"/>
-                <w:lang w:val="es-PE" w:eastAsia="es-PE"/>
+                <w:lang w:eastAsia="es-PE"/>
+              </w:rPr>
+            </w:pPr>
+            <w:r>
+              <w:rPr>
+                <w:rFonts w:ascii="Times New Roman" w:hAnsi="Times New Roman" w:cs="Times New Roman"/>
+                <w:b/>
+                <w:sz w:val="16"/>
+                <w:szCs w:val="16"/>
+                <w:lang w:eastAsia="es-PE"/>
               </w:rPr>
               <w:t>5</w:t>
             </w:r>
@@ -2410,123 +2372,129 @@
         </w:tc>
         <w:tc>
           <w:tcPr>
-            <w:tcW w:w="1473" w:type="dxa"/>
-            <w:tcBorders>
-              <w:left w:val="nil"/>
-              <w:right w:val="nil"/>
-            </w:tcBorders>
+            <w:tcW w:w="1417" w:type="dxa"/>
             <w:shd w:val="clear" w:color="auto" w:fill="BFBFBF"/>
-          </w:tcPr>
-          <w:p>
-            <w:pPr>
-              <w:spacing w:after="0" w:line="240" w:lineRule="auto"/>
-              <w:rPr>
-                <w:rFonts w:ascii="Times New Roman" w:hAnsi="Times New Roman" w:cs="Times New Roman"/>
-                <w:sz w:val="16"/>
-                <w:szCs w:val="16"/>
-                <w:lang w:val="pt-BR" w:eastAsia="es-PE"/>
-              </w:rPr>
-            </w:pPr>
-            <w:r>
-              <w:rPr>
-                <w:rFonts w:ascii="Times New Roman" w:hAnsi="Times New Roman" w:cs="Times New Roman"/>
-                <w:sz w:val="16"/>
-                <w:szCs w:val="16"/>
-                <w:lang w:val="pt-BR" w:eastAsia="es-PE"/>
-              </w:rPr>
-              <w:t xml:space="preserve">- Lista de </w:t>
-            </w:r>
-            <w:proofErr w:type="spellStart"/>
-            <w:r>
-              <w:rPr>
-                <w:rFonts w:ascii="Times New Roman" w:hAnsi="Times New Roman" w:cs="Times New Roman"/>
-                <w:sz w:val="16"/>
-                <w:szCs w:val="16"/>
-                <w:lang w:val="pt-BR" w:eastAsia="es-PE"/>
-              </w:rPr>
-              <w:t>Proyectos</w:t>
-            </w:r>
-            <w:proofErr w:type="spellEnd"/>
-          </w:p>
-          <w:p>
-            <w:pPr>
-              <w:spacing w:after="0" w:line="240" w:lineRule="auto"/>
-              <w:rPr>
-                <w:rFonts w:ascii="Times New Roman" w:hAnsi="Times New Roman" w:cs="Times New Roman"/>
-                <w:sz w:val="16"/>
-                <w:szCs w:val="16"/>
-                <w:lang w:val="es-PE" w:eastAsia="es-PE"/>
-              </w:rPr>
-            </w:pPr>
-          </w:p>
-        </w:tc>
-        <w:tc>
-          <w:tcPr>
-            <w:tcW w:w="1929" w:type="dxa"/>
-            <w:tcBorders>
-              <w:left w:val="nil"/>
-              <w:right w:val="nil"/>
-            </w:tcBorders>
+            <w:vAlign w:val="center"/>
+          </w:tcPr>
+          <w:p>
+            <w:pPr>
+              <w:spacing w:after="0" w:line="240" w:lineRule="auto"/>
+              <w:rPr>
+                <w:rFonts w:ascii="Times New Roman" w:hAnsi="Times New Roman" w:cs="Times New Roman"/>
+                <w:sz w:val="16"/>
+                <w:szCs w:val="16"/>
+                <w:lang w:eastAsia="es-PE"/>
+              </w:rPr>
+            </w:pPr>
+            <w:r>
+              <w:rPr>
+                <w:rFonts w:ascii="Times New Roman" w:hAnsi="Times New Roman" w:cs="Times New Roman"/>
+                <w:sz w:val="16"/>
+                <w:szCs w:val="16"/>
+                <w:lang w:eastAsia="es-PE"/>
+              </w:rPr>
+              <w:t>- Plan de requerimientos Institucionales</w:t>
+            </w:r>
+          </w:p>
+          <w:p>
+            <w:pPr>
+              <w:spacing w:after="0" w:line="240" w:lineRule="auto"/>
+              <w:rPr>
+                <w:rFonts w:ascii="Times New Roman" w:hAnsi="Times New Roman" w:cs="Times New Roman"/>
+                <w:sz w:val="16"/>
+                <w:szCs w:val="16"/>
+                <w:lang w:eastAsia="es-PE"/>
+              </w:rPr>
+            </w:pPr>
+            <w:r>
+              <w:rPr>
+                <w:rFonts w:ascii="Times New Roman" w:hAnsi="Times New Roman" w:cs="Times New Roman"/>
+                <w:sz w:val="16"/>
+                <w:szCs w:val="16"/>
+                <w:lang w:eastAsia="es-PE"/>
+              </w:rPr>
+              <w:t>- Lista de Proyectos</w:t>
+            </w:r>
+          </w:p>
+        </w:tc>
+        <w:tc>
+          <w:tcPr>
+            <w:tcW w:w="1800" w:type="dxa"/>
             <w:shd w:val="clear" w:color="auto" w:fill="BFBFBF"/>
-          </w:tcPr>
-          <w:p>
-            <w:pPr>
-              <w:spacing w:after="0" w:line="240" w:lineRule="auto"/>
-              <w:rPr>
-                <w:rFonts w:ascii="Times New Roman" w:hAnsi="Times New Roman" w:cs="Times New Roman"/>
-                <w:sz w:val="16"/>
-                <w:szCs w:val="16"/>
-                <w:lang w:val="es-PE" w:eastAsia="es-PE"/>
-              </w:rPr>
-            </w:pPr>
-            <w:r>
-              <w:rPr>
-                <w:rFonts w:ascii="Times New Roman" w:hAnsi="Times New Roman" w:cs="Times New Roman"/>
-                <w:sz w:val="16"/>
-                <w:szCs w:val="16"/>
-                <w:lang w:val="es-PE" w:eastAsia="es-PE"/>
-              </w:rPr>
-              <w:t>Estructurar Plan de Ejecución</w:t>
-            </w:r>
-          </w:p>
-        </w:tc>
-        <w:tc>
-          <w:tcPr>
-            <w:tcW w:w="1617" w:type="dxa"/>
-            <w:tcBorders>
-              <w:left w:val="nil"/>
-              <w:right w:val="nil"/>
-            </w:tcBorders>
+            <w:vAlign w:val="center"/>
+          </w:tcPr>
+          <w:p>
+            <w:pPr>
+              <w:spacing w:after="0" w:line="240" w:lineRule="auto"/>
+              <w:jc w:val="center"/>
+              <w:rPr>
+                <w:rFonts w:ascii="Times New Roman" w:hAnsi="Times New Roman" w:cs="Times New Roman"/>
+                <w:sz w:val="16"/>
+                <w:szCs w:val="16"/>
+                <w:lang w:eastAsia="es-PE"/>
+              </w:rPr>
+            </w:pPr>
+            <w:r>
+              <w:rPr>
+                <w:rFonts w:ascii="Times New Roman" w:hAnsi="Times New Roman" w:cs="Times New Roman"/>
+                <w:sz w:val="16"/>
+                <w:szCs w:val="16"/>
+                <w:lang w:eastAsia="es-PE"/>
+              </w:rPr>
+              <w:t>Envío de necesidad pendiente</w:t>
+            </w:r>
+          </w:p>
+        </w:tc>
+        <w:tc>
+          <w:tcPr>
+            <w:tcW w:w="1528" w:type="dxa"/>
             <w:shd w:val="clear" w:color="auto" w:fill="BFBFBF"/>
-          </w:tcPr>
-          <w:p>
-            <w:pPr>
-              <w:spacing w:after="0" w:line="240" w:lineRule="auto"/>
-              <w:rPr>
-                <w:rFonts w:ascii="Times New Roman" w:hAnsi="Times New Roman" w:cs="Times New Roman"/>
-                <w:sz w:val="16"/>
-                <w:szCs w:val="16"/>
-                <w:lang w:val="es-PE" w:eastAsia="es-PE"/>
-              </w:rPr>
-            </w:pPr>
-            <w:r>
-              <w:rPr>
-                <w:rFonts w:ascii="Times New Roman" w:hAnsi="Times New Roman" w:cs="Times New Roman"/>
-                <w:sz w:val="16"/>
-                <w:szCs w:val="16"/>
-                <w:lang w:val="es-PE" w:eastAsia="es-PE"/>
-              </w:rPr>
-              <w:t>- Plan de Ejecución</w:t>
-            </w:r>
-          </w:p>
-        </w:tc>
-        <w:tc>
-          <w:tcPr>
-            <w:tcW w:w="4053" w:type="dxa"/>
-            <w:tcBorders>
-              <w:left w:val="nil"/>
-              <w:right w:val="nil"/>
-            </w:tcBorders>
+            <w:vAlign w:val="center"/>
+          </w:tcPr>
+          <w:p>
+            <w:pPr>
+              <w:spacing w:after="0" w:line="240" w:lineRule="auto"/>
+              <w:rPr>
+                <w:rFonts w:ascii="Times New Roman" w:hAnsi="Times New Roman" w:cs="Times New Roman"/>
+                <w:sz w:val="16"/>
+                <w:szCs w:val="16"/>
+                <w:lang w:eastAsia="es-PE"/>
+              </w:rPr>
+            </w:pPr>
+            <w:r>
+              <w:rPr>
+                <w:rFonts w:ascii="Times New Roman" w:hAnsi="Times New Roman" w:cs="Times New Roman"/>
+                <w:sz w:val="16"/>
+                <w:szCs w:val="16"/>
+                <w:lang w:eastAsia="es-PE"/>
+              </w:rPr>
+              <w:t>- Necesidades no cubiertas enviadas</w:t>
+            </w:r>
+          </w:p>
+          <w:p>
+            <w:pPr>
+              <w:spacing w:after="0" w:line="240" w:lineRule="auto"/>
+              <w:rPr>
+                <w:rFonts w:ascii="Times New Roman" w:hAnsi="Times New Roman" w:cs="Times New Roman"/>
+                <w:sz w:val="16"/>
+                <w:szCs w:val="16"/>
+                <w:lang w:eastAsia="es-PE"/>
+              </w:rPr>
+            </w:pPr>
+            <w:r>
+              <w:rPr>
+                <w:rFonts w:ascii="Times New Roman" w:hAnsi="Times New Roman" w:cs="Times New Roman"/>
+                <w:sz w:val="16"/>
+                <w:szCs w:val="16"/>
+                <w:lang w:eastAsia="es-PE"/>
+              </w:rPr>
+              <w:t>- Lista de Proyectos</w:t>
+            </w:r>
+          </w:p>
+        </w:tc>
+        <w:tc>
+          <w:tcPr>
+            <w:tcW w:w="3491" w:type="dxa"/>
             <w:shd w:val="clear" w:color="auto" w:fill="BFBFBF"/>
           </w:tcPr>
           <w:p>
@@ -2537,75 +2505,89 @@
                 <w:rFonts w:ascii="Times New Roman" w:hAnsi="Times New Roman" w:cs="Times New Roman"/>
                 <w:sz w:val="16"/>
                 <w:szCs w:val="16"/>
-                <w:lang w:val="es-PE" w:eastAsia="es-PE"/>
-              </w:rPr>
-            </w:pPr>
-            <w:r>
-              <w:rPr>
-                <w:rFonts w:ascii="Times New Roman" w:hAnsi="Times New Roman" w:cs="Times New Roman"/>
-                <w:sz w:val="16"/>
-                <w:szCs w:val="16"/>
-                <w:lang w:val="es-PE" w:eastAsia="es-PE"/>
-              </w:rPr>
-              <w:t>De acuerdo a la Lista de proyecto, cada área ejecutora procede a elaborar su Plan de ejecución con apoyo del Oficial de Proyectos.</w:t>
-            </w:r>
-          </w:p>
-        </w:tc>
-        <w:tc>
-          <w:tcPr>
-            <w:tcW w:w="1843" w:type="dxa"/>
-            <w:tcBorders>
-              <w:left w:val="nil"/>
-              <w:right w:val="nil"/>
-            </w:tcBorders>
+                <w:lang w:eastAsia="es-PE"/>
+              </w:rPr>
+            </w:pPr>
+            <w:r>
+              <w:rPr>
+                <w:rFonts w:ascii="Times New Roman" w:hAnsi="Times New Roman" w:cs="Times New Roman"/>
+                <w:sz w:val="16"/>
+                <w:szCs w:val="16"/>
+                <w:lang w:eastAsia="es-PE"/>
+              </w:rPr>
+              <w:t xml:space="preserve">El Jefe del Departamento de Proyectos de acuerdo a Lista de proyectos generados, procede a identificar las necesidades  técnicas que no pudieron ser cubiertas y notifica de ello al área de Educación Técnica por medio del mensaje envío de necesidad pendiente del proceso </w:t>
+            </w:r>
+            <w:r>
+              <w:rPr>
+                <w:rFonts w:ascii="Times New Roman" w:hAnsi="Times New Roman" w:cs="Times New Roman"/>
+                <w:sz w:val="16"/>
+                <w:szCs w:val="16"/>
+                <w:lang w:eastAsia="es-PE"/>
+              </w:rPr>
+              <w:t>Realizar Inventari</w:t>
+            </w:r>
+            <w:r>
+              <w:rPr>
+                <w:rFonts w:ascii="Times New Roman" w:hAnsi="Times New Roman" w:cs="Times New Roman"/>
+                <w:sz w:val="16"/>
+                <w:szCs w:val="16"/>
+                <w:lang w:eastAsia="es-PE"/>
+              </w:rPr>
+              <w:t xml:space="preserve">o de Talleres de Educación Técnica. </w:t>
+            </w:r>
+          </w:p>
+        </w:tc>
+        <w:tc>
+          <w:tcPr>
+            <w:tcW w:w="1772" w:type="dxa"/>
             <w:shd w:val="clear" w:color="auto" w:fill="BFBFBF"/>
-          </w:tcPr>
-          <w:p>
-            <w:pPr>
-              <w:spacing w:after="0" w:line="240" w:lineRule="auto"/>
-              <w:rPr>
-                <w:rFonts w:ascii="Times New Roman" w:hAnsi="Times New Roman" w:cs="Times New Roman"/>
-                <w:sz w:val="16"/>
-                <w:szCs w:val="16"/>
-                <w:lang w:val="es-PE" w:eastAsia="es-PE"/>
-              </w:rPr>
-            </w:pPr>
-            <w:r>
-              <w:rPr>
-                <w:rFonts w:ascii="Times New Roman" w:hAnsi="Times New Roman" w:cs="Times New Roman"/>
-                <w:sz w:val="16"/>
-                <w:szCs w:val="16"/>
-                <w:lang w:val="es-PE" w:eastAsia="es-PE"/>
-              </w:rPr>
-              <w:t>Área Ejecutora</w:t>
-            </w:r>
-          </w:p>
-        </w:tc>
-        <w:tc>
-          <w:tcPr>
-            <w:tcW w:w="1324" w:type="dxa"/>
-            <w:tcBorders>
-              <w:left w:val="nil"/>
-              <w:right w:val="nil"/>
-            </w:tcBorders>
+            <w:vAlign w:val="center"/>
+          </w:tcPr>
+          <w:p>
+            <w:pPr>
+              <w:spacing w:after="0" w:line="240" w:lineRule="auto"/>
+              <w:jc w:val="center"/>
+              <w:rPr>
+                <w:rFonts w:ascii="Times New Roman" w:hAnsi="Times New Roman" w:cs="Times New Roman"/>
+                <w:sz w:val="16"/>
+                <w:szCs w:val="16"/>
+                <w:lang w:eastAsia="es-PE"/>
+              </w:rPr>
+            </w:pPr>
+            <w:r>
+              <w:rPr>
+                <w:rFonts w:ascii="Times New Roman" w:hAnsi="Times New Roman" w:cs="Times New Roman"/>
+                <w:sz w:val="16"/>
+                <w:szCs w:val="16"/>
+                <w:lang w:eastAsia="es-PE"/>
+              </w:rPr>
+              <w:t>Jefe del Departamento de Proyectos</w:t>
+            </w:r>
+          </w:p>
+        </w:tc>
+        <w:tc>
+          <w:tcPr>
+            <w:tcW w:w="1309" w:type="dxa"/>
             <w:shd w:val="clear" w:color="auto" w:fill="BFBFBF"/>
-          </w:tcPr>
-          <w:p>
-            <w:pPr>
-              <w:spacing w:after="0" w:line="240" w:lineRule="auto"/>
-              <w:rPr>
-                <w:rFonts w:ascii="Times New Roman" w:hAnsi="Times New Roman" w:cs="Times New Roman"/>
-                <w:sz w:val="16"/>
-                <w:szCs w:val="16"/>
-                <w:lang w:val="es-PE" w:eastAsia="es-PE"/>
-              </w:rPr>
-            </w:pPr>
-            <w:r>
-              <w:rPr>
-                <w:rFonts w:ascii="Times New Roman" w:hAnsi="Times New Roman" w:cs="Times New Roman"/>
-                <w:sz w:val="16"/>
-                <w:szCs w:val="16"/>
-                <w:lang w:val="es-PE" w:eastAsia="es-PE"/>
+            <w:vAlign w:val="center"/>
+          </w:tcPr>
+          <w:p>
+            <w:pPr>
+              <w:spacing w:after="0" w:line="240" w:lineRule="auto"/>
+              <w:jc w:val="center"/>
+              <w:rPr>
+                <w:rFonts w:ascii="Times New Roman" w:hAnsi="Times New Roman" w:cs="Times New Roman"/>
+                <w:sz w:val="16"/>
+                <w:szCs w:val="16"/>
+                <w:lang w:eastAsia="es-PE"/>
+              </w:rPr>
+            </w:pPr>
+            <w:r>
+              <w:rPr>
+                <w:rFonts w:ascii="Times New Roman" w:hAnsi="Times New Roman" w:cs="Times New Roman"/>
+                <w:sz w:val="16"/>
+                <w:szCs w:val="16"/>
+                <w:lang w:eastAsia="es-PE"/>
               </w:rPr>
               <w:t>Manual</w:t>
             </w:r>
@@ -2613,22 +2595,30 @@
         </w:tc>
         <w:tc>
           <w:tcPr>
-            <w:tcW w:w="831" w:type="dxa"/>
-            <w:tcBorders>
-              <w:left w:val="nil"/>
-            </w:tcBorders>
+            <w:tcW w:w="1786" w:type="dxa"/>
             <w:shd w:val="clear" w:color="auto" w:fill="BFBFBF"/>
-          </w:tcPr>
-          <w:p>
-            <w:pPr>
-              <w:spacing w:after="0" w:line="240" w:lineRule="auto"/>
-              <w:rPr>
-                <w:rFonts w:ascii="Times New Roman" w:hAnsi="Times New Roman" w:cs="Times New Roman"/>
-                <w:sz w:val="16"/>
-                <w:szCs w:val="16"/>
-                <w:lang w:val="es-PE" w:eastAsia="es-PE"/>
-              </w:rPr>
-            </w:pPr>
+            <w:vAlign w:val="center"/>
+          </w:tcPr>
+          <w:p>
+            <w:pPr>
+              <w:spacing w:after="0" w:line="240" w:lineRule="auto"/>
+              <w:jc w:val="center"/>
+              <w:rPr>
+                <w:rFonts w:ascii="Times New Roman" w:hAnsi="Times New Roman" w:cs="Times New Roman"/>
+                <w:sz w:val="16"/>
+                <w:szCs w:val="16"/>
+                <w:lang w:eastAsia="es-PE"/>
+              </w:rPr>
+            </w:pPr>
+            <w:r>
+              <w:rPr>
+                <w:rFonts w:ascii="Times New Roman" w:hAnsi="Times New Roman" w:cs="Times New Roman"/>
+                <w:sz w:val="16"/>
+                <w:szCs w:val="16"/>
+                <w:lang w:eastAsia="es-PE"/>
+              </w:rPr>
+              <w:t>Gestión de Proyectos</w:t>
+            </w:r>
           </w:p>
         </w:tc>
       </w:tr>
@@ -2638,10 +2628,8 @@
         </w:trPr>
         <w:tc>
           <w:tcPr>
-            <w:tcW w:w="582" w:type="dxa"/>
-            <w:tcBorders>
-              <w:right w:val="nil"/>
-            </w:tcBorders>
+            <w:tcW w:w="549" w:type="dxa"/>
+            <w:vAlign w:val="center"/>
           </w:tcPr>
           <w:p>
             <w:pPr>
@@ -2653,15 +2641,16 @@
                 <w:bCs/>
                 <w:sz w:val="16"/>
                 <w:szCs w:val="16"/>
-                <w:lang w:val="es-PE" w:eastAsia="es-PE"/>
-              </w:rPr>
-            </w:pPr>
-            <w:r>
-              <w:rPr>
-                <w:rFonts w:ascii="Times New Roman" w:hAnsi="Times New Roman" w:cs="Times New Roman"/>
-                <w:sz w:val="16"/>
-                <w:szCs w:val="16"/>
-                <w:lang w:val="es-PE" w:eastAsia="es-PE"/>
+                <w:lang w:eastAsia="es-PE"/>
+              </w:rPr>
+            </w:pPr>
+            <w:r>
+              <w:rPr>
+                <w:rFonts w:ascii="Times New Roman" w:hAnsi="Times New Roman" w:cs="Times New Roman"/>
+                <w:b/>
+                <w:sz w:val="16"/>
+                <w:szCs w:val="16"/>
+                <w:lang w:eastAsia="es-PE"/>
               </w:rPr>
               <w:t>6</w:t>
             </w:r>
@@ -2669,79 +2658,719 @@
         </w:tc>
         <w:tc>
           <w:tcPr>
-            <w:tcW w:w="1473" w:type="dxa"/>
-            <w:tcBorders>
-              <w:left w:val="nil"/>
-              <w:right w:val="nil"/>
-            </w:tcBorders>
-          </w:tcPr>
-          <w:p>
-            <w:pPr>
-              <w:spacing w:after="0" w:line="240" w:lineRule="auto"/>
-              <w:rPr>
-                <w:rFonts w:ascii="Times New Roman" w:hAnsi="Times New Roman" w:cs="Times New Roman"/>
-                <w:sz w:val="16"/>
-                <w:szCs w:val="16"/>
-                <w:lang w:val="pt-BR" w:eastAsia="es-PE"/>
-              </w:rPr>
-            </w:pPr>
-            <w:r>
-              <w:rPr>
-                <w:rFonts w:ascii="Times New Roman" w:hAnsi="Times New Roman" w:cs="Times New Roman"/>
-                <w:sz w:val="16"/>
-                <w:szCs w:val="16"/>
-                <w:lang w:val="pt-BR" w:eastAsia="es-PE"/>
-              </w:rPr>
-              <w:t xml:space="preserve">- Lista de </w:t>
-            </w:r>
-            <w:proofErr w:type="spellStart"/>
-            <w:r>
-              <w:rPr>
-                <w:rFonts w:ascii="Times New Roman" w:hAnsi="Times New Roman" w:cs="Times New Roman"/>
-                <w:sz w:val="16"/>
-                <w:szCs w:val="16"/>
-                <w:lang w:val="pt-BR" w:eastAsia="es-PE"/>
-              </w:rPr>
-              <w:t>Proyectos</w:t>
-            </w:r>
-            <w:proofErr w:type="spellEnd"/>
-          </w:p>
-          <w:p>
-            <w:pPr>
-              <w:spacing w:after="0" w:line="240" w:lineRule="auto"/>
-              <w:rPr>
-                <w:rFonts w:ascii="Times New Roman" w:hAnsi="Times New Roman" w:cs="Times New Roman"/>
-                <w:sz w:val="16"/>
-                <w:szCs w:val="16"/>
-                <w:lang w:val="es-PE" w:eastAsia="es-PE"/>
-              </w:rPr>
-            </w:pPr>
-          </w:p>
-        </w:tc>
-        <w:tc>
-          <w:tcPr>
-            <w:tcW w:w="1929" w:type="dxa"/>
-            <w:tcBorders>
-              <w:left w:val="nil"/>
-              <w:right w:val="nil"/>
-            </w:tcBorders>
-          </w:tcPr>
-          <w:p>
-            <w:pPr>
-              <w:spacing w:after="0" w:line="240" w:lineRule="auto"/>
-              <w:rPr>
-                <w:rFonts w:ascii="Times New Roman" w:hAnsi="Times New Roman" w:cs="Times New Roman"/>
-                <w:sz w:val="16"/>
-                <w:szCs w:val="16"/>
-                <w:lang w:val="es-PE" w:eastAsia="es-PE"/>
-              </w:rPr>
-            </w:pPr>
-            <w:r>
-              <w:rPr>
-                <w:rFonts w:ascii="Times New Roman" w:hAnsi="Times New Roman" w:cs="Times New Roman"/>
-                <w:sz w:val="16"/>
-                <w:szCs w:val="16"/>
-                <w:lang w:val="es-PE" w:eastAsia="es-PE"/>
+            <w:tcW w:w="1417" w:type="dxa"/>
+            <w:vAlign w:val="center"/>
+          </w:tcPr>
+          <w:p>
+            <w:pPr>
+              <w:spacing w:after="0" w:line="240" w:lineRule="auto"/>
+              <w:rPr>
+                <w:rFonts w:ascii="Times New Roman" w:hAnsi="Times New Roman" w:cs="Times New Roman"/>
+                <w:sz w:val="16"/>
+                <w:szCs w:val="16"/>
+                <w:lang w:eastAsia="es-PE"/>
+              </w:rPr>
+            </w:pPr>
+            <w:r>
+              <w:rPr>
+                <w:rFonts w:ascii="Times New Roman" w:hAnsi="Times New Roman" w:cs="Times New Roman"/>
+                <w:sz w:val="16"/>
+                <w:szCs w:val="16"/>
+                <w:lang w:eastAsia="es-PE"/>
+              </w:rPr>
+              <w:t>- Listado de Necesidades Pendientes</w:t>
+            </w:r>
+          </w:p>
+        </w:tc>
+        <w:tc>
+          <w:tcPr>
+            <w:tcW w:w="1800" w:type="dxa"/>
+            <w:vAlign w:val="center"/>
+          </w:tcPr>
+          <w:p>
+            <w:pPr>
+              <w:spacing w:after="0" w:line="240" w:lineRule="auto"/>
+              <w:jc w:val="center"/>
+              <w:rPr>
+                <w:rFonts w:ascii="Times New Roman" w:hAnsi="Times New Roman" w:cs="Times New Roman"/>
+                <w:sz w:val="16"/>
+                <w:szCs w:val="16"/>
+                <w:lang w:eastAsia="es-PE"/>
+              </w:rPr>
+            </w:pPr>
+            <w:r>
+              <w:rPr>
+                <w:rFonts w:ascii="Times New Roman" w:hAnsi="Times New Roman" w:cs="Times New Roman"/>
+                <w:sz w:val="16"/>
+                <w:szCs w:val="16"/>
+                <w:lang w:eastAsia="es-PE"/>
+              </w:rPr>
+              <w:t>Realizar Inventario de Talleres de Educación Técnica</w:t>
+            </w:r>
+          </w:p>
+        </w:tc>
+        <w:tc>
+          <w:tcPr>
+            <w:tcW w:w="1528" w:type="dxa"/>
+            <w:vAlign w:val="center"/>
+          </w:tcPr>
+          <w:p>
+            <w:pPr>
+              <w:spacing w:after="0" w:line="240" w:lineRule="auto"/>
+              <w:rPr>
+                <w:rFonts w:ascii="Times New Roman" w:hAnsi="Times New Roman" w:cs="Times New Roman"/>
+                <w:sz w:val="16"/>
+                <w:szCs w:val="16"/>
+                <w:lang w:eastAsia="es-PE"/>
+              </w:rPr>
+            </w:pPr>
+          </w:p>
+        </w:tc>
+        <w:tc>
+          <w:tcPr>
+            <w:tcW w:w="3491" w:type="dxa"/>
+          </w:tcPr>
+          <w:p>
+            <w:pPr>
+              <w:spacing w:after="0" w:line="240" w:lineRule="auto"/>
+              <w:jc w:val="both"/>
+              <w:rPr>
+                <w:rFonts w:ascii="Times New Roman" w:hAnsi="Times New Roman" w:cs="Times New Roman"/>
+                <w:sz w:val="16"/>
+                <w:szCs w:val="16"/>
+                <w:lang w:eastAsia="es-PE"/>
+              </w:rPr>
+            </w:pPr>
+          </w:p>
+        </w:tc>
+        <w:tc>
+          <w:tcPr>
+            <w:tcW w:w="1772" w:type="dxa"/>
+            <w:vAlign w:val="center"/>
+          </w:tcPr>
+          <w:p>
+            <w:pPr>
+              <w:spacing w:after="0" w:line="240" w:lineRule="auto"/>
+              <w:jc w:val="center"/>
+              <w:rPr>
+                <w:rFonts w:ascii="Times New Roman" w:hAnsi="Times New Roman" w:cs="Times New Roman"/>
+                <w:sz w:val="16"/>
+                <w:szCs w:val="16"/>
+                <w:lang w:eastAsia="es-PE"/>
+              </w:rPr>
+            </w:pPr>
+            <w:r>
+              <w:rPr>
+                <w:rFonts w:ascii="Times New Roman" w:hAnsi="Times New Roman" w:cs="Times New Roman"/>
+                <w:sz w:val="16"/>
+                <w:szCs w:val="16"/>
+                <w:lang w:eastAsia="es-PE"/>
+              </w:rPr>
+              <w:t>Área de Educación Técnica</w:t>
+            </w:r>
+          </w:p>
+        </w:tc>
+        <w:tc>
+          <w:tcPr>
+            <w:tcW w:w="1309" w:type="dxa"/>
+            <w:vAlign w:val="center"/>
+          </w:tcPr>
+          <w:p>
+            <w:pPr>
+              <w:spacing w:after="0" w:line="240" w:lineRule="auto"/>
+              <w:jc w:val="center"/>
+              <w:rPr>
+                <w:rFonts w:ascii="Times New Roman" w:hAnsi="Times New Roman" w:cs="Times New Roman"/>
+                <w:sz w:val="16"/>
+                <w:szCs w:val="16"/>
+                <w:lang w:eastAsia="es-PE"/>
+              </w:rPr>
+            </w:pPr>
+            <w:r>
+              <w:rPr>
+                <w:rFonts w:ascii="Times New Roman" w:hAnsi="Times New Roman" w:cs="Times New Roman"/>
+                <w:sz w:val="16"/>
+                <w:szCs w:val="16"/>
+                <w:lang w:eastAsia="es-PE"/>
+              </w:rPr>
+              <w:t>Manual</w:t>
+            </w:r>
+          </w:p>
+        </w:tc>
+        <w:tc>
+          <w:tcPr>
+            <w:tcW w:w="1786" w:type="dxa"/>
+            <w:vAlign w:val="center"/>
+          </w:tcPr>
+          <w:p>
+            <w:pPr>
+              <w:spacing w:after="0" w:line="240" w:lineRule="auto"/>
+              <w:jc w:val="center"/>
+              <w:rPr>
+                <w:rFonts w:ascii="Times New Roman" w:hAnsi="Times New Roman" w:cs="Times New Roman"/>
+                <w:sz w:val="16"/>
+                <w:szCs w:val="16"/>
+                <w:lang w:eastAsia="es-PE"/>
+              </w:rPr>
+            </w:pPr>
+            <w:r>
+              <w:rPr>
+                <w:rFonts w:ascii="Times New Roman" w:hAnsi="Times New Roman" w:cs="Times New Roman"/>
+                <w:sz w:val="16"/>
+                <w:szCs w:val="16"/>
+                <w:lang w:eastAsia="es-PE"/>
+              </w:rPr>
+              <w:t>Gestión de Abastecimiento</w:t>
+            </w:r>
+          </w:p>
+        </w:tc>
+      </w:tr>
+      <w:tr>
+        <w:trPr>
+          <w:trHeight w:val="675"/>
+        </w:trPr>
+        <w:tc>
+          <w:tcPr>
+            <w:tcW w:w="549" w:type="dxa"/>
+            <w:shd w:val="clear" w:color="auto" w:fill="BFBFBF" w:themeFill="background1" w:themeFillShade="BF"/>
+            <w:vAlign w:val="center"/>
+          </w:tcPr>
+          <w:p>
+            <w:pPr>
+              <w:spacing w:after="0" w:line="240" w:lineRule="auto"/>
+              <w:jc w:val="center"/>
+              <w:rPr>
+                <w:rFonts w:ascii="Times New Roman" w:hAnsi="Times New Roman" w:cs="Times New Roman"/>
+                <w:b/>
+                <w:sz w:val="16"/>
+                <w:szCs w:val="16"/>
+                <w:lang w:eastAsia="es-PE"/>
+              </w:rPr>
+            </w:pPr>
+            <w:r>
+              <w:rPr>
+                <w:rFonts w:ascii="Times New Roman" w:hAnsi="Times New Roman" w:cs="Times New Roman"/>
+                <w:b/>
+                <w:sz w:val="16"/>
+                <w:szCs w:val="16"/>
+                <w:lang w:eastAsia="es-PE"/>
+              </w:rPr>
+              <w:t>7</w:t>
+            </w:r>
+          </w:p>
+        </w:tc>
+        <w:tc>
+          <w:tcPr>
+            <w:tcW w:w="1417" w:type="dxa"/>
+            <w:shd w:val="clear" w:color="auto" w:fill="BFBFBF" w:themeFill="background1" w:themeFillShade="BF"/>
+            <w:vAlign w:val="center"/>
+          </w:tcPr>
+          <w:p>
+            <w:pPr>
+              <w:spacing w:after="0" w:line="240" w:lineRule="auto"/>
+              <w:rPr>
+                <w:rFonts w:ascii="Times New Roman" w:hAnsi="Times New Roman" w:cs="Times New Roman"/>
+                <w:sz w:val="16"/>
+                <w:szCs w:val="16"/>
+                <w:lang w:eastAsia="es-PE"/>
+              </w:rPr>
+            </w:pPr>
+            <w:r>
+              <w:rPr>
+                <w:rFonts w:ascii="Times New Roman" w:hAnsi="Times New Roman" w:cs="Times New Roman"/>
+                <w:sz w:val="16"/>
+                <w:szCs w:val="16"/>
+                <w:lang w:eastAsia="es-PE"/>
+              </w:rPr>
+              <w:t>- Lista de Proyectos</w:t>
+            </w:r>
+          </w:p>
+        </w:tc>
+        <w:tc>
+          <w:tcPr>
+            <w:tcW w:w="1800" w:type="dxa"/>
+            <w:shd w:val="clear" w:color="auto" w:fill="BFBFBF" w:themeFill="background1" w:themeFillShade="BF"/>
+            <w:vAlign w:val="center"/>
+          </w:tcPr>
+          <w:p>
+            <w:pPr>
+              <w:spacing w:after="0" w:line="240" w:lineRule="auto"/>
+              <w:jc w:val="center"/>
+              <w:rPr>
+                <w:rFonts w:ascii="Times New Roman" w:hAnsi="Times New Roman" w:cs="Times New Roman"/>
+                <w:sz w:val="16"/>
+                <w:szCs w:val="16"/>
+                <w:lang w:eastAsia="es-PE"/>
+              </w:rPr>
+            </w:pPr>
+            <w:r>
+              <w:rPr>
+                <w:rFonts w:ascii="Times New Roman" w:hAnsi="Times New Roman" w:cs="Times New Roman"/>
+                <w:sz w:val="16"/>
+                <w:szCs w:val="16"/>
+                <w:lang w:eastAsia="es-PE"/>
+              </w:rPr>
+              <w:t>Estructurar Plan de Ejecución</w:t>
+            </w:r>
+          </w:p>
+        </w:tc>
+        <w:tc>
+          <w:tcPr>
+            <w:tcW w:w="1528" w:type="dxa"/>
+            <w:shd w:val="clear" w:color="auto" w:fill="BFBFBF" w:themeFill="background1" w:themeFillShade="BF"/>
+            <w:vAlign w:val="center"/>
+          </w:tcPr>
+          <w:p>
+            <w:pPr>
+              <w:spacing w:after="0" w:line="240" w:lineRule="auto"/>
+              <w:rPr>
+                <w:rFonts w:ascii="Times New Roman" w:hAnsi="Times New Roman" w:cs="Times New Roman"/>
+                <w:sz w:val="16"/>
+                <w:szCs w:val="16"/>
+                <w:lang w:eastAsia="es-PE"/>
+              </w:rPr>
+            </w:pPr>
+            <w:r>
+              <w:rPr>
+                <w:rFonts w:ascii="Times New Roman" w:hAnsi="Times New Roman" w:cs="Times New Roman"/>
+                <w:sz w:val="16"/>
+                <w:szCs w:val="16"/>
+                <w:lang w:eastAsia="es-PE"/>
+              </w:rPr>
+              <w:t>- Plan de Ejecución</w:t>
+            </w:r>
+          </w:p>
+          <w:p>
+            <w:pPr>
+              <w:spacing w:after="0" w:line="240" w:lineRule="auto"/>
+              <w:rPr>
+                <w:rFonts w:ascii="Times New Roman" w:hAnsi="Times New Roman" w:cs="Times New Roman"/>
+                <w:sz w:val="16"/>
+                <w:szCs w:val="16"/>
+                <w:lang w:eastAsia="es-PE"/>
+              </w:rPr>
+            </w:pPr>
+            <w:r>
+              <w:rPr>
+                <w:rFonts w:ascii="Times New Roman" w:hAnsi="Times New Roman" w:cs="Times New Roman"/>
+                <w:sz w:val="16"/>
+                <w:szCs w:val="16"/>
+                <w:lang w:eastAsia="es-PE"/>
+              </w:rPr>
+              <w:t>- Lista de Proyectos</w:t>
+            </w:r>
+          </w:p>
+        </w:tc>
+        <w:tc>
+          <w:tcPr>
+            <w:tcW w:w="3491" w:type="dxa"/>
+            <w:shd w:val="clear" w:color="auto" w:fill="BFBFBF" w:themeFill="background1" w:themeFillShade="BF"/>
+          </w:tcPr>
+          <w:p>
+            <w:pPr>
+              <w:spacing w:after="0" w:line="240" w:lineRule="auto"/>
+              <w:jc w:val="both"/>
+              <w:rPr>
+                <w:rFonts w:ascii="Times New Roman" w:hAnsi="Times New Roman" w:cs="Times New Roman"/>
+                <w:sz w:val="16"/>
+                <w:szCs w:val="16"/>
+                <w:lang w:eastAsia="es-PE"/>
+              </w:rPr>
+            </w:pPr>
+            <w:r>
+              <w:rPr>
+                <w:rFonts w:ascii="Times New Roman" w:hAnsi="Times New Roman" w:cs="Times New Roman"/>
+                <w:sz w:val="16"/>
+                <w:szCs w:val="16"/>
+                <w:lang w:eastAsia="es-PE"/>
+              </w:rPr>
+              <w:t>De acuerdo a la Lista de proyecto, cada área ejecutora procede a elaborar su Plan de ejecución con apoyo del Oficial de Proyectos.</w:t>
+            </w:r>
+          </w:p>
+        </w:tc>
+        <w:tc>
+          <w:tcPr>
+            <w:tcW w:w="1772" w:type="dxa"/>
+            <w:shd w:val="clear" w:color="auto" w:fill="BFBFBF" w:themeFill="background1" w:themeFillShade="BF"/>
+            <w:vAlign w:val="center"/>
+          </w:tcPr>
+          <w:p>
+            <w:pPr>
+              <w:spacing w:after="0" w:line="240" w:lineRule="auto"/>
+              <w:jc w:val="center"/>
+              <w:rPr>
+                <w:rFonts w:ascii="Times New Roman" w:hAnsi="Times New Roman" w:cs="Times New Roman"/>
+                <w:sz w:val="16"/>
+                <w:szCs w:val="16"/>
+                <w:lang w:eastAsia="es-PE"/>
+              </w:rPr>
+            </w:pPr>
+            <w:r>
+              <w:rPr>
+                <w:rFonts w:ascii="Times New Roman" w:hAnsi="Times New Roman" w:cs="Times New Roman"/>
+                <w:sz w:val="16"/>
+                <w:szCs w:val="16"/>
+                <w:lang w:eastAsia="es-PE"/>
+              </w:rPr>
+              <w:t>Área Ejecutora</w:t>
+            </w:r>
+          </w:p>
+        </w:tc>
+        <w:tc>
+          <w:tcPr>
+            <w:tcW w:w="1309" w:type="dxa"/>
+            <w:shd w:val="clear" w:color="auto" w:fill="BFBFBF" w:themeFill="background1" w:themeFillShade="BF"/>
+            <w:vAlign w:val="center"/>
+          </w:tcPr>
+          <w:p>
+            <w:pPr>
+              <w:spacing w:after="0" w:line="240" w:lineRule="auto"/>
+              <w:jc w:val="center"/>
+              <w:rPr>
+                <w:rFonts w:ascii="Times New Roman" w:hAnsi="Times New Roman" w:cs="Times New Roman"/>
+                <w:sz w:val="16"/>
+                <w:szCs w:val="16"/>
+                <w:lang w:eastAsia="es-PE"/>
+              </w:rPr>
+            </w:pPr>
+            <w:r>
+              <w:rPr>
+                <w:rFonts w:ascii="Times New Roman" w:hAnsi="Times New Roman" w:cs="Times New Roman"/>
+                <w:sz w:val="16"/>
+                <w:szCs w:val="16"/>
+                <w:lang w:eastAsia="es-PE"/>
+              </w:rPr>
+              <w:t>Manual</w:t>
+            </w:r>
+          </w:p>
+        </w:tc>
+        <w:tc>
+          <w:tcPr>
+            <w:tcW w:w="1786" w:type="dxa"/>
+            <w:shd w:val="clear" w:color="auto" w:fill="BFBFBF" w:themeFill="background1" w:themeFillShade="BF"/>
+            <w:vAlign w:val="center"/>
+          </w:tcPr>
+          <w:p>
+            <w:pPr>
+              <w:spacing w:after="0" w:line="240" w:lineRule="auto"/>
+              <w:jc w:val="center"/>
+              <w:rPr>
+                <w:rFonts w:ascii="Times New Roman" w:hAnsi="Times New Roman" w:cs="Times New Roman"/>
+                <w:sz w:val="16"/>
+                <w:szCs w:val="16"/>
+                <w:lang w:eastAsia="es-PE"/>
+              </w:rPr>
+            </w:pPr>
+            <w:r>
+              <w:rPr>
+                <w:rFonts w:ascii="Times New Roman" w:hAnsi="Times New Roman" w:cs="Times New Roman"/>
+                <w:sz w:val="16"/>
+                <w:szCs w:val="16"/>
+                <w:lang w:eastAsia="es-PE"/>
+              </w:rPr>
+              <w:t>Gestión de Proyectos</w:t>
+            </w:r>
+          </w:p>
+        </w:tc>
+      </w:tr>
+      <w:tr>
+        <w:trPr>
+          <w:trHeight w:val="675"/>
+        </w:trPr>
+        <w:tc>
+          <w:tcPr>
+            <w:tcW w:w="549" w:type="dxa"/>
+            <w:vAlign w:val="center"/>
+          </w:tcPr>
+          <w:p>
+            <w:pPr>
+              <w:spacing w:after="0" w:line="240" w:lineRule="auto"/>
+              <w:jc w:val="center"/>
+              <w:rPr>
+                <w:rFonts w:ascii="Times New Roman" w:hAnsi="Times New Roman" w:cs="Times New Roman"/>
+                <w:b/>
+                <w:sz w:val="16"/>
+                <w:szCs w:val="16"/>
+                <w:lang w:eastAsia="es-PE"/>
+              </w:rPr>
+            </w:pPr>
+            <w:r>
+              <w:rPr>
+                <w:rFonts w:ascii="Times New Roman" w:hAnsi="Times New Roman" w:cs="Times New Roman"/>
+                <w:b/>
+                <w:sz w:val="16"/>
+                <w:szCs w:val="16"/>
+                <w:lang w:eastAsia="es-PE"/>
+              </w:rPr>
+              <w:lastRenderedPageBreak/>
+              <w:t>8</w:t>
+            </w:r>
+          </w:p>
+        </w:tc>
+        <w:tc>
+          <w:tcPr>
+            <w:tcW w:w="1417" w:type="dxa"/>
+            <w:vAlign w:val="center"/>
+          </w:tcPr>
+          <w:p>
+            <w:pPr>
+              <w:spacing w:after="0" w:line="240" w:lineRule="auto"/>
+              <w:rPr>
+                <w:rFonts w:ascii="Times New Roman" w:hAnsi="Times New Roman" w:cs="Times New Roman"/>
+                <w:sz w:val="16"/>
+                <w:szCs w:val="16"/>
+                <w:lang w:eastAsia="es-PE"/>
+              </w:rPr>
+            </w:pPr>
+            <w:r>
+              <w:rPr>
+                <w:rFonts w:ascii="Times New Roman" w:hAnsi="Times New Roman" w:cs="Times New Roman"/>
+                <w:sz w:val="16"/>
+                <w:szCs w:val="16"/>
+                <w:lang w:eastAsia="es-PE"/>
+              </w:rPr>
+              <w:t>- Plan de Ejecución</w:t>
+            </w:r>
+          </w:p>
+        </w:tc>
+        <w:tc>
+          <w:tcPr>
+            <w:tcW w:w="1800" w:type="dxa"/>
+            <w:vAlign w:val="center"/>
+          </w:tcPr>
+          <w:p>
+            <w:pPr>
+              <w:spacing w:after="0" w:line="240" w:lineRule="auto"/>
+              <w:jc w:val="center"/>
+              <w:rPr>
+                <w:rFonts w:ascii="Times New Roman" w:hAnsi="Times New Roman" w:cs="Times New Roman"/>
+                <w:sz w:val="16"/>
+                <w:szCs w:val="16"/>
+                <w:lang w:eastAsia="es-PE"/>
+              </w:rPr>
+            </w:pPr>
+            <w:r>
+              <w:rPr>
+                <w:rFonts w:ascii="Times New Roman" w:hAnsi="Times New Roman" w:cs="Times New Roman"/>
+                <w:sz w:val="16"/>
+                <w:szCs w:val="16"/>
+                <w:lang w:eastAsia="es-PE"/>
+              </w:rPr>
+              <w:t>Ejecutar Proyectos</w:t>
+            </w:r>
+          </w:p>
+        </w:tc>
+        <w:tc>
+          <w:tcPr>
+            <w:tcW w:w="1528" w:type="dxa"/>
+            <w:vAlign w:val="center"/>
+          </w:tcPr>
+          <w:p>
+            <w:pPr>
+              <w:spacing w:after="0" w:line="240" w:lineRule="auto"/>
+              <w:rPr>
+                <w:rFonts w:ascii="Times New Roman" w:hAnsi="Times New Roman" w:cs="Times New Roman"/>
+                <w:sz w:val="16"/>
+                <w:szCs w:val="16"/>
+                <w:lang w:eastAsia="es-PE"/>
+              </w:rPr>
+            </w:pPr>
+          </w:p>
+        </w:tc>
+        <w:tc>
+          <w:tcPr>
+            <w:tcW w:w="3491" w:type="dxa"/>
+          </w:tcPr>
+          <w:p>
+            <w:pPr>
+              <w:spacing w:after="0" w:line="240" w:lineRule="auto"/>
+              <w:jc w:val="both"/>
+              <w:rPr>
+                <w:rFonts w:ascii="Times New Roman" w:hAnsi="Times New Roman" w:cs="Times New Roman"/>
+                <w:sz w:val="16"/>
+                <w:szCs w:val="16"/>
+                <w:lang w:eastAsia="es-PE"/>
+              </w:rPr>
+            </w:pPr>
+          </w:p>
+        </w:tc>
+        <w:tc>
+          <w:tcPr>
+            <w:tcW w:w="1772" w:type="dxa"/>
+            <w:vAlign w:val="center"/>
+          </w:tcPr>
+          <w:p>
+            <w:pPr>
+              <w:spacing w:after="0" w:line="240" w:lineRule="auto"/>
+              <w:jc w:val="center"/>
+              <w:rPr>
+                <w:rFonts w:ascii="Times New Roman" w:hAnsi="Times New Roman" w:cs="Times New Roman"/>
+                <w:sz w:val="16"/>
+                <w:szCs w:val="16"/>
+                <w:lang w:eastAsia="es-PE"/>
+              </w:rPr>
+            </w:pPr>
+            <w:r>
+              <w:rPr>
+                <w:rFonts w:ascii="Times New Roman" w:hAnsi="Times New Roman" w:cs="Times New Roman"/>
+                <w:sz w:val="16"/>
+                <w:szCs w:val="16"/>
+                <w:lang w:eastAsia="es-PE"/>
+              </w:rPr>
+              <w:t>Departamento de Proyectos</w:t>
+            </w:r>
+          </w:p>
+        </w:tc>
+        <w:tc>
+          <w:tcPr>
+            <w:tcW w:w="1309" w:type="dxa"/>
+            <w:vAlign w:val="center"/>
+          </w:tcPr>
+          <w:p>
+            <w:pPr>
+              <w:spacing w:after="0" w:line="240" w:lineRule="auto"/>
+              <w:jc w:val="center"/>
+              <w:rPr>
+                <w:rFonts w:ascii="Times New Roman" w:hAnsi="Times New Roman" w:cs="Times New Roman"/>
+                <w:sz w:val="16"/>
+                <w:szCs w:val="16"/>
+                <w:lang w:eastAsia="es-PE"/>
+              </w:rPr>
+            </w:pPr>
+            <w:r>
+              <w:rPr>
+                <w:rFonts w:ascii="Times New Roman" w:hAnsi="Times New Roman" w:cs="Times New Roman"/>
+                <w:sz w:val="16"/>
+                <w:szCs w:val="16"/>
+                <w:lang w:eastAsia="es-PE"/>
+              </w:rPr>
+              <w:t>Manual</w:t>
+            </w:r>
+          </w:p>
+        </w:tc>
+        <w:tc>
+          <w:tcPr>
+            <w:tcW w:w="1786" w:type="dxa"/>
+            <w:vAlign w:val="center"/>
+          </w:tcPr>
+          <w:p>
+            <w:pPr>
+              <w:spacing w:after="0" w:line="240" w:lineRule="auto"/>
+              <w:jc w:val="center"/>
+              <w:rPr>
+                <w:rFonts w:ascii="Times New Roman" w:hAnsi="Times New Roman" w:cs="Times New Roman"/>
+                <w:sz w:val="16"/>
+                <w:szCs w:val="16"/>
+                <w:lang w:eastAsia="es-PE"/>
+              </w:rPr>
+            </w:pPr>
+            <w:r>
+              <w:rPr>
+                <w:rFonts w:ascii="Times New Roman" w:hAnsi="Times New Roman" w:cs="Times New Roman"/>
+                <w:sz w:val="16"/>
+                <w:szCs w:val="16"/>
+                <w:lang w:eastAsia="es-PE"/>
+              </w:rPr>
+              <w:t>Gestión de Proyectos</w:t>
+            </w:r>
+          </w:p>
+        </w:tc>
+      </w:tr>
+      <w:tr>
+        <w:trPr>
+          <w:trHeight w:val="675"/>
+        </w:trPr>
+        <w:tc>
+          <w:tcPr>
+            <w:tcW w:w="549" w:type="dxa"/>
+            <w:shd w:val="clear" w:color="auto" w:fill="BFBFBF" w:themeFill="background1" w:themeFillShade="BF"/>
+            <w:vAlign w:val="center"/>
+          </w:tcPr>
+          <w:p>
+            <w:pPr>
+              <w:spacing w:after="0" w:line="240" w:lineRule="auto"/>
+              <w:jc w:val="center"/>
+              <w:rPr>
+                <w:rFonts w:ascii="Times New Roman" w:hAnsi="Times New Roman" w:cs="Times New Roman"/>
+                <w:b/>
+                <w:sz w:val="16"/>
+                <w:szCs w:val="16"/>
+                <w:lang w:eastAsia="es-PE"/>
+              </w:rPr>
+            </w:pPr>
+            <w:r>
+              <w:rPr>
+                <w:rFonts w:ascii="Times New Roman" w:hAnsi="Times New Roman" w:cs="Times New Roman"/>
+                <w:b/>
+                <w:sz w:val="16"/>
+                <w:szCs w:val="16"/>
+                <w:lang w:eastAsia="es-PE"/>
+              </w:rPr>
+              <w:t>9</w:t>
+            </w:r>
+          </w:p>
+        </w:tc>
+        <w:tc>
+          <w:tcPr>
+            <w:tcW w:w="1417" w:type="dxa"/>
+            <w:shd w:val="clear" w:color="auto" w:fill="BFBFBF" w:themeFill="background1" w:themeFillShade="BF"/>
+            <w:vAlign w:val="center"/>
+          </w:tcPr>
+          <w:p>
+            <w:pPr>
+              <w:spacing w:after="0" w:line="240" w:lineRule="auto"/>
+              <w:rPr>
+                <w:rFonts w:ascii="Times New Roman" w:hAnsi="Times New Roman" w:cs="Times New Roman"/>
+                <w:sz w:val="16"/>
+                <w:szCs w:val="16"/>
+                <w:lang w:eastAsia="es-PE"/>
+              </w:rPr>
+            </w:pPr>
+            <w:r>
+              <w:rPr>
+                <w:rFonts w:ascii="Times New Roman" w:hAnsi="Times New Roman" w:cs="Times New Roman"/>
+                <w:sz w:val="16"/>
+                <w:szCs w:val="16"/>
+                <w:lang w:eastAsia="es-PE"/>
+              </w:rPr>
+              <w:t>- Lista de Proyectos</w:t>
+            </w:r>
+          </w:p>
+          <w:p>
+            <w:pPr>
+              <w:spacing w:after="0" w:line="240" w:lineRule="auto"/>
+              <w:rPr>
+                <w:rFonts w:ascii="Times New Roman" w:hAnsi="Times New Roman" w:cs="Times New Roman"/>
+                <w:sz w:val="16"/>
+                <w:szCs w:val="16"/>
+                <w:lang w:eastAsia="es-PE"/>
+              </w:rPr>
+            </w:pPr>
+          </w:p>
+        </w:tc>
+        <w:tc>
+          <w:tcPr>
+            <w:tcW w:w="1800" w:type="dxa"/>
+            <w:shd w:val="clear" w:color="auto" w:fill="BFBFBF" w:themeFill="background1" w:themeFillShade="BF"/>
+            <w:vAlign w:val="center"/>
+          </w:tcPr>
+          <w:p>
+            <w:pPr>
+              <w:spacing w:after="0" w:line="240" w:lineRule="auto"/>
+              <w:jc w:val="center"/>
+              <w:rPr>
+                <w:rFonts w:ascii="Times New Roman" w:hAnsi="Times New Roman" w:cs="Times New Roman"/>
+                <w:sz w:val="16"/>
+                <w:szCs w:val="16"/>
+                <w:lang w:eastAsia="es-PE"/>
+              </w:rPr>
+            </w:pPr>
+            <w:r>
+              <w:rPr>
+                <w:rFonts w:ascii="Times New Roman" w:hAnsi="Times New Roman" w:cs="Times New Roman"/>
+                <w:sz w:val="16"/>
+                <w:szCs w:val="16"/>
+                <w:lang w:eastAsia="es-PE"/>
               </w:rPr>
               <w:t>Preparar documentación requerida</w:t>
             </w:r>
@@ -2749,28 +3378,26 @@
         </w:tc>
         <w:tc>
           <w:tcPr>
-            <w:tcW w:w="1617" w:type="dxa"/>
-            <w:tcBorders>
-              <w:left w:val="nil"/>
-              <w:right w:val="nil"/>
-            </w:tcBorders>
-          </w:tcPr>
-          <w:p>
-            <w:pPr>
-              <w:spacing w:after="0" w:line="240" w:lineRule="auto"/>
-              <w:rPr>
-                <w:rFonts w:ascii="Times New Roman" w:hAnsi="Times New Roman" w:cs="Times New Roman"/>
-                <w:sz w:val="16"/>
-                <w:szCs w:val="16"/>
-                <w:lang w:val="es-PE" w:eastAsia="es-PE"/>
-              </w:rPr>
-            </w:pPr>
-            <w:r>
-              <w:rPr>
-                <w:rFonts w:ascii="Times New Roman" w:hAnsi="Times New Roman" w:cs="Times New Roman"/>
-                <w:sz w:val="16"/>
-                <w:szCs w:val="16"/>
-                <w:lang w:val="es-PE" w:eastAsia="es-PE"/>
+            <w:tcW w:w="1528" w:type="dxa"/>
+            <w:shd w:val="clear" w:color="auto" w:fill="BFBFBF" w:themeFill="background1" w:themeFillShade="BF"/>
+            <w:vAlign w:val="center"/>
+          </w:tcPr>
+          <w:p>
+            <w:pPr>
+              <w:spacing w:after="0" w:line="240" w:lineRule="auto"/>
+              <w:rPr>
+                <w:rFonts w:ascii="Times New Roman" w:hAnsi="Times New Roman" w:cs="Times New Roman"/>
+                <w:sz w:val="16"/>
+                <w:szCs w:val="16"/>
+                <w:lang w:eastAsia="es-PE"/>
+              </w:rPr>
+            </w:pPr>
+            <w:r>
+              <w:rPr>
+                <w:rFonts w:ascii="Times New Roman" w:hAnsi="Times New Roman" w:cs="Times New Roman"/>
+                <w:sz w:val="16"/>
+                <w:szCs w:val="16"/>
+                <w:lang w:eastAsia="es-PE"/>
               </w:rPr>
               <w:t>- Resumen</w:t>
             </w:r>
@@ -2782,15 +3409,15 @@
                 <w:rFonts w:ascii="Times New Roman" w:hAnsi="Times New Roman" w:cs="Times New Roman"/>
                 <w:sz w:val="16"/>
                 <w:szCs w:val="16"/>
-                <w:lang w:val="es-PE" w:eastAsia="es-PE"/>
-              </w:rPr>
-            </w:pPr>
-            <w:r>
-              <w:rPr>
-                <w:rFonts w:ascii="Times New Roman" w:hAnsi="Times New Roman" w:cs="Times New Roman"/>
-                <w:sz w:val="16"/>
-                <w:szCs w:val="16"/>
-                <w:lang w:val="es-PE" w:eastAsia="es-PE"/>
+                <w:lang w:eastAsia="es-PE"/>
+              </w:rPr>
+            </w:pPr>
+            <w:r>
+              <w:rPr>
+                <w:rFonts w:ascii="Times New Roman" w:hAnsi="Times New Roman" w:cs="Times New Roman"/>
+                <w:sz w:val="16"/>
+                <w:szCs w:val="16"/>
+                <w:lang w:eastAsia="es-PE"/>
               </w:rPr>
               <w:t>- Descripción de contexto</w:t>
             </w:r>
@@ -2802,15 +3429,15 @@
                 <w:rFonts w:ascii="Times New Roman" w:hAnsi="Times New Roman" w:cs="Times New Roman"/>
                 <w:sz w:val="16"/>
                 <w:szCs w:val="16"/>
-                <w:lang w:val="es-PE" w:eastAsia="es-PE"/>
-              </w:rPr>
-            </w:pPr>
-            <w:r>
-              <w:rPr>
-                <w:rFonts w:ascii="Times New Roman" w:hAnsi="Times New Roman" w:cs="Times New Roman"/>
-                <w:sz w:val="16"/>
-                <w:szCs w:val="16"/>
-                <w:lang w:val="es-PE" w:eastAsia="es-PE"/>
+                <w:lang w:eastAsia="es-PE"/>
+              </w:rPr>
+            </w:pPr>
+            <w:r>
+              <w:rPr>
+                <w:rFonts w:ascii="Times New Roman" w:hAnsi="Times New Roman" w:cs="Times New Roman"/>
+                <w:sz w:val="16"/>
+                <w:szCs w:val="16"/>
+                <w:lang w:eastAsia="es-PE"/>
               </w:rPr>
               <w:t>- Justificación</w:t>
             </w:r>
@@ -2822,15 +3449,15 @@
                 <w:rFonts w:ascii="Times New Roman" w:hAnsi="Times New Roman" w:cs="Times New Roman"/>
                 <w:sz w:val="16"/>
                 <w:szCs w:val="16"/>
-                <w:lang w:val="es-PE" w:eastAsia="es-PE"/>
-              </w:rPr>
-            </w:pPr>
-            <w:r>
-              <w:rPr>
-                <w:rFonts w:ascii="Times New Roman" w:hAnsi="Times New Roman" w:cs="Times New Roman"/>
-                <w:sz w:val="16"/>
-                <w:szCs w:val="16"/>
-                <w:lang w:val="es-PE" w:eastAsia="es-PE"/>
+                <w:lang w:eastAsia="es-PE"/>
+              </w:rPr>
+            </w:pPr>
+            <w:r>
+              <w:rPr>
+                <w:rFonts w:ascii="Times New Roman" w:hAnsi="Times New Roman" w:cs="Times New Roman"/>
+                <w:sz w:val="16"/>
+                <w:szCs w:val="16"/>
+                <w:lang w:eastAsia="es-PE"/>
               </w:rPr>
               <w:t>- Jerarquía</w:t>
             </w:r>
@@ -2842,15 +3469,15 @@
                 <w:rFonts w:ascii="Times New Roman" w:hAnsi="Times New Roman" w:cs="Times New Roman"/>
                 <w:sz w:val="16"/>
                 <w:szCs w:val="16"/>
-                <w:lang w:val="es-PE" w:eastAsia="es-PE"/>
-              </w:rPr>
-            </w:pPr>
-            <w:r>
-              <w:rPr>
-                <w:rFonts w:ascii="Times New Roman" w:hAnsi="Times New Roman" w:cs="Times New Roman"/>
-                <w:sz w:val="16"/>
-                <w:szCs w:val="16"/>
-                <w:lang w:val="es-PE" w:eastAsia="es-PE"/>
+                <w:lang w:eastAsia="es-PE"/>
+              </w:rPr>
+            </w:pPr>
+            <w:r>
+              <w:rPr>
+                <w:rFonts w:ascii="Times New Roman" w:hAnsi="Times New Roman" w:cs="Times New Roman"/>
+                <w:sz w:val="16"/>
+                <w:szCs w:val="16"/>
+                <w:lang w:eastAsia="es-PE"/>
               </w:rPr>
               <w:t>- Proyecto Participante</w:t>
             </w:r>
@@ -2858,11 +3485,8 @@
         </w:tc>
         <w:tc>
           <w:tcPr>
-            <w:tcW w:w="4053" w:type="dxa"/>
-            <w:tcBorders>
-              <w:left w:val="nil"/>
-              <w:right w:val="nil"/>
-            </w:tcBorders>
+            <w:tcW w:w="3491" w:type="dxa"/>
+            <w:shd w:val="clear" w:color="auto" w:fill="BFBFBF" w:themeFill="background1" w:themeFillShade="BF"/>
           </w:tcPr>
           <w:p>
             <w:pPr>
@@ -2872,15 +3496,15 @@
                 <w:rFonts w:ascii="Times New Roman" w:hAnsi="Times New Roman" w:cs="Times New Roman"/>
                 <w:sz w:val="16"/>
                 <w:szCs w:val="16"/>
-                <w:lang w:val="es-PE" w:eastAsia="es-PE"/>
-              </w:rPr>
-            </w:pPr>
-            <w:r>
-              <w:rPr>
-                <w:rFonts w:ascii="Times New Roman" w:hAnsi="Times New Roman" w:cs="Times New Roman"/>
-                <w:sz w:val="16"/>
-                <w:szCs w:val="16"/>
-                <w:lang w:val="es-PE" w:eastAsia="es-PE"/>
+                <w:lang w:eastAsia="es-PE"/>
+              </w:rPr>
+            </w:pPr>
+            <w:r>
+              <w:rPr>
+                <w:rFonts w:ascii="Times New Roman" w:hAnsi="Times New Roman" w:cs="Times New Roman"/>
+                <w:sz w:val="16"/>
+                <w:szCs w:val="16"/>
+                <w:lang w:eastAsia="es-PE"/>
               </w:rPr>
               <w:t>El Oficial de Proyectos procede a preparar la documentación requerida por cada proyecto generado a fin de presentarla al concurso por medio de la ONG aliada.</w:t>
             </w:r>
@@ -2888,28 +3512,27 @@
         </w:tc>
         <w:tc>
           <w:tcPr>
-            <w:tcW w:w="1843" w:type="dxa"/>
-            <w:tcBorders>
-              <w:left w:val="nil"/>
-              <w:right w:val="nil"/>
-            </w:tcBorders>
-          </w:tcPr>
-          <w:p>
-            <w:pPr>
-              <w:spacing w:after="0" w:line="240" w:lineRule="auto"/>
-              <w:rPr>
-                <w:rFonts w:ascii="Times New Roman" w:hAnsi="Times New Roman" w:cs="Times New Roman"/>
-                <w:sz w:val="16"/>
-                <w:szCs w:val="16"/>
-                <w:lang w:val="es-PE" w:eastAsia="es-PE"/>
-              </w:rPr>
-            </w:pPr>
-            <w:r>
-              <w:rPr>
-                <w:rFonts w:ascii="Times New Roman" w:hAnsi="Times New Roman" w:cs="Times New Roman"/>
-                <w:sz w:val="16"/>
-                <w:szCs w:val="16"/>
-                <w:lang w:val="es-PE" w:eastAsia="es-PE"/>
+            <w:tcW w:w="1772" w:type="dxa"/>
+            <w:shd w:val="clear" w:color="auto" w:fill="BFBFBF" w:themeFill="background1" w:themeFillShade="BF"/>
+            <w:vAlign w:val="center"/>
+          </w:tcPr>
+          <w:p>
+            <w:pPr>
+              <w:spacing w:after="0" w:line="240" w:lineRule="auto"/>
+              <w:jc w:val="center"/>
+              <w:rPr>
+                <w:rFonts w:ascii="Times New Roman" w:hAnsi="Times New Roman" w:cs="Times New Roman"/>
+                <w:sz w:val="16"/>
+                <w:szCs w:val="16"/>
+                <w:lang w:eastAsia="es-PE"/>
+              </w:rPr>
+            </w:pPr>
+            <w:r>
+              <w:rPr>
+                <w:rFonts w:ascii="Times New Roman" w:hAnsi="Times New Roman" w:cs="Times New Roman"/>
+                <w:sz w:val="16"/>
+                <w:szCs w:val="16"/>
+                <w:lang w:eastAsia="es-PE"/>
               </w:rPr>
               <w:t>Oficial de Proyectos</w:t>
             </w:r>
@@ -2917,28 +3540,27 @@
         </w:tc>
         <w:tc>
           <w:tcPr>
-            <w:tcW w:w="1324" w:type="dxa"/>
-            <w:tcBorders>
-              <w:left w:val="nil"/>
-              <w:right w:val="nil"/>
-            </w:tcBorders>
-          </w:tcPr>
-          <w:p>
-            <w:pPr>
-              <w:spacing w:after="0" w:line="240" w:lineRule="auto"/>
-              <w:rPr>
-                <w:rFonts w:ascii="Times New Roman" w:hAnsi="Times New Roman" w:cs="Times New Roman"/>
-                <w:sz w:val="16"/>
-                <w:szCs w:val="16"/>
-                <w:lang w:val="es-PE" w:eastAsia="es-PE"/>
-              </w:rPr>
-            </w:pPr>
-            <w:r>
-              <w:rPr>
-                <w:rFonts w:ascii="Times New Roman" w:hAnsi="Times New Roman" w:cs="Times New Roman"/>
-                <w:sz w:val="16"/>
-                <w:szCs w:val="16"/>
-                <w:lang w:val="es-PE" w:eastAsia="es-PE"/>
+            <w:tcW w:w="1309" w:type="dxa"/>
+            <w:shd w:val="clear" w:color="auto" w:fill="BFBFBF" w:themeFill="background1" w:themeFillShade="BF"/>
+            <w:vAlign w:val="center"/>
+          </w:tcPr>
+          <w:p>
+            <w:pPr>
+              <w:spacing w:after="0" w:line="240" w:lineRule="auto"/>
+              <w:jc w:val="center"/>
+              <w:rPr>
+                <w:rFonts w:ascii="Times New Roman" w:hAnsi="Times New Roman" w:cs="Times New Roman"/>
+                <w:sz w:val="16"/>
+                <w:szCs w:val="16"/>
+                <w:lang w:eastAsia="es-PE"/>
+              </w:rPr>
+            </w:pPr>
+            <w:r>
+              <w:rPr>
+                <w:rFonts w:ascii="Times New Roman" w:hAnsi="Times New Roman" w:cs="Times New Roman"/>
+                <w:sz w:val="16"/>
+                <w:szCs w:val="16"/>
+                <w:lang w:eastAsia="es-PE"/>
               </w:rPr>
               <w:t>Manual</w:t>
             </w:r>
@@ -2946,21 +3568,582 @@
         </w:tc>
         <w:tc>
           <w:tcPr>
-            <w:tcW w:w="831" w:type="dxa"/>
-            <w:tcBorders>
-              <w:left w:val="nil"/>
-            </w:tcBorders>
-          </w:tcPr>
-          <w:p>
-            <w:pPr>
-              <w:spacing w:after="0" w:line="240" w:lineRule="auto"/>
-              <w:rPr>
-                <w:rFonts w:ascii="Times New Roman" w:hAnsi="Times New Roman" w:cs="Times New Roman"/>
-                <w:sz w:val="16"/>
-                <w:szCs w:val="16"/>
-                <w:lang w:val="es-PE" w:eastAsia="es-PE"/>
-              </w:rPr>
-            </w:pPr>
+            <w:tcW w:w="1786" w:type="dxa"/>
+            <w:shd w:val="clear" w:color="auto" w:fill="BFBFBF" w:themeFill="background1" w:themeFillShade="BF"/>
+            <w:vAlign w:val="center"/>
+          </w:tcPr>
+          <w:p>
+            <w:pPr>
+              <w:spacing w:after="0" w:line="240" w:lineRule="auto"/>
+              <w:jc w:val="center"/>
+              <w:rPr>
+                <w:rFonts w:ascii="Times New Roman" w:hAnsi="Times New Roman" w:cs="Times New Roman"/>
+                <w:sz w:val="16"/>
+                <w:szCs w:val="16"/>
+                <w:lang w:eastAsia="es-PE"/>
+              </w:rPr>
+            </w:pPr>
+            <w:r>
+              <w:rPr>
+                <w:rFonts w:ascii="Times New Roman" w:hAnsi="Times New Roman" w:cs="Times New Roman"/>
+                <w:sz w:val="16"/>
+                <w:szCs w:val="16"/>
+                <w:lang w:eastAsia="es-PE"/>
+              </w:rPr>
+              <w:t>Gestión de Proyectos</w:t>
+            </w:r>
+          </w:p>
+        </w:tc>
+      </w:tr>
+      <w:tr>
+        <w:trPr>
+          <w:trHeight w:val="675"/>
+        </w:trPr>
+        <w:tc>
+          <w:tcPr>
+            <w:tcW w:w="549" w:type="dxa"/>
+            <w:vAlign w:val="center"/>
+          </w:tcPr>
+          <w:p>
+            <w:pPr>
+              <w:spacing w:after="0" w:line="240" w:lineRule="auto"/>
+              <w:jc w:val="center"/>
+              <w:rPr>
+                <w:rFonts w:ascii="Times New Roman" w:hAnsi="Times New Roman" w:cs="Times New Roman"/>
+                <w:b/>
+                <w:sz w:val="16"/>
+                <w:szCs w:val="16"/>
+                <w:lang w:eastAsia="es-PE"/>
+              </w:rPr>
+            </w:pPr>
+            <w:r>
+              <w:rPr>
+                <w:rFonts w:ascii="Times New Roman" w:hAnsi="Times New Roman" w:cs="Times New Roman"/>
+                <w:b/>
+                <w:sz w:val="16"/>
+                <w:szCs w:val="16"/>
+                <w:lang w:eastAsia="es-PE"/>
+              </w:rPr>
+              <w:t>10</w:t>
+            </w:r>
+          </w:p>
+        </w:tc>
+        <w:tc>
+          <w:tcPr>
+            <w:tcW w:w="1417" w:type="dxa"/>
+            <w:vAlign w:val="center"/>
+          </w:tcPr>
+          <w:p>
+            <w:pPr>
+              <w:spacing w:after="0" w:line="240" w:lineRule="auto"/>
+              <w:rPr>
+                <w:rFonts w:ascii="Times New Roman" w:hAnsi="Times New Roman" w:cs="Times New Roman"/>
+                <w:sz w:val="16"/>
+                <w:szCs w:val="16"/>
+                <w:lang w:eastAsia="es-PE"/>
+              </w:rPr>
+            </w:pPr>
+            <w:r>
+              <w:rPr>
+                <w:rFonts w:ascii="Times New Roman" w:hAnsi="Times New Roman" w:cs="Times New Roman"/>
+                <w:sz w:val="16"/>
+                <w:szCs w:val="16"/>
+                <w:lang w:eastAsia="es-PE"/>
+              </w:rPr>
+              <w:t>- Resumen</w:t>
+            </w:r>
+          </w:p>
+          <w:p>
+            <w:pPr>
+              <w:spacing w:after="0" w:line="240" w:lineRule="auto"/>
+              <w:rPr>
+                <w:rFonts w:ascii="Times New Roman" w:hAnsi="Times New Roman" w:cs="Times New Roman"/>
+                <w:sz w:val="16"/>
+                <w:szCs w:val="16"/>
+                <w:lang w:eastAsia="es-PE"/>
+              </w:rPr>
+            </w:pPr>
+            <w:r>
+              <w:rPr>
+                <w:rFonts w:ascii="Times New Roman" w:hAnsi="Times New Roman" w:cs="Times New Roman"/>
+                <w:sz w:val="16"/>
+                <w:szCs w:val="16"/>
+                <w:lang w:eastAsia="es-PE"/>
+              </w:rPr>
+              <w:t>- Descripción de contexto</w:t>
+            </w:r>
+          </w:p>
+          <w:p>
+            <w:pPr>
+              <w:spacing w:after="0" w:line="240" w:lineRule="auto"/>
+              <w:rPr>
+                <w:rFonts w:ascii="Times New Roman" w:hAnsi="Times New Roman" w:cs="Times New Roman"/>
+                <w:sz w:val="16"/>
+                <w:szCs w:val="16"/>
+                <w:lang w:eastAsia="es-PE"/>
+              </w:rPr>
+            </w:pPr>
+            <w:r>
+              <w:rPr>
+                <w:rFonts w:ascii="Times New Roman" w:hAnsi="Times New Roman" w:cs="Times New Roman"/>
+                <w:sz w:val="16"/>
+                <w:szCs w:val="16"/>
+                <w:lang w:eastAsia="es-PE"/>
+              </w:rPr>
+              <w:t>- Justificación</w:t>
+            </w:r>
+          </w:p>
+          <w:p>
+            <w:pPr>
+              <w:spacing w:after="0" w:line="240" w:lineRule="auto"/>
+              <w:rPr>
+                <w:rFonts w:ascii="Times New Roman" w:hAnsi="Times New Roman" w:cs="Times New Roman"/>
+                <w:sz w:val="16"/>
+                <w:szCs w:val="16"/>
+                <w:lang w:eastAsia="es-PE"/>
+              </w:rPr>
+            </w:pPr>
+            <w:r>
+              <w:rPr>
+                <w:rFonts w:ascii="Times New Roman" w:hAnsi="Times New Roman" w:cs="Times New Roman"/>
+                <w:sz w:val="16"/>
+                <w:szCs w:val="16"/>
+                <w:lang w:eastAsia="es-PE"/>
+              </w:rPr>
+              <w:t>- Jerarquía</w:t>
+            </w:r>
+          </w:p>
+        </w:tc>
+        <w:tc>
+          <w:tcPr>
+            <w:tcW w:w="1800" w:type="dxa"/>
+            <w:vAlign w:val="center"/>
+          </w:tcPr>
+          <w:p>
+            <w:pPr>
+              <w:spacing w:after="0" w:line="240" w:lineRule="auto"/>
+              <w:jc w:val="center"/>
+              <w:rPr>
+                <w:rFonts w:ascii="Times New Roman" w:hAnsi="Times New Roman" w:cs="Times New Roman"/>
+                <w:sz w:val="16"/>
+                <w:szCs w:val="16"/>
+                <w:lang w:eastAsia="es-PE"/>
+              </w:rPr>
+            </w:pPr>
+            <w:r>
+              <w:rPr>
+                <w:rFonts w:ascii="Times New Roman" w:hAnsi="Times New Roman" w:cs="Times New Roman"/>
+                <w:sz w:val="16"/>
+                <w:szCs w:val="16"/>
+                <w:lang w:eastAsia="es-PE"/>
+              </w:rPr>
+              <w:t>Participar en Concurso</w:t>
+            </w:r>
+          </w:p>
+        </w:tc>
+        <w:tc>
+          <w:tcPr>
+            <w:tcW w:w="1528" w:type="dxa"/>
+            <w:vAlign w:val="center"/>
+          </w:tcPr>
+          <w:p>
+            <w:pPr>
+              <w:spacing w:after="0" w:line="240" w:lineRule="auto"/>
+              <w:rPr>
+                <w:rFonts w:ascii="Times New Roman" w:hAnsi="Times New Roman" w:cs="Times New Roman"/>
+                <w:sz w:val="16"/>
+                <w:szCs w:val="16"/>
+                <w:lang w:eastAsia="es-PE"/>
+              </w:rPr>
+            </w:pPr>
+          </w:p>
+        </w:tc>
+        <w:tc>
+          <w:tcPr>
+            <w:tcW w:w="3491" w:type="dxa"/>
+          </w:tcPr>
+          <w:p>
+            <w:pPr>
+              <w:spacing w:after="0" w:line="240" w:lineRule="auto"/>
+              <w:jc w:val="both"/>
+              <w:rPr>
+                <w:rFonts w:ascii="Times New Roman" w:hAnsi="Times New Roman" w:cs="Times New Roman"/>
+                <w:sz w:val="16"/>
+                <w:szCs w:val="16"/>
+                <w:lang w:eastAsia="es-PE"/>
+              </w:rPr>
+            </w:pPr>
+          </w:p>
+        </w:tc>
+        <w:tc>
+          <w:tcPr>
+            <w:tcW w:w="1772" w:type="dxa"/>
+            <w:vAlign w:val="center"/>
+          </w:tcPr>
+          <w:p>
+            <w:pPr>
+              <w:spacing w:after="0" w:line="240" w:lineRule="auto"/>
+              <w:jc w:val="center"/>
+              <w:rPr>
+                <w:rFonts w:ascii="Times New Roman" w:hAnsi="Times New Roman" w:cs="Times New Roman"/>
+                <w:sz w:val="16"/>
+                <w:szCs w:val="16"/>
+                <w:lang w:eastAsia="es-PE"/>
+              </w:rPr>
+            </w:pPr>
+            <w:r>
+              <w:rPr>
+                <w:rFonts w:ascii="Times New Roman" w:hAnsi="Times New Roman" w:cs="Times New Roman"/>
+                <w:sz w:val="16"/>
+                <w:szCs w:val="16"/>
+                <w:lang w:eastAsia="es-PE"/>
+              </w:rPr>
+              <w:t>ONG Aliada</w:t>
+            </w:r>
+          </w:p>
+        </w:tc>
+        <w:tc>
+          <w:tcPr>
+            <w:tcW w:w="1309" w:type="dxa"/>
+            <w:vAlign w:val="center"/>
+          </w:tcPr>
+          <w:p>
+            <w:pPr>
+              <w:spacing w:after="0" w:line="240" w:lineRule="auto"/>
+              <w:jc w:val="center"/>
+              <w:rPr>
+                <w:rFonts w:ascii="Times New Roman" w:hAnsi="Times New Roman" w:cs="Times New Roman"/>
+                <w:sz w:val="16"/>
+                <w:szCs w:val="16"/>
+                <w:lang w:eastAsia="es-PE"/>
+              </w:rPr>
+            </w:pPr>
+            <w:r>
+              <w:rPr>
+                <w:rFonts w:ascii="Times New Roman" w:hAnsi="Times New Roman" w:cs="Times New Roman"/>
+                <w:sz w:val="16"/>
+                <w:szCs w:val="16"/>
+                <w:lang w:eastAsia="es-PE"/>
+              </w:rPr>
+              <w:t>Manual</w:t>
+            </w:r>
+          </w:p>
+        </w:tc>
+        <w:tc>
+          <w:tcPr>
+            <w:tcW w:w="1786" w:type="dxa"/>
+            <w:vAlign w:val="center"/>
+          </w:tcPr>
+          <w:p>
+            <w:pPr>
+              <w:spacing w:after="0" w:line="240" w:lineRule="auto"/>
+              <w:jc w:val="center"/>
+              <w:rPr>
+                <w:rFonts w:ascii="Times New Roman" w:hAnsi="Times New Roman" w:cs="Times New Roman"/>
+                <w:sz w:val="16"/>
+                <w:szCs w:val="16"/>
+                <w:lang w:eastAsia="es-PE"/>
+              </w:rPr>
+            </w:pPr>
+            <w:r>
+              <w:rPr>
+                <w:rFonts w:ascii="Times New Roman" w:hAnsi="Times New Roman" w:cs="Times New Roman"/>
+                <w:sz w:val="16"/>
+                <w:szCs w:val="16"/>
+                <w:lang w:eastAsia="es-PE"/>
+              </w:rPr>
+              <w:t>-</w:t>
+            </w:r>
+          </w:p>
+        </w:tc>
+      </w:tr>
+      <w:tr>
+        <w:trPr>
+          <w:trHeight w:val="675"/>
+        </w:trPr>
+        <w:tc>
+          <w:tcPr>
+            <w:tcW w:w="549" w:type="dxa"/>
+            <w:shd w:val="clear" w:color="auto" w:fill="BFBFBF" w:themeFill="background1" w:themeFillShade="BF"/>
+            <w:vAlign w:val="center"/>
+          </w:tcPr>
+          <w:p>
+            <w:pPr>
+              <w:spacing w:after="0" w:line="240" w:lineRule="auto"/>
+              <w:jc w:val="center"/>
+              <w:rPr>
+                <w:rFonts w:ascii="Times New Roman" w:hAnsi="Times New Roman" w:cs="Times New Roman"/>
+                <w:b/>
+                <w:sz w:val="16"/>
+                <w:szCs w:val="16"/>
+                <w:lang w:eastAsia="es-PE"/>
+              </w:rPr>
+            </w:pPr>
+            <w:r>
+              <w:rPr>
+                <w:rFonts w:ascii="Times New Roman" w:hAnsi="Times New Roman" w:cs="Times New Roman"/>
+                <w:b/>
+                <w:sz w:val="16"/>
+                <w:szCs w:val="16"/>
+                <w:lang w:eastAsia="es-PE"/>
+              </w:rPr>
+              <w:t>11</w:t>
+            </w:r>
+          </w:p>
+        </w:tc>
+        <w:tc>
+          <w:tcPr>
+            <w:tcW w:w="1417" w:type="dxa"/>
+            <w:shd w:val="clear" w:color="auto" w:fill="BFBFBF" w:themeFill="background1" w:themeFillShade="BF"/>
+            <w:vAlign w:val="center"/>
+          </w:tcPr>
+          <w:p>
+            <w:pPr>
+              <w:spacing w:after="0" w:line="240" w:lineRule="auto"/>
+              <w:rPr>
+                <w:rFonts w:ascii="Times New Roman" w:hAnsi="Times New Roman" w:cs="Times New Roman"/>
+                <w:sz w:val="16"/>
+                <w:szCs w:val="16"/>
+                <w:lang w:eastAsia="es-PE"/>
+              </w:rPr>
+            </w:pPr>
+            <w:r>
+              <w:rPr>
+                <w:rFonts w:ascii="Times New Roman" w:hAnsi="Times New Roman" w:cs="Times New Roman"/>
+                <w:sz w:val="16"/>
+                <w:szCs w:val="16"/>
+                <w:lang w:eastAsia="es-PE"/>
+              </w:rPr>
+              <w:t>- Resumen</w:t>
+            </w:r>
+          </w:p>
+          <w:p>
+            <w:pPr>
+              <w:spacing w:after="0" w:line="240" w:lineRule="auto"/>
+              <w:rPr>
+                <w:rFonts w:ascii="Times New Roman" w:hAnsi="Times New Roman" w:cs="Times New Roman"/>
+                <w:sz w:val="16"/>
+                <w:szCs w:val="16"/>
+                <w:lang w:eastAsia="es-PE"/>
+              </w:rPr>
+            </w:pPr>
+            <w:r>
+              <w:rPr>
+                <w:rFonts w:ascii="Times New Roman" w:hAnsi="Times New Roman" w:cs="Times New Roman"/>
+                <w:sz w:val="16"/>
+                <w:szCs w:val="16"/>
+                <w:lang w:eastAsia="es-PE"/>
+              </w:rPr>
+              <w:t>- Descripción de contexto</w:t>
+            </w:r>
+          </w:p>
+          <w:p>
+            <w:pPr>
+              <w:spacing w:after="0" w:line="240" w:lineRule="auto"/>
+              <w:rPr>
+                <w:rFonts w:ascii="Times New Roman" w:hAnsi="Times New Roman" w:cs="Times New Roman"/>
+                <w:sz w:val="16"/>
+                <w:szCs w:val="16"/>
+                <w:lang w:eastAsia="es-PE"/>
+              </w:rPr>
+            </w:pPr>
+            <w:r>
+              <w:rPr>
+                <w:rFonts w:ascii="Times New Roman" w:hAnsi="Times New Roman" w:cs="Times New Roman"/>
+                <w:sz w:val="16"/>
+                <w:szCs w:val="16"/>
+                <w:lang w:eastAsia="es-PE"/>
+              </w:rPr>
+              <w:t>- Justificación</w:t>
+            </w:r>
+          </w:p>
+          <w:p>
+            <w:pPr>
+              <w:spacing w:after="0" w:line="240" w:lineRule="auto"/>
+              <w:rPr>
+                <w:rFonts w:ascii="Times New Roman" w:hAnsi="Times New Roman" w:cs="Times New Roman"/>
+                <w:sz w:val="16"/>
+                <w:szCs w:val="16"/>
+                <w:lang w:eastAsia="es-PE"/>
+              </w:rPr>
+            </w:pPr>
+            <w:r>
+              <w:rPr>
+                <w:rFonts w:ascii="Times New Roman" w:hAnsi="Times New Roman" w:cs="Times New Roman"/>
+                <w:sz w:val="16"/>
+                <w:szCs w:val="16"/>
+                <w:lang w:eastAsia="es-PE"/>
+              </w:rPr>
+              <w:t>- Jerarquía</w:t>
+            </w:r>
+          </w:p>
+          <w:p>
+            <w:pPr>
+              <w:spacing w:after="0" w:line="240" w:lineRule="auto"/>
+              <w:rPr>
+                <w:rFonts w:ascii="Times New Roman" w:hAnsi="Times New Roman" w:cs="Times New Roman"/>
+                <w:sz w:val="16"/>
+                <w:szCs w:val="16"/>
+                <w:lang w:eastAsia="es-PE"/>
+              </w:rPr>
+            </w:pPr>
+            <w:r>
+              <w:rPr>
+                <w:rFonts w:ascii="Times New Roman" w:hAnsi="Times New Roman" w:cs="Times New Roman"/>
+                <w:sz w:val="16"/>
+                <w:szCs w:val="16"/>
+                <w:lang w:eastAsia="es-PE"/>
+              </w:rPr>
+              <w:t>- Proyecto Participante</w:t>
+            </w:r>
+          </w:p>
+        </w:tc>
+        <w:tc>
+          <w:tcPr>
+            <w:tcW w:w="1800" w:type="dxa"/>
+            <w:shd w:val="clear" w:color="auto" w:fill="BFBFBF" w:themeFill="background1" w:themeFillShade="BF"/>
+            <w:vAlign w:val="center"/>
+          </w:tcPr>
+          <w:p>
+            <w:pPr>
+              <w:spacing w:after="0" w:line="240" w:lineRule="auto"/>
+              <w:jc w:val="center"/>
+              <w:rPr>
+                <w:rFonts w:ascii="Times New Roman" w:hAnsi="Times New Roman" w:cs="Times New Roman"/>
+                <w:sz w:val="16"/>
+                <w:szCs w:val="16"/>
+                <w:lang w:eastAsia="es-PE"/>
+              </w:rPr>
+            </w:pPr>
+            <w:r>
+              <w:rPr>
+                <w:rFonts w:ascii="Times New Roman" w:hAnsi="Times New Roman" w:cs="Times New Roman"/>
+                <w:sz w:val="16"/>
+                <w:szCs w:val="16"/>
+                <w:lang w:eastAsia="es-PE"/>
+              </w:rPr>
+              <w:t>Fin</w:t>
+            </w:r>
+          </w:p>
+        </w:tc>
+        <w:tc>
+          <w:tcPr>
+            <w:tcW w:w="1528" w:type="dxa"/>
+            <w:shd w:val="clear" w:color="auto" w:fill="BFBFBF" w:themeFill="background1" w:themeFillShade="BF"/>
+            <w:vAlign w:val="center"/>
+          </w:tcPr>
+          <w:p>
+            <w:pPr>
+              <w:spacing w:after="0" w:line="240" w:lineRule="auto"/>
+              <w:rPr>
+                <w:rFonts w:ascii="Times New Roman" w:hAnsi="Times New Roman" w:cs="Times New Roman"/>
+                <w:sz w:val="16"/>
+                <w:szCs w:val="16"/>
+                <w:lang w:eastAsia="es-PE"/>
+              </w:rPr>
+            </w:pPr>
+          </w:p>
+        </w:tc>
+        <w:tc>
+          <w:tcPr>
+            <w:tcW w:w="3491" w:type="dxa"/>
+            <w:shd w:val="clear" w:color="auto" w:fill="BFBFBF" w:themeFill="background1" w:themeFillShade="BF"/>
+          </w:tcPr>
+          <w:p>
+            <w:pPr>
+              <w:spacing w:after="0" w:line="240" w:lineRule="auto"/>
+              <w:jc w:val="both"/>
+              <w:rPr>
+                <w:rFonts w:ascii="Times New Roman" w:hAnsi="Times New Roman" w:cs="Times New Roman"/>
+                <w:sz w:val="16"/>
+                <w:szCs w:val="16"/>
+                <w:lang w:eastAsia="es-PE"/>
+              </w:rPr>
+            </w:pPr>
+          </w:p>
+        </w:tc>
+        <w:tc>
+          <w:tcPr>
+            <w:tcW w:w="1772" w:type="dxa"/>
+            <w:shd w:val="clear" w:color="auto" w:fill="BFBFBF" w:themeFill="background1" w:themeFillShade="BF"/>
+            <w:vAlign w:val="center"/>
+          </w:tcPr>
+          <w:p>
+            <w:pPr>
+              <w:spacing w:after="0" w:line="240" w:lineRule="auto"/>
+              <w:jc w:val="center"/>
+              <w:rPr>
+                <w:rFonts w:ascii="Times New Roman" w:hAnsi="Times New Roman" w:cs="Times New Roman"/>
+                <w:sz w:val="16"/>
+                <w:szCs w:val="16"/>
+                <w:lang w:eastAsia="es-PE"/>
+              </w:rPr>
+            </w:pPr>
+            <w:r>
+              <w:rPr>
+                <w:rFonts w:ascii="Times New Roman" w:hAnsi="Times New Roman" w:cs="Times New Roman"/>
+                <w:sz w:val="16"/>
+                <w:szCs w:val="16"/>
+                <w:lang w:eastAsia="es-PE"/>
+              </w:rPr>
+              <w:t>Oficial de Proyectos</w:t>
+            </w:r>
+          </w:p>
+        </w:tc>
+        <w:tc>
+          <w:tcPr>
+            <w:tcW w:w="1309" w:type="dxa"/>
+            <w:shd w:val="clear" w:color="auto" w:fill="BFBFBF" w:themeFill="background1" w:themeFillShade="BF"/>
+            <w:vAlign w:val="center"/>
+          </w:tcPr>
+          <w:p>
+            <w:pPr>
+              <w:spacing w:after="0" w:line="240" w:lineRule="auto"/>
+              <w:jc w:val="center"/>
+              <w:rPr>
+                <w:rFonts w:ascii="Times New Roman" w:hAnsi="Times New Roman" w:cs="Times New Roman"/>
+                <w:sz w:val="16"/>
+                <w:szCs w:val="16"/>
+                <w:lang w:eastAsia="es-PE"/>
+              </w:rPr>
+            </w:pPr>
+            <w:r>
+              <w:rPr>
+                <w:rFonts w:ascii="Times New Roman" w:hAnsi="Times New Roman" w:cs="Times New Roman"/>
+                <w:sz w:val="16"/>
+                <w:szCs w:val="16"/>
+                <w:lang w:eastAsia="es-PE"/>
+              </w:rPr>
+              <w:t>Manual</w:t>
+            </w:r>
+          </w:p>
+        </w:tc>
+        <w:tc>
+          <w:tcPr>
+            <w:tcW w:w="1786" w:type="dxa"/>
+            <w:shd w:val="clear" w:color="auto" w:fill="BFBFBF" w:themeFill="background1" w:themeFillShade="BF"/>
+            <w:vAlign w:val="center"/>
+          </w:tcPr>
+          <w:p>
+            <w:pPr>
+              <w:spacing w:after="0" w:line="240" w:lineRule="auto"/>
+              <w:jc w:val="center"/>
+              <w:rPr>
+                <w:rFonts w:ascii="Times New Roman" w:hAnsi="Times New Roman" w:cs="Times New Roman"/>
+                <w:sz w:val="16"/>
+                <w:szCs w:val="16"/>
+                <w:lang w:eastAsia="es-PE"/>
+              </w:rPr>
+            </w:pPr>
+            <w:r>
+              <w:rPr>
+                <w:rFonts w:ascii="Times New Roman" w:hAnsi="Times New Roman" w:cs="Times New Roman"/>
+                <w:sz w:val="16"/>
+                <w:szCs w:val="16"/>
+                <w:lang w:eastAsia="es-PE"/>
+              </w:rPr>
+              <w:t>Gestión de Proyectos</w:t>
+            </w:r>
           </w:p>
         </w:tc>
       </w:tr>
@@ -3283,9 +4466,9 @@
     </w:lvl>
   </w:abstractNum>
   <w:abstractNum w:abstractNumId="2">
-    <w:nsid w:val="587D0791"/>
+    <w:nsid w:val="577C00BD"/>
     <w:multiLevelType w:val="multilevel"/>
-    <w:tmpl w:val="0C0A001F"/>
+    <w:tmpl w:val="E5AA4BB8"/>
     <w:lvl w:ilvl="0">
       <w:start w:val="1"/>
       <w:numFmt w:val="decimal"/>
@@ -3308,7 +4491,7 @@
       </w:pPr>
       <w:rPr>
         <w:rFonts w:cs="Times New Roman"/>
-        <w:b/>
+        <w:b w:val="0"/>
         <w:bCs/>
       </w:rPr>
     </w:lvl>
@@ -3398,6 +4581,121 @@
     </w:lvl>
   </w:abstractNum>
   <w:abstractNum w:abstractNumId="3">
+    <w:nsid w:val="587D0791"/>
+    <w:multiLevelType w:val="multilevel"/>
+    <w:tmpl w:val="E5AA4BB8"/>
+    <w:lvl w:ilvl="0">
+      <w:start w:val="1"/>
+      <w:numFmt w:val="decimal"/>
+      <w:lvlText w:val="%1."/>
+      <w:lvlJc w:val="left"/>
+      <w:pPr>
+        <w:ind w:left="720" w:hanging="360"/>
+      </w:pPr>
+      <w:rPr>
+        <w:rFonts w:cs="Times New Roman" w:hint="default"/>
+      </w:rPr>
+    </w:lvl>
+    <w:lvl w:ilvl="1">
+      <w:start w:val="1"/>
+      <w:numFmt w:val="decimal"/>
+      <w:lvlText w:val="%1.%2."/>
+      <w:lvlJc w:val="left"/>
+      <w:pPr>
+        <w:ind w:left="1152" w:hanging="432"/>
+      </w:pPr>
+      <w:rPr>
+        <w:rFonts w:cs="Times New Roman"/>
+        <w:b w:val="0"/>
+        <w:bCs/>
+      </w:rPr>
+    </w:lvl>
+    <w:lvl w:ilvl="2">
+      <w:start w:val="1"/>
+      <w:numFmt w:val="decimal"/>
+      <w:lvlText w:val="%1.%2.%3."/>
+      <w:lvlJc w:val="left"/>
+      <w:pPr>
+        <w:ind w:left="1584" w:hanging="504"/>
+      </w:pPr>
+      <w:rPr>
+        <w:rFonts w:cs="Times New Roman"/>
+      </w:rPr>
+    </w:lvl>
+    <w:lvl w:ilvl="3">
+      <w:start w:val="1"/>
+      <w:numFmt w:val="decimal"/>
+      <w:lvlText w:val="%1.%2.%3.%4."/>
+      <w:lvlJc w:val="left"/>
+      <w:pPr>
+        <w:ind w:left="2088" w:hanging="648"/>
+      </w:pPr>
+      <w:rPr>
+        <w:rFonts w:cs="Times New Roman"/>
+      </w:rPr>
+    </w:lvl>
+    <w:lvl w:ilvl="4">
+      <w:start w:val="1"/>
+      <w:numFmt w:val="decimal"/>
+      <w:lvlText w:val="%1.%2.%3.%4.%5."/>
+      <w:lvlJc w:val="left"/>
+      <w:pPr>
+        <w:ind w:left="2592" w:hanging="792"/>
+      </w:pPr>
+      <w:rPr>
+        <w:rFonts w:cs="Times New Roman"/>
+      </w:rPr>
+    </w:lvl>
+    <w:lvl w:ilvl="5">
+      <w:start w:val="1"/>
+      <w:numFmt w:val="decimal"/>
+      <w:lvlText w:val="%1.%2.%3.%4.%5.%6."/>
+      <w:lvlJc w:val="left"/>
+      <w:pPr>
+        <w:ind w:left="3096" w:hanging="936"/>
+      </w:pPr>
+      <w:rPr>
+        <w:rFonts w:cs="Times New Roman"/>
+      </w:rPr>
+    </w:lvl>
+    <w:lvl w:ilvl="6">
+      <w:start w:val="1"/>
+      <w:numFmt w:val="decimal"/>
+      <w:lvlText w:val="%1.%2.%3.%4.%5.%6.%7."/>
+      <w:lvlJc w:val="left"/>
+      <w:pPr>
+        <w:ind w:left="3600" w:hanging="1080"/>
+      </w:pPr>
+      <w:rPr>
+        <w:rFonts w:cs="Times New Roman"/>
+      </w:rPr>
+    </w:lvl>
+    <w:lvl w:ilvl="7">
+      <w:start w:val="1"/>
+      <w:numFmt w:val="decimal"/>
+      <w:lvlText w:val="%1.%2.%3.%4.%5.%6.%7.%8."/>
+      <w:lvlJc w:val="left"/>
+      <w:pPr>
+        <w:ind w:left="4104" w:hanging="1224"/>
+      </w:pPr>
+      <w:rPr>
+        <w:rFonts w:cs="Times New Roman"/>
+      </w:rPr>
+    </w:lvl>
+    <w:lvl w:ilvl="8">
+      <w:start w:val="1"/>
+      <w:numFmt w:val="decimal"/>
+      <w:lvlText w:val="%1.%2.%3.%4.%5.%6.%7.%8.%9."/>
+      <w:lvlJc w:val="left"/>
+      <w:pPr>
+        <w:ind w:left="4680" w:hanging="1440"/>
+      </w:pPr>
+      <w:rPr>
+        <w:rFonts w:cs="Times New Roman"/>
+      </w:rPr>
+    </w:lvl>
+  </w:abstractNum>
+  <w:abstractNum w:abstractNumId="4">
     <w:nsid w:val="6F10152E"/>
     <w:multiLevelType w:val="multilevel"/>
     <w:tmpl w:val="4B14ADD6"/>
@@ -3515,16 +4813,19 @@
     </w:lvl>
   </w:abstractNum>
   <w:num w:numId="1">
-    <w:abstractNumId w:val="3"/>
+    <w:abstractNumId w:val="4"/>
   </w:num>
   <w:num w:numId="2">
     <w:abstractNumId w:val="0"/>
   </w:num>
   <w:num w:numId="3">
-    <w:abstractNumId w:val="2"/>
+    <w:abstractNumId w:val="3"/>
   </w:num>
   <w:num w:numId="4">
     <w:abstractNumId w:val="1"/>
+  </w:num>
+  <w:num w:numId="5">
+    <w:abstractNumId w:val="2"/>
   </w:num>
 </w:numbering>
 </file>

--- a/trunk/Procesos Ultimo 2011-2/Caracterizaciones/Gestión de Proyectos/PROCESO - Captar Recursos.docx
+++ b/trunk/Procesos Ultimo 2011-2/Caracterizaciones/Gestión de Proyectos/PROCESO - Captar Recursos.docx
@@ -1010,13 +1010,13 @@
         <w:rPr>
           <w:rFonts w:ascii="Times New Roman" w:hAnsi="Times New Roman" w:cs="Times New Roman"/>
           <w:noProof/>
-          <w:lang w:eastAsia="es-PE" w:bidi="ar-SA"/>
+          <w:lang w:val="es-PE" w:eastAsia="es-PE" w:bidi="ar-SA"/>
         </w:rPr>
         <w:drawing>
-          <wp:inline distT="0" distB="0" distL="0" distR="0" wp14:anchorId="5BE7427E" wp14:editId="51EEB5FD">
-            <wp:extent cx="5400675" cy="5071407"/>
-            <wp:effectExtent l="0" t="0" r="0" b="0"/>
-            <wp:docPr id="3" name="Imagen 3" descr="D:\Proyecto Fe y Alegría\Procesos Ultimo 2011-2\Gestión de Proyectos\Participación en Concurso del Departamento de Proyectos.png"/>
+          <wp:inline distT="0" distB="0" distL="0" distR="0">
+            <wp:extent cx="5400675" cy="5079866"/>
+            <wp:effectExtent l="0" t="0" r="0" b="6985"/>
+            <wp:docPr id="1" name="Imagen 1" descr="D:\Proyecto Fe y Alegría\Procesos Ultimo 2011-2\Gestión de Proyectos\Participación en Concurso del Departamento de Proyectos.png"/>
             <wp:cNvGraphicFramePr>
               <a:graphicFrameLocks xmlns:a="http://schemas.openxmlformats.org/drawingml/2006/main" noChangeAspect="1"/>
             </wp:cNvGraphicFramePr>
@@ -1024,7 +1024,7 @@
               <a:graphicData uri="http://schemas.openxmlformats.org/drawingml/2006/picture">
                 <pic:pic xmlns:pic="http://schemas.openxmlformats.org/drawingml/2006/picture">
                   <pic:nvPicPr>
-                    <pic:cNvPr id="0" name="Picture 3" descr="D:\Proyecto Fe y Alegría\Procesos Ultimo 2011-2\Gestión de Proyectos\Participación en Concurso del Departamento de Proyectos.png"/>
+                    <pic:cNvPr id="0" name="Picture 1" descr="D:\Proyecto Fe y Alegría\Procesos Ultimo 2011-2\Gestión de Proyectos\Participación en Concurso del Departamento de Proyectos.png"/>
                     <pic:cNvPicPr>
                       <a:picLocks noChangeAspect="1" noChangeArrowheads="1"/>
                     </pic:cNvPicPr>
@@ -1045,7 +1045,7 @@
                   <pic:spPr bwMode="auto">
                     <a:xfrm>
                       <a:off x="0" y="0"/>
-                      <a:ext cx="5400675" cy="5071407"/>
+                      <a:ext cx="5400675" cy="5079866"/>
                     </a:xfrm>
                     <a:prstGeom prst="rect">
                       <a:avLst/>
@@ -2013,6 +2013,7 @@
           <w:tcPr>
             <w:tcW w:w="3491" w:type="dxa"/>
             <w:shd w:val="clear" w:color="auto" w:fill="C0C0C0"/>
+            <w:vAlign w:val="center"/>
           </w:tcPr>
           <w:p>
             <w:pPr>
@@ -2020,13 +2021,62 @@
               <w:jc w:val="both"/>
               <w:rPr>
                 <w:rFonts w:ascii="Times New Roman" w:hAnsi="Times New Roman" w:cs="Times New Roman"/>
-                <w:sz w:val="16"/>
-                <w:szCs w:val="16"/>
-                <w:lang w:eastAsia="es-PE"/>
-              </w:rPr>
-            </w:pPr>
-            <w:bookmarkStart w:id="1" w:name="_GoBack"/>
-            <w:bookmarkEnd w:id="1"/>
+                <w:sz w:val="18"/>
+                <w:szCs w:val="18"/>
+                <w:lang w:val="es-PE" w:eastAsia="es-PE"/>
+              </w:rPr>
+            </w:pPr>
+            <w:r>
+              <w:rPr>
+                <w:rFonts w:ascii="Times New Roman" w:hAnsi="Times New Roman" w:cs="Times New Roman"/>
+                <w:sz w:val="18"/>
+                <w:szCs w:val="18"/>
+                <w:lang w:val="es-PE" w:eastAsia="es-PE"/>
+              </w:rPr>
+              <w:t>El Jefe del Departamento de Proyectos evalúa la cartera de proyectos y sus actividades relacionadas y elabora una primera versión del Plan Operativo Anual del Departamento de Proyectos. Luego, en la reunión de Diciembre se presenta los resultados y la primera versión del Plan Operativo Anual del Departamento de Proyectos para recibir la retroalimentación que les permita elaborar la versión final del Plan Operativo Anual del Departamento de Proyectos.</w:t>
+            </w:r>
+          </w:p>
+          <w:p>
+            <w:pPr>
+              <w:spacing w:after="0" w:line="240" w:lineRule="auto"/>
+              <w:jc w:val="both"/>
+              <w:rPr>
+                <w:rFonts w:ascii="Times New Roman" w:hAnsi="Times New Roman" w:cs="Times New Roman"/>
+                <w:sz w:val="18"/>
+                <w:szCs w:val="18"/>
+                <w:lang w:val="es-PE" w:eastAsia="es-PE"/>
+              </w:rPr>
+            </w:pPr>
+            <w:r>
+              <w:rPr>
+                <w:rFonts w:ascii="Times New Roman" w:hAnsi="Times New Roman" w:cs="Times New Roman"/>
+                <w:sz w:val="18"/>
+                <w:szCs w:val="18"/>
+                <w:lang w:val="es-PE" w:eastAsia="es-PE"/>
+              </w:rPr>
+              <w:t>Durante el desarrollo de este plan operativo anual, el Jefe del Departamento de Proyectos despejara cualquier duda consultando al Jefe del Departamento de Planificación a fin de encontrar una solución.</w:t>
+            </w:r>
+          </w:p>
+          <w:p>
+            <w:pPr>
+              <w:spacing w:after="0" w:line="240" w:lineRule="auto"/>
+              <w:jc w:val="both"/>
+              <w:rPr>
+                <w:rFonts w:ascii="Times New Roman" w:hAnsi="Times New Roman" w:cs="Times New Roman"/>
+                <w:sz w:val="18"/>
+                <w:szCs w:val="18"/>
+                <w:lang w:val="es-PE" w:eastAsia="es-PE"/>
+              </w:rPr>
+            </w:pPr>
+            <w:r>
+              <w:rPr>
+                <w:rFonts w:ascii="Times New Roman" w:hAnsi="Times New Roman" w:cs="Times New Roman"/>
+                <w:sz w:val="18"/>
+                <w:szCs w:val="18"/>
+                <w:lang w:val="es-PE" w:eastAsia="es-PE"/>
+              </w:rPr>
+              <w:t>Asimismo, terminado el Plan Operativo Anual del Departamento de Planificación se procederá a realizar la entrega del mismo al Departamento de Planificación a fin de que sea incluido en el Plan Operativo Anual Institucional.</w:t>
+            </w:r>
           </w:p>
         </w:tc>
         <w:tc>
@@ -2144,6 +2194,7 @@
                 <w:szCs w:val="16"/>
                 <w:lang w:eastAsia="es-PE"/>
               </w:rPr>
+              <w:lastRenderedPageBreak/>
               <w:t>4</w:t>
             </w:r>
           </w:p>
@@ -2678,7 +2729,16 @@
                 <w:szCs w:val="16"/>
                 <w:lang w:eastAsia="es-PE"/>
               </w:rPr>
-              <w:t>- Listado de Necesidades Pendientes</w:t>
+              <w:t xml:space="preserve">- </w:t>
+            </w:r>
+            <w:r>
+              <w:rPr>
+                <w:rFonts w:ascii="Times New Roman" w:hAnsi="Times New Roman" w:cs="Times New Roman"/>
+                <w:sz w:val="16"/>
+                <w:szCs w:val="16"/>
+                <w:lang w:eastAsia="es-PE"/>
+              </w:rPr>
+              <w:t>Necesidades no cubiertas enviadas</w:t>
             </w:r>
           </w:p>
         </w:tc>
@@ -2736,11 +2796,20 @@
               <w:jc w:val="both"/>
               <w:rPr>
                 <w:rFonts w:ascii="Times New Roman" w:hAnsi="Times New Roman" w:cs="Times New Roman"/>
-                <w:sz w:val="16"/>
-                <w:szCs w:val="16"/>
-                <w:lang w:eastAsia="es-PE"/>
-              </w:rPr>
-            </w:pPr>
+                <w:sz w:val="18"/>
+                <w:szCs w:val="18"/>
+                <w:lang w:val="es-PE" w:eastAsia="es-PE"/>
+              </w:rPr>
+            </w:pPr>
+            <w:r>
+              <w:rPr>
+                <w:rFonts w:ascii="Times New Roman" w:hAnsi="Times New Roman" w:cs="Times New Roman"/>
+                <w:sz w:val="18"/>
+                <w:szCs w:val="18"/>
+                <w:lang w:val="es-PE" w:eastAsia="es-PE"/>
+              </w:rPr>
+              <w:t>El Jefe de Educación Técnica percibe la necesidad de inventariado,  a la cual responde con el Cuadro de Necesidades del Departamento de Educación Técnica. Estas necesidades son descubiertas durante los acompañamientos que se realizan en el proceso Acompañamiento de Educación Técnica, en donde se detectan los requerimientos urgentes, y durante los procesos de Inventario que se llevan a cabo en los Centros Educativos, donde se le solicita a los centros el Inventario y ellos responden con el Informe de Inventario y Necesidades. Una vez terminado el proceso de inventariado se verifica que el equipamiento solicitado haya sido entregado y se haya efectuado la capacitación del mismo.</w:t>
+            </w:r>
           </w:p>
         </w:tc>
         <w:tc>
@@ -3102,96 +3171,222 @@
                 <w:szCs w:val="16"/>
                 <w:lang w:eastAsia="es-PE"/>
               </w:rPr>
+              <w:t>8</w:t>
+            </w:r>
+          </w:p>
+        </w:tc>
+        <w:tc>
+          <w:tcPr>
+            <w:tcW w:w="1417" w:type="dxa"/>
+            <w:vAlign w:val="center"/>
+          </w:tcPr>
+          <w:p>
+            <w:pPr>
+              <w:spacing w:after="0" w:line="240" w:lineRule="auto"/>
+              <w:rPr>
+                <w:rFonts w:ascii="Times New Roman" w:hAnsi="Times New Roman" w:cs="Times New Roman"/>
+                <w:sz w:val="16"/>
+                <w:szCs w:val="16"/>
+                <w:lang w:eastAsia="es-PE"/>
+              </w:rPr>
+            </w:pPr>
+            <w:r>
+              <w:rPr>
+                <w:rFonts w:ascii="Times New Roman" w:hAnsi="Times New Roman" w:cs="Times New Roman"/>
+                <w:sz w:val="16"/>
+                <w:szCs w:val="16"/>
+                <w:lang w:eastAsia="es-PE"/>
+              </w:rPr>
+              <w:t>- Plan de Ejecución</w:t>
+            </w:r>
+          </w:p>
+        </w:tc>
+        <w:tc>
+          <w:tcPr>
+            <w:tcW w:w="1800" w:type="dxa"/>
+            <w:vAlign w:val="center"/>
+          </w:tcPr>
+          <w:p>
+            <w:pPr>
+              <w:spacing w:after="0" w:line="240" w:lineRule="auto"/>
+              <w:jc w:val="center"/>
+              <w:rPr>
+                <w:rFonts w:ascii="Times New Roman" w:hAnsi="Times New Roman" w:cs="Times New Roman"/>
+                <w:sz w:val="16"/>
+                <w:szCs w:val="16"/>
+                <w:lang w:eastAsia="es-PE"/>
+              </w:rPr>
+            </w:pPr>
+            <w:r>
+              <w:rPr>
+                <w:rFonts w:ascii="Times New Roman" w:hAnsi="Times New Roman" w:cs="Times New Roman"/>
+                <w:sz w:val="16"/>
+                <w:szCs w:val="16"/>
+                <w:lang w:eastAsia="es-PE"/>
+              </w:rPr>
+              <w:t>Ejecutar Proyectos</w:t>
+            </w:r>
+          </w:p>
+        </w:tc>
+        <w:tc>
+          <w:tcPr>
+            <w:tcW w:w="1528" w:type="dxa"/>
+            <w:vAlign w:val="center"/>
+          </w:tcPr>
+          <w:p>
+            <w:pPr>
+              <w:spacing w:after="0" w:line="240" w:lineRule="auto"/>
+              <w:rPr>
+                <w:rFonts w:ascii="Times New Roman" w:hAnsi="Times New Roman" w:cs="Times New Roman"/>
+                <w:sz w:val="16"/>
+                <w:szCs w:val="16"/>
+                <w:lang w:eastAsia="es-PE"/>
+              </w:rPr>
+            </w:pPr>
+          </w:p>
+        </w:tc>
+        <w:tc>
+          <w:tcPr>
+            <w:tcW w:w="3491" w:type="dxa"/>
+          </w:tcPr>
+          <w:p>
+            <w:pPr>
+              <w:spacing w:after="0" w:line="240" w:lineRule="auto"/>
+              <w:jc w:val="both"/>
+              <w:rPr>
+                <w:rFonts w:ascii="Times New Roman" w:hAnsi="Times New Roman" w:cs="Times New Roman"/>
+                <w:sz w:val="18"/>
+                <w:szCs w:val="18"/>
+                <w:lang w:val="es-PE" w:eastAsia="es-PE"/>
+              </w:rPr>
+            </w:pPr>
+            <w:r>
+              <w:rPr>
+                <w:rFonts w:ascii="Times New Roman" w:hAnsi="Times New Roman" w:cs="Times New Roman"/>
+                <w:sz w:val="18"/>
+                <w:szCs w:val="18"/>
+                <w:lang w:val="es-PE" w:eastAsia="es-PE"/>
+              </w:rPr>
+              <w:t>En función de que un proyecto se encuentre participante de un</w:t>
+            </w:r>
+            <w:r>
+              <w:rPr>
+                <w:rFonts w:ascii="Times New Roman" w:hAnsi="Times New Roman" w:cs="Times New Roman"/>
+                <w:sz w:val="18"/>
+                <w:szCs w:val="18"/>
+                <w:lang w:val="es-PE" w:eastAsia="es-PE"/>
+              </w:rPr>
+              <w:t>a donación u proyecto se espera</w:t>
+            </w:r>
+            <w:r>
+              <w:rPr>
+                <w:rFonts w:ascii="Times New Roman" w:hAnsi="Times New Roman" w:cs="Times New Roman"/>
+                <w:sz w:val="18"/>
+                <w:szCs w:val="18"/>
+                <w:lang w:val="es-PE" w:eastAsia="es-PE"/>
+              </w:rPr>
+              <w:t xml:space="preserve"> el resultado positivo del concurso o de la donación para proceder a ejecutar el proyecto planeado. </w:t>
+            </w:r>
+          </w:p>
+          <w:p>
+            <w:pPr>
+              <w:spacing w:after="0" w:line="240" w:lineRule="auto"/>
+              <w:jc w:val="both"/>
+              <w:rPr>
+                <w:rFonts w:ascii="Times New Roman" w:hAnsi="Times New Roman" w:cs="Times New Roman"/>
+                <w:sz w:val="18"/>
+                <w:szCs w:val="18"/>
+                <w:lang w:val="es-PE" w:eastAsia="es-PE"/>
+              </w:rPr>
+            </w:pPr>
+            <w:r>
+              <w:rPr>
+                <w:rFonts w:ascii="Times New Roman" w:hAnsi="Times New Roman" w:cs="Times New Roman"/>
+                <w:sz w:val="18"/>
+                <w:szCs w:val="18"/>
+                <w:lang w:val="es-PE" w:eastAsia="es-PE"/>
+              </w:rPr>
+              <w:t xml:space="preserve">La ejecución de la misma está a cargo del </w:t>
+            </w:r>
+            <w:r>
+              <w:rPr>
+                <w:rFonts w:ascii="Times New Roman" w:hAnsi="Times New Roman" w:cs="Times New Roman"/>
+                <w:sz w:val="18"/>
+                <w:szCs w:val="18"/>
+                <w:lang w:val="es-PE" w:eastAsia="es-PE"/>
+              </w:rPr>
               <w:lastRenderedPageBreak/>
-              <w:t>8</w:t>
-            </w:r>
-          </w:p>
-        </w:tc>
-        <w:tc>
-          <w:tcPr>
-            <w:tcW w:w="1417" w:type="dxa"/>
-            <w:vAlign w:val="center"/>
-          </w:tcPr>
-          <w:p>
-            <w:pPr>
-              <w:spacing w:after="0" w:line="240" w:lineRule="auto"/>
-              <w:rPr>
-                <w:rFonts w:ascii="Times New Roman" w:hAnsi="Times New Roman" w:cs="Times New Roman"/>
-                <w:sz w:val="16"/>
-                <w:szCs w:val="16"/>
-                <w:lang w:eastAsia="es-PE"/>
-              </w:rPr>
-            </w:pPr>
-            <w:r>
-              <w:rPr>
-                <w:rFonts w:ascii="Times New Roman" w:hAnsi="Times New Roman" w:cs="Times New Roman"/>
-                <w:sz w:val="16"/>
-                <w:szCs w:val="16"/>
-                <w:lang w:eastAsia="es-PE"/>
-              </w:rPr>
-              <w:t>- Plan de Ejecución</w:t>
-            </w:r>
-          </w:p>
-        </w:tc>
-        <w:tc>
-          <w:tcPr>
-            <w:tcW w:w="1800" w:type="dxa"/>
-            <w:vAlign w:val="center"/>
-          </w:tcPr>
-          <w:p>
-            <w:pPr>
-              <w:spacing w:after="0" w:line="240" w:lineRule="auto"/>
-              <w:jc w:val="center"/>
-              <w:rPr>
-                <w:rFonts w:ascii="Times New Roman" w:hAnsi="Times New Roman" w:cs="Times New Roman"/>
-                <w:sz w:val="16"/>
-                <w:szCs w:val="16"/>
-                <w:lang w:eastAsia="es-PE"/>
-              </w:rPr>
-            </w:pPr>
-            <w:r>
-              <w:rPr>
-                <w:rFonts w:ascii="Times New Roman" w:hAnsi="Times New Roman" w:cs="Times New Roman"/>
-                <w:sz w:val="16"/>
-                <w:szCs w:val="16"/>
-                <w:lang w:eastAsia="es-PE"/>
-              </w:rPr>
-              <w:t>Ejecutar Proyectos</w:t>
-            </w:r>
-          </w:p>
-        </w:tc>
-        <w:tc>
-          <w:tcPr>
-            <w:tcW w:w="1528" w:type="dxa"/>
-            <w:vAlign w:val="center"/>
-          </w:tcPr>
-          <w:p>
-            <w:pPr>
-              <w:spacing w:after="0" w:line="240" w:lineRule="auto"/>
-              <w:rPr>
-                <w:rFonts w:ascii="Times New Roman" w:hAnsi="Times New Roman" w:cs="Times New Roman"/>
-                <w:sz w:val="16"/>
-                <w:szCs w:val="16"/>
-                <w:lang w:eastAsia="es-PE"/>
-              </w:rPr>
-            </w:pPr>
-          </w:p>
-        </w:tc>
-        <w:tc>
-          <w:tcPr>
-            <w:tcW w:w="3491" w:type="dxa"/>
-          </w:tcPr>
+              <w:t>área ejecutora involucrada. Mientras el departamento de Proyectos se encarga de desarrollar un rol de seguimiento del proyecto.</w:t>
+            </w:r>
+          </w:p>
           <w:p>
             <w:pPr>
               <w:spacing w:after="0" w:line="240" w:lineRule="auto"/>
               <w:jc w:val="both"/>
               <w:rPr>
                 <w:rFonts w:ascii="Times New Roman" w:hAnsi="Times New Roman" w:cs="Times New Roman"/>
-                <w:sz w:val="16"/>
-                <w:szCs w:val="16"/>
-                <w:lang w:eastAsia="es-PE"/>
-              </w:rPr>
-            </w:pPr>
+                <w:sz w:val="18"/>
+                <w:szCs w:val="18"/>
+                <w:lang w:val="es-PE" w:eastAsia="es-PE"/>
+              </w:rPr>
+            </w:pPr>
+            <w:r>
+              <w:rPr>
+                <w:rFonts w:ascii="Times New Roman" w:hAnsi="Times New Roman" w:cs="Times New Roman"/>
+                <w:sz w:val="18"/>
+                <w:szCs w:val="18"/>
+                <w:lang w:val="es-PE" w:eastAsia="es-PE"/>
+              </w:rPr>
+              <w:t xml:space="preserve">En caso el proyecto a ejecutar venga de una donación, el Plan de Ejecución elaborado en el proceso </w:t>
+            </w:r>
+            <w:r>
+              <w:rPr>
+                <w:rFonts w:ascii="Times New Roman" w:hAnsi="Times New Roman" w:cs="Times New Roman"/>
+                <w:sz w:val="18"/>
+                <w:szCs w:val="18"/>
+                <w:lang w:val="es-PE" w:eastAsia="es-PE"/>
+              </w:rPr>
+              <w:t>“Canalizar Donaciones”</w:t>
+            </w:r>
+            <w:r>
+              <w:rPr>
+                <w:rFonts w:ascii="Times New Roman" w:hAnsi="Times New Roman" w:cs="Times New Roman"/>
+                <w:sz w:val="18"/>
+                <w:szCs w:val="18"/>
+                <w:lang w:val="es-PE" w:eastAsia="es-PE"/>
+              </w:rPr>
+              <w:t xml:space="preserve">, procede a ser modificado y utilizado como base de la ejecución del proyecto. </w:t>
+            </w:r>
+          </w:p>
+          <w:p>
+            <w:pPr>
+              <w:spacing w:after="0" w:line="240" w:lineRule="auto"/>
+              <w:jc w:val="both"/>
+              <w:rPr>
+                <w:rFonts w:ascii="Times New Roman" w:hAnsi="Times New Roman" w:cs="Times New Roman"/>
+                <w:sz w:val="18"/>
+                <w:szCs w:val="18"/>
+                <w:lang w:val="es-PE" w:eastAsia="es-PE"/>
+              </w:rPr>
+            </w:pPr>
+            <w:r>
+              <w:rPr>
+                <w:rFonts w:ascii="Times New Roman" w:hAnsi="Times New Roman" w:cs="Times New Roman"/>
+                <w:sz w:val="18"/>
+                <w:szCs w:val="18"/>
+                <w:lang w:val="es-PE" w:eastAsia="es-PE"/>
+              </w:rPr>
+              <w:t xml:space="preserve">Para la ejecución del proyecto se comunicará al proceso </w:t>
+            </w:r>
+            <w:r>
+              <w:rPr>
+                <w:rFonts w:ascii="Times New Roman" w:hAnsi="Times New Roman" w:cs="Times New Roman"/>
+                <w:sz w:val="18"/>
+                <w:szCs w:val="18"/>
+                <w:lang w:val="es-PE" w:eastAsia="es-PE"/>
+              </w:rPr>
+              <w:t>“Recopilar Requerimientos Institucionales”, tanto las necesidades de construcción como las de recursos.</w:t>
+            </w:r>
           </w:p>
         </w:tc>
         <w:tc>
@@ -3217,6 +3412,7 @@
                 <w:szCs w:val="16"/>
                 <w:lang w:eastAsia="es-PE"/>
               </w:rPr>
+              <w:lastRenderedPageBreak/>
               <w:t>Departamento de Proyectos</w:t>
             </w:r>
           </w:p>
@@ -3306,6 +3502,7 @@
                 <w:szCs w:val="16"/>
                 <w:lang w:eastAsia="es-PE"/>
               </w:rPr>
+              <w:lastRenderedPageBreak/>
               <w:t>9</w:t>
             </w:r>
           </w:p>
@@ -3768,11 +3965,20 @@
               <w:jc w:val="both"/>
               <w:rPr>
                 <w:rFonts w:ascii="Times New Roman" w:hAnsi="Times New Roman" w:cs="Times New Roman"/>
-                <w:sz w:val="16"/>
-                <w:szCs w:val="16"/>
-                <w:lang w:eastAsia="es-PE"/>
-              </w:rPr>
-            </w:pPr>
+                <w:sz w:val="18"/>
+                <w:szCs w:val="18"/>
+                <w:lang w:val="es-PE" w:eastAsia="es-PE"/>
+              </w:rPr>
+            </w:pPr>
+            <w:r>
+              <w:rPr>
+                <w:rFonts w:ascii="Times New Roman" w:hAnsi="Times New Roman" w:cs="Times New Roman"/>
+                <w:sz w:val="18"/>
+                <w:szCs w:val="18"/>
+                <w:lang w:val="es-PE" w:eastAsia="es-PE"/>
+              </w:rPr>
+              <w:t>Con la información, referente al proyecto, lista, la ONG Aliada procede a presentar el proyecto en el concurso.</w:t>
+            </w:r>
           </w:p>
         </w:tc>
         <w:tc>
@@ -4060,6 +4266,17 @@
                 <w:lang w:eastAsia="es-PE"/>
               </w:rPr>
             </w:pPr>
+            <w:r>
+              <w:rPr>
+                <w:rFonts w:ascii="Times New Roman" w:hAnsi="Times New Roman" w:cs="Times New Roman"/>
+                <w:sz w:val="16"/>
+                <w:szCs w:val="16"/>
+                <w:lang w:eastAsia="es-PE"/>
+              </w:rPr>
+              <w:t>El proceso finaliza tras entregar la documentación sobre el proyecto a la ONG Aliada.</w:t>
+            </w:r>
+            <w:bookmarkStart w:id="1" w:name="_GoBack"/>
+            <w:bookmarkEnd w:id="1"/>
           </w:p>
         </w:tc>
         <w:tc>
